--- a/src/2G/calcul_numerique.docx
+++ b/src/2G/calcul_numerique.docx
@@ -633,132 +633,7 @@
         <w:rPr>
           <w:lang w:val="fr-FR"/>
         </w:rPr>
-        <w:t xml:space="preserve">Si </w:t>
-      </w:r>
-      <w:r>
-        <w:rPr>
-          <w:lang w:val="fr-FR"/>
-        </w:rPr>
-        <w:t xml:space="preserve">un </w:t>
-      </w:r>
-      <w:r>
-        <w:rPr>
-          <w:lang w:val="fr-FR"/>
-        </w:rPr>
-        <w:t xml:space="preserve">nombre représente </w:t>
-      </w:r>
-      <w:r>
-        <w:rPr>
-          <w:lang w:val="fr-FR"/>
-        </w:rPr>
-        <w:t xml:space="preserve">de </w:t>
-      </w:r>
-      <w:r>
-        <w:rPr>
-          <w:color w:val="008000"/>
-          <w:lang w:val="fr-FR"/>
-        </w:rPr>
-        <w:t xml:space="preserve">l’argent </w:t>
-      </w:r>
-      <w:r>
-        <w:rPr>
-          <w:lang w:val="fr-FR"/>
-        </w:rPr>
-        <w:t xml:space="preserve">ou une </w:t>
-      </w:r>
-      <w:r>
-        <w:rPr>
-          <w:color w:val="FF0000"/>
-          <w:lang w:val="fr-FR"/>
-        </w:rPr>
-        <w:t>dette</w:t>
-      </w:r>
-      <w:r>
-        <w:rPr>
-          <w:lang w:val="fr-FR"/>
-        </w:rPr>
-        <w:t>, et l</w:t>
-      </w:r>
-      <w:r>
-        <w:rPr>
-          <w:lang w:val="fr-FR"/>
-        </w:rPr>
-        <w:t xml:space="preserve">’autre </w:t>
-      </w:r>
-      <w:r>
-        <w:rPr>
-          <w:lang w:val="fr-FR"/>
-        </w:rPr>
-        <w:t xml:space="preserve">nombre représente ce que je </w:t>
-      </w:r>
-      <w:r>
-        <w:rPr>
-          <w:color w:val="008000"/>
-          <w:lang w:val="fr-FR"/>
-        </w:rPr>
-        <w:t xml:space="preserve">gagne </w:t>
-      </w:r>
-      <w:r>
-        <w:rPr>
-          <w:lang w:val="fr-FR"/>
-        </w:rPr>
-        <w:t xml:space="preserve">ou </w:t>
-      </w:r>
-      <w:r>
-        <w:rPr>
-          <w:color w:val="FF0000"/>
-          <w:lang w:val="fr-FR"/>
-        </w:rPr>
-        <w:t>perds</w:t>
-      </w:r>
-      <w:r>
-        <w:rPr>
-          <w:lang w:val="fr-FR"/>
-        </w:rPr>
-        <w:t xml:space="preserve">, </w:t>
-      </w:r>
-      <w:r>
-        <w:rPr>
-          <w:lang w:val="fr-FR"/>
-        </w:rPr>
-        <w:t xml:space="preserve">alors le calcul donne ce </w:t>
-      </w:r>
-      <w:r>
-        <w:rPr>
-          <w:lang w:val="fr-FR"/>
-        </w:rPr>
-        <w:t>que j’</w:t>
-      </w:r>
-      <w:r>
-        <w:rPr>
-          <w:lang w:val="fr-FR"/>
-        </w:rPr>
-        <w:t>ai</w:t>
-      </w:r>
-      <w:r>
-        <w:rPr>
-          <w:lang w:val="fr-FR"/>
-        </w:rPr>
-        <w:t xml:space="preserve"> </w:t>
-      </w:r>
-      <w:r>
-        <w:rPr>
-          <w:i/>
-          <w:lang w:val="fr-FR"/>
-        </w:rPr>
-        <w:t>après</w:t>
-      </w:r>
-      <w:r>
-        <w:rPr>
-          <w:lang w:val="fr-FR"/>
-        </w:rPr>
-        <w:t xml:space="preserve"> opération.</w:t>
-      </w:r>
-      <w:r>
-        <w:rPr>
-          <w:lang w:val="fr-FR"/>
-        </w:rPr>
-        <w:t xml:space="preserve">  Ajouter ou soustraire c’est </w:t>
+        <w:t xml:space="preserve">Ajouter ou soustraire c’est </w:t>
       </w:r>
       <w:r>
         <w:rPr>
@@ -771,6 +646,12 @@
           <w:lang w:val="fr-FR"/>
         </w:rPr>
         <w:t xml:space="preserve"> sur l’axe.</w:t>
+      </w:r>
+      <w:r>
+        <w:rPr>
+          <w:lang w:val="fr-FR"/>
+        </w:rPr>
+        <w:t xml:space="preserve"> C’est cumuler des gains ou des pertes.</w:t>
       </w:r>
     </w:p>
     <w:p>
@@ -2730,6 +2611,13 @@
           <w:lang w:val="fr-FR"/>
         </w:rPr>
         <w:t xml:space="preserve"> </w:t>
+      </w:r>
+      <w:r>
+        <w:rPr>
+          <w:rFonts w:eastAsiaTheme="minorEastAsia"/>
+          <w:lang w:val="fr-FR"/>
+        </w:rPr>
+        <w:br/>
       </w:r>
     </w:p>
     <w:p>
@@ -4184,6 +4072,48 @@
           <w:lang w:val="fr-FR"/>
         </w:rPr>
         <w:t xml:space="preserve"> </w:t>
+      </w:r>
+    </w:p>
+    <w:p>
+      <w:pPr>
+        <w:pStyle w:val="Paragraphedeliste"/>
+        <w:ind w:left="0"/>
+        <w:rPr>
+          <w:lang w:val="fr-FR"/>
+        </w:rPr>
+      </w:pPr>
+    </w:p>
+    <w:p>
+      <w:pPr>
+        <w:pStyle w:val="Paragraphedeliste"/>
+        <w:numPr>
+          <w:ilvl w:val="0"/>
+          <w:numId w:val="1"/>
+        </w:numPr>
+        <w:rPr>
+          <w:lang w:val="fr-FR"/>
+        </w:rPr>
+      </w:pPr>
+      <w:r>
+        <w:rPr>
+          <w:rFonts w:eastAsiaTheme="minorEastAsia"/>
+          <w:lang w:val="fr-FR"/>
+        </w:rPr>
+        <w:t>TODO : notation scientifique</w:t>
+      </w:r>
+      <w:r>
+        <w:rPr>
+          <w:rFonts w:eastAsiaTheme="minorEastAsia"/>
+          <w:lang w:val="fr-FR"/>
+        </w:rPr>
+        <w:t>, arrondi, valeurs approchée</w:t>
+      </w:r>
+      <w:r>
+        <w:rPr>
+          <w:rFonts w:eastAsiaTheme="minorEastAsia"/>
+          <w:lang w:val="fr-FR"/>
+        </w:rPr>
+        <w:t>s</w:t>
       </w:r>
     </w:p>
     <w:sectPr>

--- a/src/2G/calcul_numerique.docx
+++ b/src/2G/calcul_numerique.docx
@@ -139,6 +139,12 @@
         <w:rPr>
           <w:lang w:val="fr-FR"/>
         </w:rPr>
+        <w:t xml:space="preserve">• </w:t>
+      </w:r>
+      <w:r>
+        <w:rPr>
+          <w:lang w:val="fr-FR"/>
+        </w:rPr>
         <w:t>D’une part, tout</w:t>
       </w:r>
       <w:r>
@@ -215,6 +221,17 @@
           <w:lang w:val="fr-FR"/>
         </w:rPr>
         <w:br/>
+      </w:r>
+      <w:r>
+        <w:rPr>
+          <w:lang w:val="fr-FR"/>
+        </w:rPr>
+        <w:t xml:space="preserve">• </w:t>
+      </w:r>
+      <w:r>
+        <w:rPr>
+          <w:lang w:val="fr-FR"/>
+        </w:rPr>
         <w:t>D’autre part</w:t>
       </w:r>
       <w:r>
@@ -390,6 +407,12 @@
       </w:pPr>
       <w:r>
         <w:rPr>
+          <w:lang w:val="fr-FR"/>
+        </w:rPr>
+        <w:t xml:space="preserve">• </w:t>
+      </w:r>
+      <w:r>
+        <w:rPr>
           <w:rFonts w:eastAsiaTheme="minorEastAsia"/>
           <w:lang w:val="fr-FR"/>
         </w:rPr>
@@ -487,6 +510,12 @@
           <w:lang w:val="fr-FR"/>
         </w:rPr>
         <w:br/>
+      </w:r>
+      <w:r>
+        <w:rPr>
+          <w:lang w:val="fr-FR"/>
+        </w:rPr>
+        <w:t xml:space="preserve">• </w:t>
       </w:r>
       <w:r>
         <w:rPr>
@@ -617,17 +646,9 @@
       </w:pPr>
       <w:r>
         <w:rPr>
-          <w:b/>
-          <w:lang w:val="fr-FR"/>
-        </w:rPr>
-        <w:t>Idée.</w:t>
-      </w:r>
-      <w:r>
-        <w:rPr>
-          <w:b/>
-          <w:lang w:val="fr-FR"/>
-        </w:rPr>
-        <w:t xml:space="preserve"> </w:t>
+          <w:lang w:val="fr-FR"/>
+        </w:rPr>
+        <w:t xml:space="preserve">• </w:t>
       </w:r>
       <w:r>
         <w:rPr>
@@ -685,82 +706,77 @@
           <w:color w:val="FF0000"/>
           <w:lang w:val="fr-FR"/>
         </w:rPr>
-        <w:t xml:space="preserve">. Pour additionner </w:t>
+        <w:t xml:space="preserve">. </w:t>
+      </w:r>
+      <w:r>
+        <w:rPr>
+          <w:lang w:val="fr-FR"/>
+        </w:rPr>
+        <w:t xml:space="preserve">Pour additionner </w:t>
       </w:r>
       <w:r>
         <w:rPr>
           <w:i/>
-          <w:color w:val="FF0000"/>
           <w:lang w:val="fr-FR"/>
         </w:rPr>
         <w:t>deux</w:t>
       </w:r>
       <w:r>
         <w:rPr>
-          <w:color w:val="FF0000"/>
           <w:lang w:val="fr-FR"/>
         </w:rPr>
         <w:t xml:space="preserve"> nombres </w:t>
       </w:r>
       <w:r>
         <w:rPr>
-          <w:color w:val="FF0000"/>
           <w:lang w:val="fr-FR"/>
         </w:rPr>
         <w:t>réels</w:t>
       </w:r>
       <w:r>
         <w:rPr>
-          <w:color w:val="FF0000"/>
           <w:lang w:val="fr-FR"/>
         </w:rPr>
         <w:t> :</w:t>
       </w:r>
       <w:r>
         <w:rPr>
-          <w:color w:val="FF0000"/>
           <w:lang w:val="fr-FR"/>
         </w:rPr>
         <w:br/>
       </w:r>
       <w:r>
         <w:rPr>
-          <w:color w:val="FF0000"/>
           <w:lang w:val="fr-FR"/>
         </w:rPr>
         <w:t xml:space="preserve">• </w:t>
       </w:r>
       <w:r>
         <w:rPr>
-          <w:color w:val="FF0000"/>
           <w:lang w:val="fr-FR"/>
         </w:rPr>
         <w:t xml:space="preserve">Si les nombres ont le même signe, on ajoute les nombres sans signe, </w:t>
       </w:r>
       <w:r>
         <w:rPr>
-          <w:color w:val="FF0000"/>
           <w:lang w:val="fr-FR"/>
         </w:rPr>
         <w:t>et</w:t>
       </w:r>
       <w:r>
         <w:rPr>
-          <w:color w:val="FF0000"/>
           <w:lang w:val="fr-FR"/>
         </w:rPr>
         <w:t xml:space="preserve"> </w:t>
       </w:r>
       <w:r>
         <w:rPr>
-          <w:color w:val="FF0000"/>
           <w:lang w:val="fr-FR"/>
         </w:rPr>
         <w:t>on garde</w:t>
       </w:r>
       <w:r>
         <w:rPr>
-          <w:color w:val="FF0000"/>
           <w:lang w:val="fr-FR"/>
         </w:rPr>
         <w:t xml:space="preserve"> le signe initial.</w:t>
@@ -768,35 +784,30 @@
       <w:r>
         <w:rPr>
           <w:rFonts w:eastAsiaTheme="minorEastAsia"/>
-          <w:color w:val="FF0000"/>
           <w:lang w:val="fr-FR"/>
         </w:rPr>
         <w:br/>
       </w:r>
       <w:r>
         <w:rPr>
-          <w:color w:val="FF0000"/>
           <w:lang w:val="fr-FR"/>
         </w:rPr>
         <w:t xml:space="preserve">• </w:t>
       </w:r>
       <w:r>
         <w:rPr>
-          <w:color w:val="FF0000"/>
           <w:lang w:val="fr-FR"/>
         </w:rPr>
         <w:t xml:space="preserve">Si les nombres ont des signes différents, on soustrait les nombres sans signe, </w:t>
       </w:r>
       <w:r>
         <w:rPr>
-          <w:color w:val="FF0000"/>
           <w:lang w:val="fr-FR"/>
         </w:rPr>
         <w:t xml:space="preserve">on garde </w:t>
       </w:r>
       <w:r>
         <w:rPr>
-          <w:color w:val="FF0000"/>
           <w:lang w:val="fr-FR"/>
         </w:rPr>
         <w:t>le signe</w:t>
@@ -804,7 +815,6 @@
       <w:r>
         <w:rPr>
           <w:i/>
-          <w:color w:val="FF0000"/>
           <w:lang w:val="fr-FR"/>
         </w:rPr>
         <w:t xml:space="preserve"> </w:t>
@@ -812,7 +822,6 @@
       <w:r>
         <w:rPr>
           <w:i/>
-          <w:color w:val="FF0000"/>
           <w:lang w:val="fr-FR"/>
         </w:rPr>
         <w:t>du</w:t>
@@ -820,7 +829,6 @@
       <w:r>
         <w:rPr>
           <w:i/>
-          <w:color w:val="FF0000"/>
           <w:lang w:val="fr-FR"/>
         </w:rPr>
         <w:t xml:space="preserve"> plus éloigné de 0</w:t>
@@ -828,7 +836,6 @@
       <w:r>
         <w:rPr>
           <w:i/>
-          <w:color w:val="FF0000"/>
           <w:lang w:val="fr-FR"/>
         </w:rPr>
         <w:t>.</w:t>
@@ -1285,14 +1292,12 @@
       </w:r>
       <w:r>
         <w:rPr>
-          <w:color w:val="FF0000"/>
           <w:lang w:val="fr-FR"/>
         </w:rPr>
         <w:t>Soustraire c’est additionner l’opposé.</w:t>
       </w:r>
       <w:r>
         <w:rPr>
-          <w:color w:val="FF0000"/>
           <w:lang w:val="fr-FR"/>
         </w:rPr>
         <w:tab/>
@@ -1442,57 +1447,26 @@
           <w:color w:val="FF0000"/>
           <w:lang w:val="fr-FR"/>
         </w:rPr>
-        <w:t xml:space="preserve">. Pour additionner </w:t>
-      </w:r>
-      <w:r>
-        <w:rPr>
-          <w:color w:val="FF0000"/>
-          <w:lang w:val="fr-FR"/>
-        </w:rPr>
-        <w:t xml:space="preserve">ou soustraire </w:t>
+        <w:t xml:space="preserve">. </w:t>
+      </w:r>
+      <w:r>
+        <w:rPr>
+          <w:lang w:val="fr-FR"/>
+        </w:rPr>
+        <w:t xml:space="preserve">Pour additionner ou soustraire </w:t>
       </w:r>
       <w:r>
         <w:rPr>
           <w:i/>
-          <w:color w:val="FF0000"/>
           <w:lang w:val="fr-FR"/>
         </w:rPr>
         <w:t>plusieurs</w:t>
       </w:r>
       <w:r>
         <w:rPr>
-          <w:color w:val="FF0000"/>
-          <w:lang w:val="fr-FR"/>
-        </w:rPr>
-        <w:t xml:space="preserve"> </w:t>
-      </w:r>
-      <w:r>
-        <w:rPr>
-          <w:color w:val="FF0000"/>
-          <w:lang w:val="fr-FR"/>
-        </w:rPr>
-        <w:t>nombres réels</w:t>
-      </w:r>
-      <w:r>
-        <w:rPr>
-          <w:color w:val="FF0000"/>
-          <w:lang w:val="fr-FR"/>
-        </w:rPr>
-        <w:t xml:space="preserve">, on </w:t>
-      </w:r>
-      <w:r>
-        <w:rPr>
-          <w:color w:val="FF0000"/>
-          <w:lang w:val="fr-FR"/>
-        </w:rPr>
-        <w:t>commence par les deux premiers</w:t>
-      </w:r>
-      <w:r>
-        <w:rPr>
-          <w:color w:val="FF0000"/>
-          <w:lang w:val="fr-FR"/>
-        </w:rPr>
-        <w:t>, puis le résultat avec le troisième, puis le résultat avec le quatrième, etc…</w:t>
+          <w:lang w:val="fr-FR"/>
+        </w:rPr>
+        <w:t xml:space="preserve"> nombres réels, on commence par les deux premiers, puis le résultat avec le troisième, puis le résultat avec le quatrième, etc…</w:t>
       </w:r>
     </w:p>
     <w:p>
@@ -1776,111 +1750,60 @@
           <w:color w:val="FF0000"/>
           <w:lang w:val="fr-FR"/>
         </w:rPr>
-        <w:t xml:space="preserve">. Pour </w:t>
-      </w:r>
-      <w:r>
-        <w:rPr>
-          <w:color w:val="FF0000"/>
-          <w:lang w:val="fr-FR"/>
-        </w:rPr>
-        <w:t>multiplier</w:t>
-      </w:r>
-      <w:r>
-        <w:rPr>
-          <w:color w:val="FF0000"/>
-          <w:lang w:val="fr-FR"/>
-        </w:rPr>
-        <w:t xml:space="preserve"> </w:t>
+        <w:t xml:space="preserve">. </w:t>
+      </w:r>
+      <w:r>
+        <w:rPr>
+          <w:lang w:val="fr-FR"/>
+        </w:rPr>
+        <w:t xml:space="preserve">Pour multiplier </w:t>
       </w:r>
       <w:r>
         <w:rPr>
           <w:i/>
-          <w:color w:val="FF0000"/>
           <w:lang w:val="fr-FR"/>
         </w:rPr>
         <w:t>deux</w:t>
       </w:r>
       <w:r>
         <w:rPr>
-          <w:color w:val="FF0000"/>
-          <w:lang w:val="fr-FR"/>
-        </w:rPr>
-        <w:t xml:space="preserve"> nombres </w:t>
-      </w:r>
-      <w:r>
-        <w:rPr>
-          <w:color w:val="FF0000"/>
-          <w:lang w:val="fr-FR"/>
-        </w:rPr>
-        <w:t>réels</w:t>
-      </w:r>
-      <w:r>
-        <w:rPr>
-          <w:color w:val="FF0000"/>
-          <w:lang w:val="fr-FR"/>
-        </w:rPr>
-        <w:t> :</w:t>
-      </w:r>
-      <w:r>
-        <w:rPr>
-          <w:color w:val="FF0000"/>
-          <w:lang w:val="fr-FR"/>
-        </w:rPr>
-        <w:t xml:space="preserve"> On multiplie </w:t>
-      </w:r>
-      <w:r>
-        <w:rPr>
-          <w:color w:val="FF0000"/>
-          <w:lang w:val="fr-FR"/>
-        </w:rPr>
-        <w:t xml:space="preserve">sans signe, </w:t>
-      </w:r>
-      <w:r>
-        <w:rPr>
-          <w:color w:val="FF0000"/>
+          <w:lang w:val="fr-FR"/>
+        </w:rPr>
+        <w:t xml:space="preserve"> nombres réels : On multiplie sans signe, </w:t>
+      </w:r>
+      <w:r>
+        <w:rPr>
           <w:lang w:val="fr-FR"/>
         </w:rPr>
         <w:t>et</w:t>
       </w:r>
       <w:r>
         <w:rPr>
-          <w:color w:val="FF0000"/>
-          <w:lang w:val="fr-FR"/>
-        </w:rPr>
-        <w:t xml:space="preserve"> on applique</w:t>
-      </w:r>
-      <w:r>
-        <w:rPr>
-          <w:color w:val="FF0000"/>
-          <w:lang w:val="fr-FR"/>
-        </w:rPr>
-        <w:t xml:space="preserve"> la </w:t>
+          <w:lang w:val="fr-FR"/>
+        </w:rPr>
+        <w:t xml:space="preserve"> on applique la </w:t>
       </w:r>
       <w:r>
         <w:rPr>
           <w:b/>
-          <w:color w:val="FF0000"/>
           <w:lang w:val="fr-FR"/>
         </w:rPr>
         <w:t>règle des signes</w:t>
       </w:r>
       <w:r>
         <w:rPr>
-          <w:color w:val="FF0000"/>
           <w:lang w:val="fr-FR"/>
         </w:rPr>
         <w:t> </w:t>
       </w:r>
       <w:r>
         <w:rPr>
-          <w:color w:val="FF0000"/>
           <w:lang w:val="fr-FR"/>
         </w:rPr>
         <w:t>:</w:t>
       </w:r>
       <w:r>
         <w:rPr>
-          <w:color w:val="FF0000"/>
           <w:lang w:val="fr-FR"/>
         </w:rPr>
         <w:t xml:space="preserve"> </w:t>
@@ -2278,23 +2201,13 @@
         </w:rPr>
         <w:t xml:space="preserve"> </w:t>
       </w:r>
-      <w:proofErr w:type="gramStart"/>
       <w:r>
         <w:rPr>
           <w:rFonts w:eastAsiaTheme="minorEastAsia"/>
           <w:color w:val="FF0000"/>
           <w:lang w:val="fr-FR"/>
         </w:rPr>
-        <w:t>perdus</w:t>
-      </w:r>
-      <w:proofErr w:type="gramEnd"/>
-      <w:r>
-        <w:rPr>
-          <w:rFonts w:eastAsiaTheme="minorEastAsia"/>
-          <w:color w:val="FF0000"/>
-          <w:lang w:val="fr-FR"/>
-        </w:rPr>
-        <w:t xml:space="preserve"> </w:t>
+        <w:t xml:space="preserve">perdus </w:t>
       </w:r>
       <w:r>
         <w:rPr>
@@ -2686,96 +2599,53 @@
           <w:color w:val="FF0000"/>
           <w:lang w:val="fr-FR"/>
         </w:rPr>
-        <w:t xml:space="preserve">. Pour </w:t>
-      </w:r>
-      <w:r>
-        <w:rPr>
-          <w:color w:val="FF0000"/>
-          <w:lang w:val="fr-FR"/>
-        </w:rPr>
-        <w:t>diviser</w:t>
-      </w:r>
-      <w:r>
-        <w:rPr>
-          <w:color w:val="FF0000"/>
-          <w:lang w:val="fr-FR"/>
-        </w:rPr>
-        <w:t xml:space="preserve"> </w:t>
+        <w:t xml:space="preserve">. </w:t>
+      </w:r>
+      <w:r>
+        <w:rPr>
+          <w:lang w:val="fr-FR"/>
+        </w:rPr>
+        <w:t xml:space="preserve">Pour diviser </w:t>
       </w:r>
       <w:r>
         <w:rPr>
           <w:i/>
-          <w:color w:val="FF0000"/>
           <w:lang w:val="fr-FR"/>
         </w:rPr>
         <w:t>deux</w:t>
       </w:r>
       <w:r>
         <w:rPr>
-          <w:color w:val="FF0000"/>
-          <w:lang w:val="fr-FR"/>
-        </w:rPr>
-        <w:t xml:space="preserve"> nombres </w:t>
-      </w:r>
-      <w:r>
-        <w:rPr>
-          <w:color w:val="FF0000"/>
-          <w:lang w:val="fr-FR"/>
-        </w:rPr>
-        <w:t>réels</w:t>
-      </w:r>
-      <w:r>
-        <w:rPr>
-          <w:color w:val="FF0000"/>
-          <w:lang w:val="fr-FR"/>
-        </w:rPr>
-        <w:t> :</w:t>
-      </w:r>
-      <w:r>
-        <w:rPr>
-          <w:color w:val="FF0000"/>
-          <w:lang w:val="fr-FR"/>
-        </w:rPr>
-        <w:t xml:space="preserve"> On </w:t>
-      </w:r>
-      <w:r>
-        <w:rPr>
-          <w:color w:val="FF0000"/>
-          <w:lang w:val="fr-FR"/>
-        </w:rPr>
-        <w:t>divise</w:t>
-      </w:r>
-      <w:r>
-        <w:rPr>
-          <w:color w:val="FF0000"/>
-          <w:lang w:val="fr-FR"/>
-        </w:rPr>
-        <w:t xml:space="preserve"> </w:t>
-      </w:r>
-      <w:r>
-        <w:rPr>
-          <w:color w:val="FF0000"/>
+          <w:lang w:val="fr-FR"/>
+        </w:rPr>
+        <w:t xml:space="preserve"> nombres réels : On </w:t>
+      </w:r>
+      <w:r>
+        <w:rPr>
+          <w:lang w:val="fr-FR"/>
+        </w:rPr>
+        <w:t xml:space="preserve">divise </w:t>
+      </w:r>
+      <w:r>
+        <w:rPr>
           <w:lang w:val="fr-FR"/>
         </w:rPr>
         <w:t xml:space="preserve">sans signe, </w:t>
       </w:r>
       <w:r>
         <w:rPr>
-          <w:color w:val="FF0000"/>
           <w:lang w:val="fr-FR"/>
         </w:rPr>
         <w:t>et</w:t>
       </w:r>
       <w:r>
         <w:rPr>
-          <w:color w:val="FF0000"/>
           <w:lang w:val="fr-FR"/>
         </w:rPr>
         <w:t xml:space="preserve"> on applique</w:t>
       </w:r>
       <w:r>
         <w:rPr>
-          <w:color w:val="FF0000"/>
           <w:lang w:val="fr-FR"/>
         </w:rPr>
         <w:t xml:space="preserve"> la </w:t>
@@ -2783,28 +2653,24 @@
       <w:r>
         <w:rPr>
           <w:b/>
-          <w:color w:val="FF0000"/>
           <w:lang w:val="fr-FR"/>
         </w:rPr>
         <w:t>règle des signes</w:t>
       </w:r>
       <w:r>
         <w:rPr>
-          <w:color w:val="FF0000"/>
           <w:lang w:val="fr-FR"/>
         </w:rPr>
         <w:t> </w:t>
       </w:r>
       <w:r>
         <w:rPr>
-          <w:color w:val="FF0000"/>
           <w:lang w:val="fr-FR"/>
         </w:rPr>
         <w:t>identique</w:t>
       </w:r>
       <w:r>
         <w:rPr>
-          <w:color w:val="FF0000"/>
           <w:lang w:val="fr-FR"/>
         </w:rPr>
         <w:t xml:space="preserve"> à </w:t>
@@ -2813,7 +2679,6 @@
         <m:r>
           <w:rPr>
             <w:rFonts w:ascii="Cambria Math" w:hAnsi="Cambria Math"/>
-            <w:color w:val="FF0000"/>
             <w:lang w:val="fr-FR"/>
           </w:rPr>
           <m:t>×</m:t>
@@ -2821,7 +2686,6 @@
       </m:oMath>
       <w:r>
         <w:rPr>
-          <w:color w:val="FF0000"/>
           <w:lang w:val="fr-FR"/>
         </w:rPr>
         <w:t> :</w:t>
@@ -3233,23 +3097,13 @@
         </w:rPr>
         <w:t xml:space="preserve"> </w:t>
       </w:r>
-      <w:proofErr w:type="gramStart"/>
       <w:r>
         <w:rPr>
           <w:rFonts w:eastAsiaTheme="minorEastAsia"/>
           <w:color w:val="008000"/>
           <w:lang w:val="fr-FR"/>
         </w:rPr>
-        <w:t>donnés</w:t>
-      </w:r>
-      <w:proofErr w:type="gramEnd"/>
-      <w:r>
-        <w:rPr>
-          <w:rFonts w:eastAsiaTheme="minorEastAsia"/>
-          <w:color w:val="008000"/>
-          <w:lang w:val="fr-FR"/>
-        </w:rPr>
-        <w:t xml:space="preserve"> </w:t>
+        <w:t xml:space="preserve">donnés </w:t>
       </w:r>
       <w:r>
         <w:rPr>
@@ -3393,23 +3247,13 @@
         </w:rPr>
         <w:t xml:space="preserve"> </w:t>
       </w:r>
-      <w:proofErr w:type="gramStart"/>
       <w:r>
         <w:rPr>
           <w:rFonts w:eastAsiaTheme="minorEastAsia"/>
           <w:color w:val="FF0000"/>
           <w:lang w:val="fr-FR"/>
         </w:rPr>
-        <w:t>pris</w:t>
-      </w:r>
-      <w:proofErr w:type="gramEnd"/>
-      <w:r>
-        <w:rPr>
-          <w:rFonts w:eastAsiaTheme="minorEastAsia"/>
-          <w:color w:val="FF0000"/>
-          <w:lang w:val="fr-FR"/>
-        </w:rPr>
-        <w:t xml:space="preserve"> </w:t>
+        <w:t xml:space="preserve">pris </w:t>
       </w:r>
       <w:r>
         <w:rPr>
@@ -4076,8 +3920,1451 @@
     </w:p>
     <w:p>
       <w:pPr>
+        <w:spacing w:after="200"/>
+        <w:rPr>
+          <w:lang w:val="fr-FR"/>
+        </w:rPr>
+      </w:pPr>
+      <w:r>
+        <w:rPr>
+          <w:lang w:val="fr-FR"/>
+        </w:rPr>
+        <w:br w:type="page"/>
+      </w:r>
+    </w:p>
+    <w:p>
+      <w:pPr>
         <w:pStyle w:val="Paragraphedeliste"/>
-        <w:ind w:left="0"/>
+        <w:numPr>
+          <w:ilvl w:val="0"/>
+          <w:numId w:val="1"/>
+        </w:numPr>
+        <w:rPr>
+          <w:b/>
+          <w:u w:val="single"/>
+          <w:lang w:val="fr-FR"/>
+        </w:rPr>
+      </w:pPr>
+      <w:r>
+        <w:rPr>
+          <w:b/>
+          <w:u w:val="single"/>
+          <w:lang w:val="fr-FR"/>
+        </w:rPr>
+        <w:lastRenderedPageBreak/>
+        <w:t>Déterminer une valeur approchée</w:t>
+      </w:r>
+      <w:r>
+        <w:rPr>
+          <w:b/>
+          <w:u w:val="single"/>
+          <w:lang w:val="fr-FR"/>
+        </w:rPr>
+        <w:t xml:space="preserve"> de précision donnée</w:t>
+      </w:r>
+      <w:r>
+        <w:rPr>
+          <w:b/>
+          <w:u w:val="single"/>
+          <w:lang w:val="fr-FR"/>
+        </w:rPr>
+        <w:t>.</w:t>
+      </w:r>
+    </w:p>
+    <w:p>
+      <w:pPr>
+        <w:rPr>
+          <w:rFonts w:eastAsiaTheme="minorEastAsia"/>
+          <w:lang w:val="fr-FR"/>
+        </w:rPr>
+      </w:pPr>
+      <w:r>
+        <w:rPr>
+          <w:lang w:val="fr-FR"/>
+        </w:rPr>
+        <w:t xml:space="preserve">• </w:t>
+      </w:r>
+      <w:r>
+        <w:rPr>
+          <w:rFonts w:eastAsiaTheme="minorEastAsia"/>
+          <w:lang w:val="fr-FR"/>
+        </w:rPr>
+        <w:t xml:space="preserve">La précision </w:t>
+      </w:r>
+      <w:r>
+        <w:rPr>
+          <w:rFonts w:eastAsiaTheme="minorEastAsia"/>
+          <w:lang w:val="fr-FR"/>
+        </w:rPr>
+        <w:t xml:space="preserve">peut être </w:t>
+      </w:r>
+      <w:r>
+        <w:rPr>
+          <w:rFonts w:eastAsiaTheme="minorEastAsia"/>
+          <w:i/>
+          <w:color w:val="E36C0A" w:themeColor="accent6" w:themeShade="BF"/>
+          <w:lang w:val="fr-FR"/>
+        </w:rPr>
+        <w:t>absolue</w:t>
+      </w:r>
+      <w:r>
+        <w:rPr>
+          <w:rFonts w:eastAsiaTheme="minorEastAsia"/>
+          <w:lang w:val="fr-FR"/>
+        </w:rPr>
+        <w:t xml:space="preserve"> : </w:t>
+      </w:r>
+      <w:r>
+        <w:rPr>
+          <w:rFonts w:eastAsiaTheme="minorEastAsia"/>
+          <w:lang w:val="fr-FR"/>
+        </w:rPr>
+        <w:t xml:space="preserve">« à </w:t>
+      </w:r>
+      <m:oMath>
+        <m:r>
+          <w:rPr>
+            <w:rFonts w:ascii="Cambria Math" w:eastAsiaTheme="minorEastAsia" w:hAnsi="Cambria Math"/>
+            <w:color w:val="E36C0A" w:themeColor="accent6" w:themeShade="BF"/>
+            <w:lang w:val="fr-FR"/>
+          </w:rPr>
+          <m:t>0,001</m:t>
+        </m:r>
+      </m:oMath>
+      <w:r>
+        <w:rPr>
+          <w:rFonts w:eastAsiaTheme="minorEastAsia"/>
+          <w:color w:val="E36C0A" w:themeColor="accent6" w:themeShade="BF"/>
+          <w:lang w:val="fr-FR"/>
+        </w:rPr>
+        <w:t xml:space="preserve"> </w:t>
+      </w:r>
+      <w:r>
+        <w:rPr>
+          <w:rFonts w:eastAsiaTheme="minorEastAsia"/>
+          <w:lang w:val="fr-FR"/>
+        </w:rPr>
+        <w:t xml:space="preserve">près » / « à </w:t>
+      </w:r>
+      <m:oMath>
+        <m:sSup>
+          <m:sSupPr>
+            <m:ctrlPr>
+              <w:rPr>
+                <w:rFonts w:ascii="Cambria Math" w:eastAsiaTheme="minorEastAsia" w:hAnsi="Cambria Math"/>
+                <w:i/>
+                <w:color w:val="E36C0A" w:themeColor="accent6" w:themeShade="BF"/>
+                <w:lang w:val="fr-FR"/>
+              </w:rPr>
+            </m:ctrlPr>
+          </m:sSupPr>
+          <m:e>
+            <m:r>
+              <w:rPr>
+                <w:rFonts w:ascii="Cambria Math" w:eastAsiaTheme="minorEastAsia" w:hAnsi="Cambria Math"/>
+                <w:color w:val="E36C0A" w:themeColor="accent6" w:themeShade="BF"/>
+                <w:lang w:val="fr-FR"/>
+              </w:rPr>
+              <m:t>10</m:t>
+            </m:r>
+          </m:e>
+          <m:sup>
+            <m:r>
+              <w:rPr>
+                <w:rFonts w:ascii="Cambria Math" w:eastAsiaTheme="minorEastAsia" w:hAnsi="Cambria Math"/>
+                <w:color w:val="E36C0A" w:themeColor="accent6" w:themeShade="BF"/>
+                <w:lang w:val="fr-FR"/>
+              </w:rPr>
+              <m:t>-3</m:t>
+            </m:r>
+          </m:sup>
+        </m:sSup>
+      </m:oMath>
+      <w:r>
+        <w:rPr>
+          <w:rFonts w:eastAsiaTheme="minorEastAsia"/>
+          <w:color w:val="E36C0A" w:themeColor="accent6" w:themeShade="BF"/>
+          <w:lang w:val="fr-FR"/>
+        </w:rPr>
+        <w:t xml:space="preserve"> </w:t>
+      </w:r>
+      <w:r>
+        <w:rPr>
+          <w:rFonts w:eastAsiaTheme="minorEastAsia"/>
+          <w:lang w:val="fr-FR"/>
+        </w:rPr>
+        <w:t xml:space="preserve">près » / « au </w:t>
+      </w:r>
+      <w:r>
+        <w:rPr>
+          <w:rFonts w:eastAsiaTheme="minorEastAsia"/>
+          <w:color w:val="E36C0A" w:themeColor="accent6" w:themeShade="BF"/>
+          <w:lang w:val="fr-FR"/>
+        </w:rPr>
+        <w:t xml:space="preserve">millième </w:t>
+      </w:r>
+      <w:r>
+        <w:rPr>
+          <w:rFonts w:eastAsiaTheme="minorEastAsia"/>
+          <w:lang w:val="fr-FR"/>
+        </w:rPr>
+        <w:t xml:space="preserve">près » ou </w:t>
+      </w:r>
+      <w:r>
+        <w:rPr>
+          <w:rFonts w:eastAsiaTheme="minorEastAsia"/>
+          <w:i/>
+          <w:color w:val="0000FF"/>
+          <w:lang w:val="fr-FR"/>
+        </w:rPr>
+        <w:t>relative</w:t>
+      </w:r>
+      <w:r>
+        <w:rPr>
+          <w:rFonts w:eastAsiaTheme="minorEastAsia"/>
+          <w:color w:val="0000FF"/>
+          <w:lang w:val="fr-FR"/>
+        </w:rPr>
+        <w:t xml:space="preserve"> </w:t>
+      </w:r>
+      <w:r>
+        <w:rPr>
+          <w:rFonts w:eastAsiaTheme="minorEastAsia"/>
+          <w:lang w:val="fr-FR"/>
+        </w:rPr>
+        <w:t xml:space="preserve">: </w:t>
+      </w:r>
+      <w:r>
+        <w:rPr>
+          <w:rFonts w:eastAsiaTheme="minorEastAsia"/>
+          <w:lang w:val="fr-FR"/>
+        </w:rPr>
+        <w:t xml:space="preserve">« à 3 </w:t>
+      </w:r>
+      <w:r>
+        <w:rPr>
+          <w:rFonts w:eastAsiaTheme="minorEastAsia"/>
+          <w:i/>
+          <w:color w:val="0000FF"/>
+          <w:lang w:val="fr-FR"/>
+        </w:rPr>
+        <w:t>chiffres significatifs</w:t>
+      </w:r>
+      <w:r>
+        <w:rPr>
+          <w:rFonts w:eastAsiaTheme="minorEastAsia"/>
+          <w:lang w:val="fr-FR"/>
+        </w:rPr>
+        <w:t xml:space="preserve"> près ».</w:t>
+      </w:r>
+      <w:r>
+        <w:rPr>
+          <w:rFonts w:eastAsiaTheme="minorEastAsia"/>
+          <w:lang w:val="fr-FR"/>
+        </w:rPr>
+        <w:br/>
+      </w:r>
+      <w:r>
+        <w:rPr>
+          <w:lang w:val="fr-FR"/>
+        </w:rPr>
+        <w:t xml:space="preserve">• </w:t>
+      </w:r>
+      <w:r>
+        <w:rPr>
+          <w:b/>
+          <w:lang w:val="fr-FR"/>
+        </w:rPr>
+        <w:t>Rappels</w:t>
+      </w:r>
+      <w:r>
+        <w:rPr>
+          <w:b/>
+          <w:lang w:val="fr-FR"/>
+        </w:rPr>
+        <w:t> </w:t>
+      </w:r>
+      <w:r>
+        <w:rPr>
+          <w:lang w:val="fr-FR"/>
+        </w:rPr>
+        <w:t xml:space="preserve">: </w:t>
+      </w:r>
+      <w:r>
+        <w:rPr>
+          <w:lang w:val="fr-FR"/>
+        </w:rPr>
+        <w:tab/>
+      </w:r>
+      <m:oMath>
+        <m:sSup>
+          <m:sSupPr>
+            <m:ctrlPr>
+              <w:rPr>
+                <w:rFonts w:ascii="Cambria Math" w:hAnsi="Cambria Math"/>
+                <w:i/>
+                <w:lang w:val="fr-FR"/>
+              </w:rPr>
+            </m:ctrlPr>
+          </m:sSupPr>
+          <m:e>
+            <m:r>
+              <w:rPr>
+                <w:rFonts w:ascii="Cambria Math" w:hAnsi="Cambria Math"/>
+                <w:lang w:val="fr-FR"/>
+              </w:rPr>
+              <m:t>10</m:t>
+            </m:r>
+          </m:e>
+          <m:sup>
+            <m:r>
+              <w:rPr>
+                <w:rFonts w:ascii="Cambria Math" w:hAnsi="Cambria Math"/>
+                <w:lang w:val="fr-FR"/>
+              </w:rPr>
+              <m:t>-1</m:t>
+            </m:r>
+          </m:sup>
+        </m:sSup>
+        <m:r>
+          <w:rPr>
+            <w:rFonts w:ascii="Cambria Math" w:hAnsi="Cambria Math"/>
+            <w:lang w:val="fr-FR"/>
+          </w:rPr>
+          <m:t>=</m:t>
+        </m:r>
+        <m:f>
+          <m:fPr>
+            <m:ctrlPr>
+              <w:rPr>
+                <w:rFonts w:ascii="Cambria Math" w:eastAsiaTheme="minorEastAsia" w:hAnsi="Cambria Math"/>
+                <w:i/>
+                <w:lang w:val="fr-FR"/>
+              </w:rPr>
+            </m:ctrlPr>
+          </m:fPr>
+          <m:num>
+            <m:r>
+              <w:rPr>
+                <w:rFonts w:ascii="Cambria Math" w:eastAsiaTheme="minorEastAsia" w:hAnsi="Cambria Math"/>
+                <w:lang w:val="fr-FR"/>
+              </w:rPr>
+              <m:t>1</m:t>
+            </m:r>
+          </m:num>
+          <m:den>
+            <m:r>
+              <w:rPr>
+                <w:rFonts w:ascii="Cambria Math" w:eastAsiaTheme="minorEastAsia" w:hAnsi="Cambria Math"/>
+                <w:lang w:val="fr-FR"/>
+              </w:rPr>
+              <m:t>10</m:t>
+            </m:r>
+          </m:den>
+        </m:f>
+      </m:oMath>
+      <w:r>
+        <w:rPr>
+          <w:rFonts w:eastAsiaTheme="minorEastAsia"/>
+          <w:lang w:val="fr-FR"/>
+        </w:rPr>
+        <w:tab/>
+      </w:r>
+      <m:oMath>
+        <m:sSup>
+          <m:sSupPr>
+            <m:ctrlPr>
+              <w:rPr>
+                <w:rFonts w:ascii="Cambria Math" w:eastAsiaTheme="minorEastAsia" w:hAnsi="Cambria Math"/>
+                <w:i/>
+                <w:lang w:val="fr-FR"/>
+              </w:rPr>
+            </m:ctrlPr>
+          </m:sSupPr>
+          <m:e>
+            <m:r>
+              <w:rPr>
+                <w:rFonts w:ascii="Cambria Math" w:eastAsiaTheme="minorEastAsia" w:hAnsi="Cambria Math"/>
+                <w:lang w:val="fr-FR"/>
+              </w:rPr>
+              <m:t>10</m:t>
+            </m:r>
+          </m:e>
+          <m:sup>
+            <m:r>
+              <w:rPr>
+                <w:rFonts w:ascii="Cambria Math" w:eastAsiaTheme="minorEastAsia" w:hAnsi="Cambria Math"/>
+                <w:lang w:val="fr-FR"/>
+              </w:rPr>
+              <m:t>-2</m:t>
+            </m:r>
+          </m:sup>
+        </m:sSup>
+        <m:r>
+          <w:rPr>
+            <w:rFonts w:ascii="Cambria Math" w:eastAsiaTheme="minorEastAsia" w:hAnsi="Cambria Math"/>
+            <w:lang w:val="fr-FR"/>
+          </w:rPr>
+          <m:t>=</m:t>
+        </m:r>
+        <m:f>
+          <m:fPr>
+            <m:ctrlPr>
+              <w:rPr>
+                <w:rFonts w:ascii="Cambria Math" w:eastAsiaTheme="minorEastAsia" w:hAnsi="Cambria Math"/>
+                <w:i/>
+                <w:lang w:val="fr-FR"/>
+              </w:rPr>
+            </m:ctrlPr>
+          </m:fPr>
+          <m:num>
+            <m:r>
+              <w:rPr>
+                <w:rFonts w:ascii="Cambria Math" w:eastAsiaTheme="minorEastAsia" w:hAnsi="Cambria Math"/>
+                <w:lang w:val="fr-FR"/>
+              </w:rPr>
+              <m:t>1</m:t>
+            </m:r>
+          </m:num>
+          <m:den>
+            <m:r>
+              <w:rPr>
+                <w:rFonts w:ascii="Cambria Math" w:eastAsiaTheme="minorEastAsia" w:hAnsi="Cambria Math"/>
+                <w:lang w:val="fr-FR"/>
+              </w:rPr>
+              <m:t>100</m:t>
+            </m:r>
+          </m:den>
+        </m:f>
+      </m:oMath>
+      <w:r>
+        <w:rPr>
+          <w:rFonts w:eastAsiaTheme="minorEastAsia"/>
+          <w:lang w:val="fr-FR"/>
+        </w:rPr>
+        <w:tab/>
+      </w:r>
+      <m:oMath>
+        <m:sSup>
+          <m:sSupPr>
+            <m:ctrlPr>
+              <w:rPr>
+                <w:rFonts w:ascii="Cambria Math" w:eastAsiaTheme="minorEastAsia" w:hAnsi="Cambria Math"/>
+                <w:i/>
+                <w:lang w:val="fr-FR"/>
+              </w:rPr>
+            </m:ctrlPr>
+          </m:sSupPr>
+          <m:e>
+            <m:r>
+              <w:rPr>
+                <w:rFonts w:ascii="Cambria Math" w:eastAsiaTheme="minorEastAsia" w:hAnsi="Cambria Math"/>
+                <w:lang w:val="fr-FR"/>
+              </w:rPr>
+              <m:t>10</m:t>
+            </m:r>
+          </m:e>
+          <m:sup>
+            <m:r>
+              <w:rPr>
+                <w:rFonts w:ascii="Cambria Math" w:eastAsiaTheme="minorEastAsia" w:hAnsi="Cambria Math"/>
+                <w:lang w:val="fr-FR"/>
+              </w:rPr>
+              <m:t>-3</m:t>
+            </m:r>
+          </m:sup>
+        </m:sSup>
+        <m:r>
+          <w:rPr>
+            <w:rFonts w:ascii="Cambria Math" w:eastAsiaTheme="minorEastAsia" w:hAnsi="Cambria Math"/>
+            <w:lang w:val="fr-FR"/>
+          </w:rPr>
+          <m:t>=</m:t>
+        </m:r>
+        <m:f>
+          <m:fPr>
+            <m:ctrlPr>
+              <w:rPr>
+                <w:rFonts w:ascii="Cambria Math" w:eastAsiaTheme="minorEastAsia" w:hAnsi="Cambria Math"/>
+                <w:i/>
+                <w:lang w:val="fr-FR"/>
+              </w:rPr>
+            </m:ctrlPr>
+          </m:fPr>
+          <m:num>
+            <m:r>
+              <w:rPr>
+                <w:rFonts w:ascii="Cambria Math" w:eastAsiaTheme="minorEastAsia" w:hAnsi="Cambria Math"/>
+                <w:lang w:val="fr-FR"/>
+              </w:rPr>
+              <m:t>1</m:t>
+            </m:r>
+          </m:num>
+          <m:den>
+            <m:r>
+              <w:rPr>
+                <w:rFonts w:ascii="Cambria Math" w:eastAsiaTheme="minorEastAsia" w:hAnsi="Cambria Math"/>
+                <w:lang w:val="fr-FR"/>
+              </w:rPr>
+              <m:t>1000</m:t>
+            </m:r>
+          </m:den>
+        </m:f>
+      </m:oMath>
+      <w:r>
+        <w:rPr>
+          <w:rFonts w:eastAsiaTheme="minorEastAsia"/>
+          <w:lang w:val="fr-FR"/>
+        </w:rPr>
+        <w:tab/>
+        <w:t>….</w:t>
+      </w:r>
+      <w:r>
+        <w:rPr>
+          <w:rFonts w:eastAsiaTheme="minorEastAsia"/>
+          <w:lang w:val="fr-FR"/>
+        </w:rPr>
+        <w:tab/>
+      </w:r>
+      <m:oMath>
+        <m:sSup>
+          <m:sSupPr>
+            <m:ctrlPr>
+              <w:rPr>
+                <w:rFonts w:ascii="Cambria Math" w:eastAsiaTheme="minorEastAsia" w:hAnsi="Cambria Math"/>
+                <w:i/>
+                <w:lang w:val="fr-FR"/>
+              </w:rPr>
+            </m:ctrlPr>
+          </m:sSupPr>
+          <m:e>
+            <m:r>
+              <w:rPr>
+                <w:rFonts w:ascii="Cambria Math" w:eastAsiaTheme="minorEastAsia" w:hAnsi="Cambria Math"/>
+                <w:lang w:val="fr-FR"/>
+              </w:rPr>
+              <m:t>10</m:t>
+            </m:r>
+          </m:e>
+          <m:sup>
+            <m:r>
+              <w:rPr>
+                <w:rFonts w:ascii="Cambria Math" w:eastAsiaTheme="minorEastAsia" w:hAnsi="Cambria Math"/>
+                <w:lang w:val="fr-FR"/>
+              </w:rPr>
+              <m:t>-k</m:t>
+            </m:r>
+          </m:sup>
+        </m:sSup>
+        <m:r>
+          <w:rPr>
+            <w:rFonts w:ascii="Cambria Math" w:eastAsiaTheme="minorEastAsia" w:hAnsi="Cambria Math"/>
+            <w:lang w:val="fr-FR"/>
+          </w:rPr>
+          <m:t>=</m:t>
+        </m:r>
+        <m:limLow>
+          <m:limLowPr>
+            <m:ctrlPr>
+              <w:rPr>
+                <w:rFonts w:ascii="Cambria Math" w:eastAsiaTheme="minorEastAsia" w:hAnsi="Cambria Math"/>
+                <w:i/>
+                <w:lang w:val="fr-FR"/>
+              </w:rPr>
+            </m:ctrlPr>
+          </m:limLowPr>
+          <m:e>
+            <m:groupChr>
+              <m:groupChrPr>
+                <m:ctrlPr>
+                  <w:rPr>
+                    <w:rFonts w:ascii="Cambria Math" w:eastAsiaTheme="minorEastAsia" w:hAnsi="Cambria Math"/>
+                    <w:i/>
+                    <w:lang w:val="fr-FR"/>
+                  </w:rPr>
+                </m:ctrlPr>
+              </m:groupChrPr>
+              <m:e>
+                <m:r>
+                  <w:rPr>
+                    <w:rFonts w:ascii="Cambria Math" w:eastAsiaTheme="minorEastAsia" w:hAnsi="Cambria Math"/>
+                    <w:lang w:val="fr-FR"/>
+                  </w:rPr>
+                  <m:t>0,…0</m:t>
+                </m:r>
+              </m:e>
+            </m:groupChr>
+            <m:r>
+              <w:rPr>
+                <w:rFonts w:ascii="Cambria Math" w:eastAsiaTheme="minorEastAsia" w:hAnsi="Cambria Math"/>
+                <w:lang w:val="fr-FR"/>
+              </w:rPr>
+              <m:t>1</m:t>
+            </m:r>
+          </m:e>
+          <m:lim>
+            <m:r>
+              <w:rPr>
+                <w:rFonts w:ascii="Cambria Math" w:eastAsiaTheme="minorEastAsia" w:hAnsi="Cambria Math"/>
+                <w:lang w:val="fr-FR"/>
+              </w:rPr>
+              <m:t xml:space="preserve">k </m:t>
+            </m:r>
+            <m:r>
+              <m:rPr>
+                <m:sty m:val="p"/>
+              </m:rPr>
+              <w:rPr>
+                <w:rFonts w:ascii="Cambria Math" w:eastAsiaTheme="minorEastAsia" w:hAnsi="Cambria Math"/>
+                <w:lang w:val="fr-FR"/>
+              </w:rPr>
+              <m:t>zéros</m:t>
+            </m:r>
+          </m:lim>
+        </m:limLow>
+      </m:oMath>
+    </w:p>
+    <w:p>
+      <w:pPr>
+        <w:pBdr>
+          <w:top w:val="single" w:sz="4" w:space="1" w:color="auto"/>
+          <w:left w:val="single" w:sz="4" w:space="4" w:color="auto"/>
+          <w:bottom w:val="single" w:sz="4" w:space="1" w:color="auto"/>
+          <w:right w:val="single" w:sz="4" w:space="4" w:color="auto"/>
+        </w:pBdr>
+        <w:rPr>
+          <w:lang w:val="fr-FR"/>
+        </w:rPr>
+      </w:pPr>
+      <w:r>
+        <w:rPr>
+          <w:b/>
+          <w:color w:val="FF0000"/>
+          <w:lang w:val="fr-FR"/>
+        </w:rPr>
+        <w:t>Méthode</w:t>
+      </w:r>
+      <w:r>
+        <w:rPr>
+          <w:b/>
+          <w:color w:val="FF0000"/>
+          <w:lang w:val="fr-FR"/>
+        </w:rPr>
+        <w:t>.</w:t>
+      </w:r>
+      <w:r>
+        <w:rPr>
+          <w:lang w:val="fr-FR"/>
+        </w:rPr>
+        <w:t xml:space="preserve"> Pour donner la valeur approchée</w:t>
+      </w:r>
+      <w:r>
+        <w:rPr>
+          <w:lang w:val="fr-FR"/>
+        </w:rPr>
+        <w:t xml:space="preserve"> </w:t>
+      </w:r>
+      <w:r>
+        <w:rPr>
+          <w:i/>
+          <w:lang w:val="fr-FR"/>
+        </w:rPr>
+        <w:t>par défaut</w:t>
+      </w:r>
+      <w:r>
+        <w:rPr>
+          <w:lang w:val="fr-FR"/>
+        </w:rPr>
+        <w:t xml:space="preserve"> </w:t>
+      </w:r>
+      <w:r>
+        <w:rPr>
+          <w:lang w:val="fr-FR"/>
+        </w:rPr>
+        <w:t>d’un nombre à une certaine précision</w:t>
+      </w:r>
+      <w:r>
+        <w:rPr>
+          <w:lang w:val="fr-FR"/>
+        </w:rPr>
+        <w:t> :</w:t>
+      </w:r>
+      <w:r>
+        <w:rPr>
+          <w:rFonts w:eastAsiaTheme="minorEastAsia"/>
+          <w:lang w:val="fr-FR"/>
+        </w:rPr>
+        <w:br/>
+      </w:r>
+      <w:r>
+        <w:rPr>
+          <w:lang w:val="fr-FR"/>
+        </w:rPr>
+        <w:t xml:space="preserve">• </w:t>
+      </w:r>
+      <w:r>
+        <w:rPr>
+          <w:rFonts w:eastAsiaTheme="minorEastAsia"/>
+          <w:lang w:val="fr-FR"/>
+        </w:rPr>
+        <w:t>O</w:t>
+      </w:r>
+      <w:r>
+        <w:rPr>
+          <w:rFonts w:eastAsiaTheme="minorEastAsia"/>
+          <w:lang w:val="fr-FR"/>
+        </w:rPr>
+        <w:t xml:space="preserve">n garde </w:t>
+      </w:r>
+      <w:r>
+        <w:rPr>
+          <w:rFonts w:eastAsiaTheme="minorEastAsia"/>
+          <w:lang w:val="fr-FR"/>
+        </w:rPr>
+        <w:t xml:space="preserve">les </w:t>
+      </w:r>
+      <w:r>
+        <w:rPr>
+          <w:rFonts w:eastAsiaTheme="minorEastAsia"/>
+          <w:lang w:val="fr-FR"/>
+        </w:rPr>
+        <w:t xml:space="preserve">premiers </w:t>
+      </w:r>
+      <w:r>
+        <w:rPr>
+          <w:rFonts w:eastAsiaTheme="minorEastAsia"/>
+          <w:lang w:val="fr-FR"/>
+        </w:rPr>
+        <w:t>chiffres</w:t>
+      </w:r>
+      <w:r>
+        <w:rPr>
+          <w:rFonts w:eastAsiaTheme="minorEastAsia"/>
+          <w:lang w:val="fr-FR"/>
+        </w:rPr>
+        <w:t xml:space="preserve"> et on coupe à</w:t>
+      </w:r>
+      <w:r>
+        <w:rPr>
+          <w:rFonts w:eastAsiaTheme="minorEastAsia"/>
+          <w:lang w:val="fr-FR"/>
+        </w:rPr>
+        <w:t xml:space="preserve"> la précision </w:t>
+      </w:r>
+      <w:r>
+        <w:rPr>
+          <w:rFonts w:eastAsiaTheme="minorEastAsia"/>
+          <w:lang w:val="fr-FR"/>
+        </w:rPr>
+        <w:t>indiquée</w:t>
+      </w:r>
+      <w:r>
+        <w:rPr>
+          <w:rFonts w:eastAsiaTheme="minorEastAsia"/>
+          <w:lang w:val="fr-FR"/>
+        </w:rPr>
+        <w:t>.</w:t>
+      </w:r>
+      <w:r>
+        <w:rPr>
+          <w:rFonts w:eastAsiaTheme="minorEastAsia"/>
+          <w:lang w:val="fr-FR"/>
+        </w:rPr>
+        <w:br/>
+      </w:r>
+      <w:r>
+        <w:rPr>
+          <w:lang w:val="fr-FR"/>
+        </w:rPr>
+        <w:t>•</w:t>
+      </w:r>
+      <w:r>
+        <w:rPr>
+          <w:lang w:val="fr-FR"/>
+        </w:rPr>
+        <w:t xml:space="preserve"> Si le nombre est </w:t>
+      </w:r>
+      <w:r>
+        <w:rPr>
+          <w:i/>
+          <w:lang w:val="fr-FR"/>
+        </w:rPr>
+        <w:t>négatif</w:t>
+      </w:r>
+      <w:r>
+        <w:rPr>
+          <w:lang w:val="fr-FR"/>
+        </w:rPr>
+        <w:t xml:space="preserve"> </w:t>
+      </w:r>
+      <w:r>
+        <w:rPr>
+          <w:lang w:val="fr-FR"/>
+        </w:rPr>
+        <w:t xml:space="preserve">alors </w:t>
+      </w:r>
+      <w:r>
+        <w:rPr>
+          <w:lang w:val="fr-FR"/>
+        </w:rPr>
+        <w:t xml:space="preserve">on </w:t>
+      </w:r>
+      <w:r>
+        <w:rPr>
+          <w:lang w:val="fr-FR"/>
+        </w:rPr>
+        <w:t>ajoute</w:t>
+      </w:r>
+      <w:r>
+        <w:rPr>
+          <w:lang w:val="fr-FR"/>
+        </w:rPr>
+        <w:t xml:space="preserve"> </w:t>
+      </w:r>
+      <w:r>
+        <w:rPr>
+          <w:lang w:val="fr-FR"/>
+        </w:rPr>
+        <w:t xml:space="preserve">1 </w:t>
+      </w:r>
+      <w:r>
+        <w:rPr>
+          <w:lang w:val="fr-FR"/>
+        </w:rPr>
+        <w:t xml:space="preserve">au </w:t>
+      </w:r>
+      <w:r>
+        <w:rPr>
+          <w:lang w:val="fr-FR"/>
+        </w:rPr>
+        <w:t>dernier chiffre du nombre coupé</w:t>
+      </w:r>
+    </w:p>
+    <w:p>
+      <w:pPr>
+        <w:rPr>
+          <w:rFonts w:eastAsiaTheme="minorEastAsia"/>
+          <w:lang w:val="fr-FR"/>
+        </w:rPr>
+      </w:pPr>
+      <w:r>
+        <w:rPr>
+          <w:rFonts w:eastAsiaTheme="minorEastAsia"/>
+          <w:b/>
+          <w:lang w:val="fr-FR"/>
+        </w:rPr>
+        <w:t>Exemple.</w:t>
+      </w:r>
+      <w:r>
+        <w:rPr>
+          <w:rFonts w:eastAsiaTheme="minorEastAsia"/>
+          <w:b/>
+          <w:lang w:val="fr-FR"/>
+        </w:rPr>
+        <w:tab/>
+      </w:r>
+      <w:r>
+        <w:rPr>
+          <w:rFonts w:eastAsiaTheme="minorEastAsia"/>
+          <w:lang w:val="fr-FR"/>
+        </w:rPr>
+        <w:t xml:space="preserve">Quel est la valeur approchée par défaut de </w:t>
+      </w:r>
+      <m:oMath>
+        <m:r>
+          <w:rPr>
+            <w:rFonts w:ascii="Cambria Math" w:eastAsiaTheme="minorEastAsia" w:hAnsi="Cambria Math"/>
+            <w:lang w:val="fr-FR"/>
+          </w:rPr>
+          <m:t>32,058</m:t>
+        </m:r>
+      </m:oMath>
+      <w:r>
+        <w:rPr>
+          <w:rFonts w:eastAsiaTheme="minorEastAsia"/>
+          <w:lang w:val="fr-FR"/>
+        </w:rPr>
+        <w:t xml:space="preserve"> à</w:t>
+      </w:r>
+      <w:r>
+        <w:rPr>
+          <w:rFonts w:eastAsiaTheme="minorEastAsia"/>
+          <w:lang w:val="fr-FR"/>
+        </w:rPr>
+        <w:t xml:space="preserve"> </w:t>
+      </w:r>
+      <m:oMath>
+        <m:r>
+          <w:rPr>
+            <w:rFonts w:ascii="Cambria Math" w:eastAsiaTheme="minorEastAsia" w:hAnsi="Cambria Math"/>
+            <w:lang w:val="fr-FR"/>
+          </w:rPr>
+          <m:t>0,01</m:t>
+        </m:r>
+      </m:oMath>
+      <w:r>
+        <w:rPr>
+          <w:rFonts w:eastAsiaTheme="minorEastAsia"/>
+          <w:lang w:val="fr-FR"/>
+        </w:rPr>
+        <w:t xml:space="preserve"> près ?</w:t>
+      </w:r>
+      <w:r>
+        <w:rPr>
+          <w:rFonts w:eastAsiaTheme="minorEastAsia"/>
+          <w:lang w:val="fr-FR"/>
+        </w:rPr>
+        <w:tab/>
+      </w:r>
+      <m:oMath>
+        <m:r>
+          <w:rPr>
+            <w:rFonts w:ascii="Cambria Math" w:eastAsiaTheme="minorEastAsia" w:hAnsi="Cambria Math"/>
+            <w:bdr w:val="single" w:sz="4" w:space="0" w:color="auto"/>
+            <w:lang w:val="fr-FR"/>
+          </w:rPr>
+          <m:t xml:space="preserve"> 32,058≈</m:t>
+        </m:r>
+        <m:r>
+          <w:rPr>
+            <w:rFonts w:ascii="Cambria Math" w:eastAsiaTheme="minorEastAsia" w:hAnsi="Cambria Math"/>
+            <w:highlight w:val="yellow"/>
+            <w:bdr w:val="single" w:sz="4" w:space="0" w:color="auto"/>
+            <w:lang w:val="fr-FR"/>
+          </w:rPr>
+          <m:t>32,05</m:t>
+        </m:r>
+        <m:r>
+          <w:rPr>
+            <w:rFonts w:ascii="Cambria Math" w:eastAsiaTheme="minorEastAsia" w:hAnsi="Cambria Math"/>
+            <w:lang w:val="fr-FR"/>
+          </w:rPr>
+          <m:t xml:space="preserve"> </m:t>
+        </m:r>
+      </m:oMath>
+    </w:p>
+    <w:p>
+      <w:pPr>
+        <w:rPr>
+          <w:rFonts w:eastAsiaTheme="minorEastAsia"/>
+          <w:lang w:val="fr-FR"/>
+        </w:rPr>
+      </w:pPr>
+    </w:p>
+    <w:p>
+      <w:pPr>
+        <w:pBdr>
+          <w:top w:val="single" w:sz="4" w:space="1" w:color="auto"/>
+          <w:left w:val="single" w:sz="4" w:space="4" w:color="auto"/>
+          <w:bottom w:val="single" w:sz="4" w:space="1" w:color="auto"/>
+          <w:right w:val="single" w:sz="4" w:space="4" w:color="auto"/>
+        </w:pBdr>
+        <w:rPr>
+          <w:lang w:val="fr-FR"/>
+        </w:rPr>
+      </w:pPr>
+      <w:r>
+        <w:rPr>
+          <w:b/>
+          <w:color w:val="FF0000"/>
+          <w:lang w:val="fr-FR"/>
+        </w:rPr>
+        <w:t>Méthode.</w:t>
+      </w:r>
+      <w:r>
+        <w:rPr>
+          <w:b/>
+          <w:color w:val="FF0000"/>
+          <w:lang w:val="fr-FR"/>
+        </w:rPr>
+        <w:t xml:space="preserve"> </w:t>
+      </w:r>
+      <w:r>
+        <w:rPr>
+          <w:lang w:val="fr-FR"/>
+        </w:rPr>
+        <w:t xml:space="preserve">Pour donner la valeur approchée </w:t>
+      </w:r>
+      <w:r>
+        <w:rPr>
+          <w:i/>
+          <w:lang w:val="fr-FR"/>
+        </w:rPr>
+        <w:t xml:space="preserve">par </w:t>
+      </w:r>
+      <w:r>
+        <w:rPr>
+          <w:i/>
+          <w:lang w:val="fr-FR"/>
+        </w:rPr>
+        <w:t>excès</w:t>
+      </w:r>
+      <w:r>
+        <w:rPr>
+          <w:lang w:val="fr-FR"/>
+        </w:rPr>
+        <w:t xml:space="preserve"> d’un nombre à une certaine précision</w:t>
+      </w:r>
+      <w:r>
+        <w:rPr>
+          <w:lang w:val="fr-FR"/>
+        </w:rPr>
+        <w:t> :</w:t>
+      </w:r>
+      <w:r>
+        <w:rPr>
+          <w:rFonts w:eastAsiaTheme="minorEastAsia"/>
+          <w:lang w:val="fr-FR"/>
+        </w:rPr>
+        <w:br/>
+      </w:r>
+      <w:r>
+        <w:rPr>
+          <w:lang w:val="fr-FR"/>
+        </w:rPr>
+        <w:t xml:space="preserve">• </w:t>
+      </w:r>
+      <w:r>
+        <w:rPr>
+          <w:rFonts w:eastAsiaTheme="minorEastAsia"/>
+          <w:lang w:val="fr-FR"/>
+        </w:rPr>
+        <w:t>On garde les premiers chiffres et on coupe à la précision indiquée.</w:t>
+      </w:r>
+      <w:r>
+        <w:rPr>
+          <w:rFonts w:eastAsiaTheme="minorEastAsia"/>
+          <w:lang w:val="fr-FR"/>
+        </w:rPr>
+        <w:br/>
+      </w:r>
+      <w:r>
+        <w:rPr>
+          <w:lang w:val="fr-FR"/>
+        </w:rPr>
+        <w:t>•</w:t>
+      </w:r>
+      <w:r>
+        <w:rPr>
+          <w:lang w:val="fr-FR"/>
+        </w:rPr>
+        <w:t xml:space="preserve"> Si le nombre est </w:t>
+      </w:r>
+      <w:r>
+        <w:rPr>
+          <w:i/>
+          <w:lang w:val="fr-FR"/>
+        </w:rPr>
+        <w:t>positif</w:t>
+      </w:r>
+      <w:r>
+        <w:rPr>
+          <w:lang w:val="fr-FR"/>
+        </w:rPr>
+        <w:t xml:space="preserve"> alors on ajoute</w:t>
+      </w:r>
+      <w:r>
+        <w:rPr>
+          <w:lang w:val="fr-FR"/>
+        </w:rPr>
+        <w:t xml:space="preserve"> 1 </w:t>
+      </w:r>
+      <w:r>
+        <w:rPr>
+          <w:lang w:val="fr-FR"/>
+        </w:rPr>
+        <w:t xml:space="preserve">au </w:t>
+      </w:r>
+      <w:r>
+        <w:rPr>
+          <w:lang w:val="fr-FR"/>
+        </w:rPr>
+        <w:t>dernier chiffre du nombre coupé</w:t>
+      </w:r>
+    </w:p>
+    <w:p>
+      <w:pPr>
+        <w:rPr>
+          <w:rFonts w:eastAsiaTheme="minorEastAsia"/>
+          <w:lang w:val="fr-FR"/>
+        </w:rPr>
+      </w:pPr>
+      <w:r>
+        <w:rPr>
+          <w:rFonts w:eastAsiaTheme="minorEastAsia"/>
+          <w:b/>
+          <w:lang w:val="fr-FR"/>
+        </w:rPr>
+        <w:t>Exemple.</w:t>
+      </w:r>
+      <w:r>
+        <w:rPr>
+          <w:rFonts w:eastAsiaTheme="minorEastAsia"/>
+          <w:b/>
+          <w:lang w:val="fr-FR"/>
+        </w:rPr>
+        <w:tab/>
+      </w:r>
+      <w:r>
+        <w:rPr>
+          <w:rFonts w:eastAsiaTheme="minorEastAsia"/>
+          <w:lang w:val="fr-FR"/>
+        </w:rPr>
+        <w:t xml:space="preserve">Quel est la valeur approchée par excès de </w:t>
+      </w:r>
+      <m:oMath>
+        <m:r>
+          <w:rPr>
+            <w:rFonts w:ascii="Cambria Math" w:eastAsiaTheme="minorEastAsia" w:hAnsi="Cambria Math"/>
+            <w:lang w:val="fr-FR"/>
+          </w:rPr>
+          <m:t>17,251</m:t>
+        </m:r>
+      </m:oMath>
+      <w:r>
+        <w:rPr>
+          <w:rFonts w:eastAsiaTheme="minorEastAsia"/>
+          <w:lang w:val="fr-FR"/>
+        </w:rPr>
+        <w:t xml:space="preserve"> à </w:t>
+      </w:r>
+      <m:oMath>
+        <m:sSup>
+          <m:sSupPr>
+            <m:ctrlPr>
+              <w:rPr>
+                <w:rFonts w:ascii="Cambria Math" w:eastAsiaTheme="minorEastAsia" w:hAnsi="Cambria Math"/>
+                <w:i/>
+                <w:lang w:val="fr-FR"/>
+              </w:rPr>
+            </m:ctrlPr>
+          </m:sSupPr>
+          <m:e>
+            <m:r>
+              <w:rPr>
+                <w:rFonts w:ascii="Cambria Math" w:eastAsiaTheme="minorEastAsia" w:hAnsi="Cambria Math"/>
+                <w:lang w:val="fr-FR"/>
+              </w:rPr>
+              <m:t>10</m:t>
+            </m:r>
+          </m:e>
+          <m:sup>
+            <m:r>
+              <w:rPr>
+                <w:rFonts w:ascii="Cambria Math" w:eastAsiaTheme="minorEastAsia" w:hAnsi="Cambria Math"/>
+                <w:lang w:val="fr-FR"/>
+              </w:rPr>
+              <m:t>-1</m:t>
+            </m:r>
+          </m:sup>
+        </m:sSup>
+      </m:oMath>
+      <w:r>
+        <w:rPr>
+          <w:rFonts w:eastAsiaTheme="minorEastAsia"/>
+          <w:lang w:val="fr-FR"/>
+        </w:rPr>
+        <w:t xml:space="preserve"> près ?</w:t>
+      </w:r>
+      <w:r>
+        <w:rPr>
+          <w:rFonts w:eastAsiaTheme="minorEastAsia"/>
+          <w:lang w:val="fr-FR"/>
+        </w:rPr>
+        <w:tab/>
+      </w:r>
+      <m:oMath>
+        <m:r>
+          <w:rPr>
+            <w:rFonts w:ascii="Cambria Math" w:eastAsiaTheme="minorEastAsia" w:hAnsi="Cambria Math"/>
+            <w:bdr w:val="single" w:sz="4" w:space="0" w:color="auto"/>
+            <w:lang w:val="fr-FR"/>
+          </w:rPr>
+          <m:t xml:space="preserve"> 17,251≈</m:t>
+        </m:r>
+        <m:r>
+          <w:rPr>
+            <w:rFonts w:ascii="Cambria Math" w:eastAsiaTheme="minorEastAsia" w:hAnsi="Cambria Math"/>
+            <w:highlight w:val="yellow"/>
+            <w:bdr w:val="single" w:sz="4" w:space="0" w:color="auto"/>
+            <w:lang w:val="fr-FR"/>
+          </w:rPr>
+          <m:t>17,3</m:t>
+        </m:r>
+        <m:r>
+          <w:rPr>
+            <w:rFonts w:ascii="Cambria Math" w:eastAsiaTheme="minorEastAsia" w:hAnsi="Cambria Math"/>
+            <w:lang w:val="fr-FR"/>
+          </w:rPr>
+          <m:t xml:space="preserve"> </m:t>
+        </m:r>
+      </m:oMath>
+    </w:p>
+    <w:p>
+      <w:pPr>
+        <w:rPr>
+          <w:lang w:val="fr-FR"/>
+        </w:rPr>
+      </w:pPr>
+    </w:p>
+    <w:p>
+      <w:pPr>
+        <w:pBdr>
+          <w:top w:val="single" w:sz="4" w:space="1" w:color="auto"/>
+          <w:left w:val="single" w:sz="4" w:space="4" w:color="auto"/>
+          <w:bottom w:val="single" w:sz="4" w:space="1" w:color="auto"/>
+          <w:right w:val="single" w:sz="4" w:space="4" w:color="auto"/>
+        </w:pBdr>
+        <w:rPr>
+          <w:lang w:val="fr-FR"/>
+        </w:rPr>
+      </w:pPr>
+      <w:r>
+        <w:rPr>
+          <w:b/>
+          <w:color w:val="FF0000"/>
+          <w:lang w:val="fr-FR"/>
+        </w:rPr>
+        <w:t>Méthode.</w:t>
+      </w:r>
+      <w:r>
+        <w:rPr>
+          <w:b/>
+          <w:color w:val="FF0000"/>
+          <w:lang w:val="fr-FR"/>
+        </w:rPr>
+        <w:t xml:space="preserve"> </w:t>
+      </w:r>
+      <w:r>
+        <w:rPr>
+          <w:lang w:val="fr-FR"/>
+        </w:rPr>
+        <w:t xml:space="preserve">Pour donner la valeur approchée </w:t>
+      </w:r>
+      <w:r>
+        <w:rPr>
+          <w:i/>
+          <w:lang w:val="fr-FR"/>
+        </w:rPr>
+        <w:t xml:space="preserve">par </w:t>
+      </w:r>
+      <w:r>
+        <w:rPr>
+          <w:i/>
+          <w:lang w:val="fr-FR"/>
+        </w:rPr>
+        <w:t>arrondi</w:t>
+      </w:r>
+      <w:r>
+        <w:rPr>
+          <w:lang w:val="fr-FR"/>
+        </w:rPr>
+        <w:t xml:space="preserve"> d’un nombre à une certaine précision</w:t>
+      </w:r>
+      <w:r>
+        <w:rPr>
+          <w:lang w:val="fr-FR"/>
+        </w:rPr>
+        <w:t> :</w:t>
+      </w:r>
+      <w:r>
+        <w:rPr>
+          <w:rFonts w:eastAsiaTheme="minorEastAsia"/>
+          <w:lang w:val="fr-FR"/>
+        </w:rPr>
+        <w:br/>
+      </w:r>
+      <w:r>
+        <w:rPr>
+          <w:lang w:val="fr-FR"/>
+        </w:rPr>
+        <w:t xml:space="preserve">• </w:t>
+      </w:r>
+      <w:r>
+        <w:rPr>
+          <w:rFonts w:eastAsiaTheme="minorEastAsia"/>
+          <w:lang w:val="fr-FR"/>
+        </w:rPr>
+        <w:t>On garde les premiers chiffres et on coupe à la précision indiquée.</w:t>
+      </w:r>
+      <w:r>
+        <w:rPr>
+          <w:rFonts w:eastAsiaTheme="minorEastAsia"/>
+          <w:lang w:val="fr-FR"/>
+        </w:rPr>
+        <w:br/>
+      </w:r>
+      <w:r>
+        <w:rPr>
+          <w:lang w:val="fr-FR"/>
+        </w:rPr>
+        <w:t xml:space="preserve">• </w:t>
+      </w:r>
+      <w:r>
+        <w:rPr>
+          <w:lang w:val="fr-FR"/>
+        </w:rPr>
+        <w:t>S</w:t>
+      </w:r>
+      <w:r>
+        <w:rPr>
+          <w:lang w:val="fr-FR"/>
+        </w:rPr>
+        <w:t xml:space="preserve">i le chiffre qui suit est 5, 6, 7, 8 ou 9, </w:t>
+      </w:r>
+      <w:r>
+        <w:rPr>
+          <w:lang w:val="fr-FR"/>
+        </w:rPr>
+        <w:t>alors</w:t>
+      </w:r>
+      <w:r>
+        <w:rPr>
+          <w:lang w:val="fr-FR"/>
+        </w:rPr>
+        <w:t xml:space="preserve"> </w:t>
+      </w:r>
+      <w:r>
+        <w:rPr>
+          <w:lang w:val="fr-FR"/>
+        </w:rPr>
+        <w:t>on ajoute</w:t>
+      </w:r>
+      <w:r>
+        <w:rPr>
+          <w:lang w:val="fr-FR"/>
+        </w:rPr>
+        <w:t xml:space="preserve"> 1 </w:t>
+      </w:r>
+      <w:r>
+        <w:rPr>
+          <w:lang w:val="fr-FR"/>
+        </w:rPr>
+        <w:t xml:space="preserve">au </w:t>
+      </w:r>
+      <w:r>
+        <w:rPr>
+          <w:lang w:val="fr-FR"/>
+        </w:rPr>
+        <w:t>dernier chiffre du nombre coupé</w:t>
+      </w:r>
+      <w:r>
+        <w:rPr>
+          <w:lang w:val="fr-FR"/>
+        </w:rPr>
+        <w:t>.</w:t>
+      </w:r>
+    </w:p>
+    <w:p>
+      <w:pPr>
+        <w:rPr>
+          <w:rFonts w:eastAsiaTheme="minorEastAsia"/>
+          <w:lang w:val="fr-FR"/>
+        </w:rPr>
+      </w:pPr>
+      <w:r>
+        <w:rPr>
+          <w:rFonts w:eastAsiaTheme="minorEastAsia"/>
+          <w:b/>
+          <w:lang w:val="fr-FR"/>
+        </w:rPr>
+        <w:t>Exemple.</w:t>
+      </w:r>
+      <w:r>
+        <w:rPr>
+          <w:rFonts w:eastAsiaTheme="minorEastAsia"/>
+          <w:b/>
+          <w:lang w:val="fr-FR"/>
+        </w:rPr>
+        <w:tab/>
+      </w:r>
+      <w:r>
+        <w:rPr>
+          <w:rFonts w:eastAsiaTheme="minorEastAsia"/>
+          <w:lang w:val="fr-FR"/>
+        </w:rPr>
+        <w:t xml:space="preserve">Quel est l’arrondi de </w:t>
+      </w:r>
+      <m:oMath>
+        <m:r>
+          <w:rPr>
+            <w:rFonts w:ascii="Cambria Math" w:eastAsiaTheme="minorEastAsia" w:hAnsi="Cambria Math"/>
+            <w:lang w:val="fr-FR"/>
+          </w:rPr>
+          <m:t>5216,34</m:t>
+        </m:r>
+      </m:oMath>
+      <w:r>
+        <w:rPr>
+          <w:rFonts w:eastAsiaTheme="minorEastAsia"/>
+          <w:lang w:val="fr-FR"/>
+        </w:rPr>
+        <w:t xml:space="preserve"> à </w:t>
+      </w:r>
+      <m:oMath>
+        <m:r>
+          <w:rPr>
+            <w:rFonts w:ascii="Cambria Math" w:eastAsiaTheme="minorEastAsia" w:hAnsi="Cambria Math"/>
+            <w:lang w:val="fr-FR"/>
+          </w:rPr>
+          <m:t>3</m:t>
+        </m:r>
+      </m:oMath>
+      <w:r>
+        <w:rPr>
+          <w:rFonts w:eastAsiaTheme="minorEastAsia"/>
+          <w:lang w:val="fr-FR"/>
+        </w:rPr>
+        <w:t xml:space="preserve"> chiffres significatifs près ?</w:t>
+      </w:r>
+      <w:r>
+        <w:rPr>
+          <w:rFonts w:eastAsiaTheme="minorEastAsia"/>
+          <w:lang w:val="fr-FR"/>
+        </w:rPr>
+        <w:tab/>
+      </w:r>
+      <m:oMath>
+        <m:r>
+          <w:rPr>
+            <w:rFonts w:ascii="Cambria Math" w:eastAsiaTheme="minorEastAsia" w:hAnsi="Cambria Math"/>
+            <w:bdr w:val="single" w:sz="4" w:space="0" w:color="auto"/>
+            <w:lang w:val="fr-FR"/>
+          </w:rPr>
+          <m:t xml:space="preserve"> 5216,34≈</m:t>
+        </m:r>
+        <m:r>
+          <w:rPr>
+            <w:rFonts w:ascii="Cambria Math" w:eastAsiaTheme="minorEastAsia" w:hAnsi="Cambria Math"/>
+            <w:highlight w:val="yellow"/>
+            <w:bdr w:val="single" w:sz="4" w:space="0" w:color="auto"/>
+            <w:lang w:val="fr-FR"/>
+          </w:rPr>
+          <m:t>5220</m:t>
+        </m:r>
+        <m:r>
+          <w:rPr>
+            <w:rFonts w:ascii="Cambria Math" w:eastAsiaTheme="minorEastAsia" w:hAnsi="Cambria Math"/>
+            <w:lang w:val="fr-FR"/>
+          </w:rPr>
+          <m:t xml:space="preserve"> </m:t>
+        </m:r>
+      </m:oMath>
+    </w:p>
+    <w:p>
+      <w:pPr>
+        <w:rPr>
+          <w:lang w:val="fr-FR"/>
+        </w:rPr>
+      </w:pPr>
+    </w:p>
+    <w:p>
+      <w:pPr>
+        <w:pStyle w:val="Paragraphedeliste"/>
+        <w:numPr>
+          <w:ilvl w:val="1"/>
+          <w:numId w:val="1"/>
+        </w:numPr>
         <w:rPr>
           <w:lang w:val="fr-FR"/>
         </w:rPr>
@@ -4096,25 +5383,324 @@
       </w:pPr>
       <w:r>
         <w:rPr>
-          <w:rFonts w:eastAsiaTheme="minorEastAsia"/>
-          <w:lang w:val="fr-FR"/>
-        </w:rPr>
-        <w:t>TODO : notation scientifique</w:t>
-      </w:r>
-      <w:r>
-        <w:rPr>
-          <w:rFonts w:eastAsiaTheme="minorEastAsia"/>
-          <w:lang w:val="fr-FR"/>
-        </w:rPr>
-        <w:t>, arrondi, valeurs approchée</w:t>
-      </w:r>
-      <w:r>
-        <w:rPr>
-          <w:rFonts w:eastAsiaTheme="minorEastAsia"/>
-          <w:lang w:val="fr-FR"/>
-        </w:rPr>
-        <w:t>s</w:t>
-      </w:r>
+          <w:lang w:val="fr-FR"/>
+        </w:rPr>
+        <w:t>Ecrire un nombre en notation scientifique</w:t>
+      </w:r>
+    </w:p>
+    <w:p>
+      <w:pPr>
+        <w:pStyle w:val="Paragraphedeliste"/>
+        <w:ind w:left="0"/>
+        <w:rPr>
+          <w:lang w:val="fr-FR"/>
+        </w:rPr>
+      </w:pPr>
+    </w:p>
+    <w:p>
+      <w:pPr>
+        <w:pStyle w:val="Paragraphedeliste"/>
+        <w:pBdr>
+          <w:top w:val="single" w:sz="4" w:space="1" w:color="auto"/>
+          <w:left w:val="single" w:sz="4" w:space="4" w:color="auto"/>
+          <w:bottom w:val="single" w:sz="4" w:space="1" w:color="auto"/>
+          <w:right w:val="single" w:sz="4" w:space="4" w:color="auto"/>
+        </w:pBdr>
+        <w:ind w:left="0"/>
+        <w:rPr>
+          <w:lang w:val="fr-FR"/>
+        </w:rPr>
+      </w:pPr>
+      <w:r>
+        <w:rPr>
+          <w:b/>
+          <w:color w:val="FF0000"/>
+          <w:lang w:val="fr-FR"/>
+        </w:rPr>
+        <w:t>Méthode</w:t>
+      </w:r>
+      <w:r>
+        <w:rPr>
+          <w:lang w:val="fr-FR"/>
+        </w:rPr>
+        <w:t xml:space="preserve">. </w:t>
+      </w:r>
+      <w:r>
+        <w:rPr>
+          <w:lang w:val="fr-FR"/>
+        </w:rPr>
+        <w:br/>
+      </w:r>
+      <w:r>
+        <w:rPr>
+          <w:lang w:val="fr-FR"/>
+        </w:rPr>
+        <w:t xml:space="preserve">• </w:t>
+      </w:r>
+      <w:r>
+        <w:rPr>
+          <w:lang w:val="fr-FR"/>
+        </w:rPr>
+        <w:t xml:space="preserve">Pour écrire un grand nombre en </w:t>
+      </w:r>
+      <w:r>
+        <w:rPr>
+          <w:b/>
+          <w:lang w:val="fr-FR"/>
+        </w:rPr>
+        <w:t>notation scientifique</w:t>
+      </w:r>
+      <w:r>
+        <w:rPr>
+          <w:lang w:val="fr-FR"/>
+        </w:rPr>
+        <w:t xml:space="preserve">, par exemple </w:t>
+      </w:r>
+      <m:oMath>
+        <m:r>
+          <w:rPr>
+            <w:rFonts w:ascii="Cambria Math" w:hAnsi="Cambria Math"/>
+            <w:lang w:val="fr-FR"/>
+          </w:rPr>
+          <m:t>3125,58</m:t>
+        </m:r>
+      </m:oMath>
+      <w:r>
+        <w:rPr>
+          <w:lang w:val="fr-FR"/>
+        </w:rPr>
+        <w:t xml:space="preserve"> : On divise ce nombre par 10 (on décale la virgule à gauche) plusieurs </w:t>
+      </w:r>
+      <w:r>
+        <w:rPr>
+          <w:rFonts w:eastAsiaTheme="minorEastAsia"/>
+          <w:lang w:val="fr-FR"/>
+        </w:rPr>
+        <w:t>fois, jusqu’à ce que la virgule soit juste après le premier chiffre</w:t>
+      </w:r>
+      <w:r>
+        <w:rPr>
+          <w:rFonts w:eastAsiaTheme="minorEastAsia"/>
+          <w:lang w:val="fr-FR"/>
+        </w:rPr>
+        <w:t>.</w:t>
+      </w:r>
+      <w:r>
+        <w:rPr>
+          <w:rFonts w:eastAsiaTheme="minorEastAsia"/>
+          <w:lang w:val="fr-FR"/>
+        </w:rPr>
+        <w:br/>
+      </w:r>
+      <m:oMath>
+        <m:r>
+          <w:rPr>
+            <w:rFonts w:ascii="Cambria Math" w:eastAsiaTheme="minorEastAsia" w:hAnsi="Cambria Math"/>
+            <w:lang w:val="fr-FR"/>
+          </w:rPr>
+          <m:t>3125,58=</m:t>
+        </m:r>
+        <m:r>
+          <w:rPr>
+            <w:rFonts w:ascii="Cambria Math" w:eastAsiaTheme="minorEastAsia" w:hAnsi="Cambria Math"/>
+            <w:highlight w:val="yellow"/>
+            <w:lang w:val="fr-FR"/>
+          </w:rPr>
+          <m:t>3,12558×</m:t>
+        </m:r>
+        <m:sSup>
+          <m:sSupPr>
+            <m:ctrlPr>
+              <w:rPr>
+                <w:rFonts w:ascii="Cambria Math" w:eastAsiaTheme="minorEastAsia" w:hAnsi="Cambria Math"/>
+                <w:i/>
+                <w:highlight w:val="yellow"/>
+              </w:rPr>
+            </m:ctrlPr>
+          </m:sSupPr>
+          <m:e>
+            <m:r>
+              <w:rPr>
+                <w:rFonts w:ascii="Cambria Math" w:eastAsiaTheme="minorEastAsia" w:hAnsi="Cambria Math"/>
+                <w:highlight w:val="yellow"/>
+                <w:lang w:val="fr-FR"/>
+              </w:rPr>
+              <m:t>10</m:t>
+            </m:r>
+          </m:e>
+          <m:sup>
+            <m:r>
+              <w:rPr>
+                <w:rFonts w:ascii="Cambria Math" w:eastAsiaTheme="minorEastAsia" w:hAnsi="Cambria Math"/>
+                <w:highlight w:val="yellow"/>
+                <w:lang w:val="fr-FR"/>
+              </w:rPr>
+              <m:t>3</m:t>
+            </m:r>
+          </m:sup>
+        </m:sSup>
+      </m:oMath>
+      <w:r>
+        <w:rPr>
+          <w:rFonts w:eastAsiaTheme="minorEastAsia"/>
+          <w:lang w:val="fr-FR"/>
+        </w:rPr>
+        <w:t xml:space="preserve"> </w:t>
+      </w:r>
+      <w:r>
+        <w:rPr>
+          <w:rFonts w:eastAsiaTheme="minorEastAsia"/>
+          <w:lang w:val="fr-FR"/>
+        </w:rPr>
+        <w:br/>
+      </w:r>
+      <w:r>
+        <w:rPr>
+          <w:lang w:val="fr-FR"/>
+        </w:rPr>
+        <w:t xml:space="preserve">• </w:t>
+      </w:r>
+      <w:r>
+        <w:rPr>
+          <w:rFonts w:eastAsiaTheme="minorEastAsia"/>
+          <w:lang w:val="fr-FR"/>
+        </w:rPr>
+        <w:t xml:space="preserve">Pour </w:t>
+      </w:r>
+      <w:r>
+        <w:rPr>
+          <w:lang w:val="fr-FR"/>
+        </w:rPr>
+        <w:t>écrire</w:t>
+      </w:r>
+      <w:r>
+        <w:rPr>
+          <w:rFonts w:eastAsiaTheme="minorEastAsia"/>
+          <w:lang w:val="fr-FR"/>
+        </w:rPr>
+        <w:t xml:space="preserve"> un petit nombre en notation scientifique, par exemple </w:t>
+      </w:r>
+      <m:oMath>
+        <m:r>
+          <w:rPr>
+            <w:rFonts w:ascii="Cambria Math" w:eastAsiaTheme="minorEastAsia" w:hAnsi="Cambria Math"/>
+            <w:lang w:val="fr-FR"/>
+          </w:rPr>
+          <m:t>0,00052</m:t>
+        </m:r>
+      </m:oMath>
+      <w:r>
+        <w:rPr>
+          <w:rFonts w:eastAsiaTheme="minorEastAsia"/>
+          <w:lang w:val="fr-FR"/>
+        </w:rPr>
+        <w:t xml:space="preserve"> : On </w:t>
+      </w:r>
+      <w:r>
+        <w:rPr>
+          <w:rFonts w:eastAsiaTheme="minorEastAsia"/>
+          <w:u w:val="single"/>
+          <w:lang w:val="fr-FR"/>
+        </w:rPr>
+        <w:t>multiplie</w:t>
+      </w:r>
+      <w:r>
+        <w:rPr>
+          <w:rFonts w:eastAsiaTheme="minorEastAsia"/>
+          <w:lang w:val="fr-FR"/>
+        </w:rPr>
+        <w:t xml:space="preserve"> par 10 (on décale la virgule à droite) plusieurs fois</w:t>
+      </w:r>
+      <w:r>
+        <w:rPr>
+          <w:rFonts w:eastAsiaTheme="minorEastAsia"/>
+          <w:lang w:val="fr-FR"/>
+        </w:rPr>
+        <w:t>.</w:t>
+      </w:r>
+      <w:r>
+        <w:rPr>
+          <w:rFonts w:eastAsiaTheme="minorEastAsia"/>
+          <w:lang w:val="fr-FR"/>
+        </w:rPr>
+        <w:tab/>
+      </w:r>
+      <w:r>
+        <w:rPr>
+          <w:rFonts w:eastAsiaTheme="minorEastAsia"/>
+          <w:lang w:val="fr-FR"/>
+        </w:rPr>
+        <w:t xml:space="preserve"> </w:t>
+      </w:r>
+      <m:oMath>
+        <m:r>
+          <w:rPr>
+            <w:rFonts w:ascii="Cambria Math" w:eastAsiaTheme="minorEastAsia" w:hAnsi="Cambria Math"/>
+            <w:lang w:val="fr-FR"/>
+          </w:rPr>
+          <m:t>0,00052=</m:t>
+        </m:r>
+        <m:r>
+          <w:rPr>
+            <w:rFonts w:ascii="Cambria Math" w:eastAsiaTheme="minorEastAsia" w:hAnsi="Cambria Math"/>
+            <w:highlight w:val="yellow"/>
+            <w:lang w:val="fr-FR"/>
+          </w:rPr>
+          <m:t>5,2×</m:t>
+        </m:r>
+        <m:sSup>
+          <m:sSupPr>
+            <m:ctrlPr>
+              <w:rPr>
+                <w:rFonts w:ascii="Cambria Math" w:eastAsiaTheme="minorEastAsia" w:hAnsi="Cambria Math"/>
+                <w:i/>
+                <w:highlight w:val="yellow"/>
+              </w:rPr>
+            </m:ctrlPr>
+          </m:sSupPr>
+          <m:e>
+            <m:r>
+              <w:rPr>
+                <w:rFonts w:ascii="Cambria Math" w:eastAsiaTheme="minorEastAsia" w:hAnsi="Cambria Math"/>
+                <w:highlight w:val="yellow"/>
+                <w:lang w:val="fr-FR"/>
+              </w:rPr>
+              <m:t>10</m:t>
+            </m:r>
+          </m:e>
+          <m:sup>
+            <m:r>
+              <w:rPr>
+                <w:rFonts w:ascii="Cambria Math" w:eastAsiaTheme="minorEastAsia" w:hAnsi="Cambria Math"/>
+                <w:highlight w:val="yellow"/>
+                <w:lang w:val="fr-FR"/>
+              </w:rPr>
+              <m:t>-4</m:t>
+            </m:r>
+          </m:sup>
+        </m:sSup>
+      </m:oMath>
+    </w:p>
+    <w:p>
+      <w:pPr>
+        <w:pStyle w:val="Paragraphedeliste"/>
+        <w:ind w:left="0"/>
+        <w:rPr>
+          <w:lang w:val="fr-FR"/>
+        </w:rPr>
+      </w:pPr>
+    </w:p>
+    <w:p>
+      <w:pPr>
+        <w:pStyle w:val="Paragraphedeliste"/>
+        <w:numPr>
+          <w:ilvl w:val="1"/>
+          <w:numId w:val="1"/>
+        </w:numPr>
+        <w:rPr>
+          <w:lang w:val="fr-FR"/>
+        </w:rPr>
+      </w:pPr>
     </w:p>
     <w:sectPr>
       <w:headerReference w:type="default" r:id="rId9"/>

--- a/src/2G/calcul_numerique.docx
+++ b/src/2G/calcul_numerique.docx
@@ -2201,13 +2201,23 @@
         </w:rPr>
         <w:t xml:space="preserve"> </w:t>
       </w:r>
+      <w:proofErr w:type="gramStart"/>
       <w:r>
         <w:rPr>
           <w:rFonts w:eastAsiaTheme="minorEastAsia"/>
           <w:color w:val="FF0000"/>
           <w:lang w:val="fr-FR"/>
         </w:rPr>
-        <w:t xml:space="preserve">perdus </w:t>
+        <w:t>perdus</w:t>
+      </w:r>
+      <w:proofErr w:type="gramEnd"/>
+      <w:r>
+        <w:rPr>
+          <w:rFonts w:eastAsiaTheme="minorEastAsia"/>
+          <w:color w:val="FF0000"/>
+          <w:lang w:val="fr-FR"/>
+        </w:rPr>
+        <w:t xml:space="preserve"> </w:t>
       </w:r>
       <w:r>
         <w:rPr>
@@ -3097,13 +3107,23 @@
         </w:rPr>
         <w:t xml:space="preserve"> </w:t>
       </w:r>
+      <w:proofErr w:type="gramStart"/>
       <w:r>
         <w:rPr>
           <w:rFonts w:eastAsiaTheme="minorEastAsia"/>
           <w:color w:val="008000"/>
           <w:lang w:val="fr-FR"/>
         </w:rPr>
-        <w:t xml:space="preserve">donnés </w:t>
+        <w:t>donnés</w:t>
+      </w:r>
+      <w:proofErr w:type="gramEnd"/>
+      <w:r>
+        <w:rPr>
+          <w:rFonts w:eastAsiaTheme="minorEastAsia"/>
+          <w:color w:val="008000"/>
+          <w:lang w:val="fr-FR"/>
+        </w:rPr>
+        <w:t xml:space="preserve"> </w:t>
       </w:r>
       <w:r>
         <w:rPr>
@@ -3247,13 +3267,23 @@
         </w:rPr>
         <w:t xml:space="preserve"> </w:t>
       </w:r>
+      <w:proofErr w:type="gramStart"/>
       <w:r>
         <w:rPr>
           <w:rFonts w:eastAsiaTheme="minorEastAsia"/>
           <w:color w:val="FF0000"/>
           <w:lang w:val="fr-FR"/>
         </w:rPr>
-        <w:t xml:space="preserve">pris </w:t>
+        <w:t>pris</w:t>
+      </w:r>
+      <w:proofErr w:type="gramEnd"/>
+      <w:r>
+        <w:rPr>
+          <w:rFonts w:eastAsiaTheme="minorEastAsia"/>
+          <w:color w:val="FF0000"/>
+          <w:lang w:val="fr-FR"/>
+        </w:rPr>
+        <w:t xml:space="preserve"> </w:t>
       </w:r>
       <w:r>
         <w:rPr>
@@ -3970,14 +4000,13 @@
         </w:rPr>
         <w:t>.</w:t>
       </w:r>
-    </w:p>
-    <w:p>
-      <w:pPr>
-        <w:rPr>
-          <w:rFonts w:eastAsiaTheme="minorEastAsia"/>
-          <w:lang w:val="fr-FR"/>
-        </w:rPr>
-      </w:pPr>
+      <w:r>
+        <w:rPr>
+          <w:rFonts w:eastAsiaTheme="minorEastAsia"/>
+          <w:lang w:val="fr-FR"/>
+        </w:rPr>
+        <w:br/>
+      </w:r>
       <w:r>
         <w:rPr>
           <w:lang w:val="fr-FR"/>
@@ -3986,215 +4015,22 @@
       </w:r>
       <w:r>
         <w:rPr>
-          <w:rFonts w:eastAsiaTheme="minorEastAsia"/>
-          <w:lang w:val="fr-FR"/>
-        </w:rPr>
-        <w:t xml:space="preserve">La précision </w:t>
-      </w:r>
-      <w:r>
-        <w:rPr>
-          <w:rFonts w:eastAsiaTheme="minorEastAsia"/>
-          <w:lang w:val="fr-FR"/>
-        </w:rPr>
-        <w:t xml:space="preserve">peut être </w:t>
-      </w:r>
-      <w:r>
-        <w:rPr>
-          <w:rFonts w:eastAsiaTheme="minorEastAsia"/>
-          <w:i/>
-          <w:color w:val="E36C0A" w:themeColor="accent6" w:themeShade="BF"/>
-          <w:lang w:val="fr-FR"/>
-        </w:rPr>
-        <w:t>absolue</w:t>
-      </w:r>
-      <w:r>
-        <w:rPr>
-          <w:rFonts w:eastAsiaTheme="minorEastAsia"/>
-          <w:lang w:val="fr-FR"/>
-        </w:rPr>
-        <w:t xml:space="preserve"> : </w:t>
-      </w:r>
-      <w:r>
-        <w:rPr>
-          <w:rFonts w:eastAsiaTheme="minorEastAsia"/>
-          <w:lang w:val="fr-FR"/>
-        </w:rPr>
-        <w:t xml:space="preserve">« à </w:t>
-      </w:r>
-      <m:oMath>
-        <m:r>
-          <w:rPr>
-            <w:rFonts w:ascii="Cambria Math" w:eastAsiaTheme="minorEastAsia" w:hAnsi="Cambria Math"/>
-            <w:color w:val="E36C0A" w:themeColor="accent6" w:themeShade="BF"/>
-            <w:lang w:val="fr-FR"/>
-          </w:rPr>
-          <m:t>0,001</m:t>
-        </m:r>
-      </m:oMath>
-      <w:r>
-        <w:rPr>
-          <w:rFonts w:eastAsiaTheme="minorEastAsia"/>
-          <w:color w:val="E36C0A" w:themeColor="accent6" w:themeShade="BF"/>
+          <w:b/>
+          <w:lang w:val="fr-FR"/>
+        </w:rPr>
+        <w:t>Rappels </w:t>
+      </w:r>
+      <w:r>
+        <w:rPr>
+          <w:lang w:val="fr-FR"/>
+        </w:rPr>
+        <w:t>:</w:t>
+      </w:r>
+      <w:r>
+        <w:rPr>
           <w:lang w:val="fr-FR"/>
         </w:rPr>
         <w:t xml:space="preserve"> </w:t>
-      </w:r>
-      <w:r>
-        <w:rPr>
-          <w:rFonts w:eastAsiaTheme="minorEastAsia"/>
-          <w:lang w:val="fr-FR"/>
-        </w:rPr>
-        <w:t xml:space="preserve">près » / « à </w:t>
-      </w:r>
-      <m:oMath>
-        <m:sSup>
-          <m:sSupPr>
-            <m:ctrlPr>
-              <w:rPr>
-                <w:rFonts w:ascii="Cambria Math" w:eastAsiaTheme="minorEastAsia" w:hAnsi="Cambria Math"/>
-                <w:i/>
-                <w:color w:val="E36C0A" w:themeColor="accent6" w:themeShade="BF"/>
-                <w:lang w:val="fr-FR"/>
-              </w:rPr>
-            </m:ctrlPr>
-          </m:sSupPr>
-          <m:e>
-            <m:r>
-              <w:rPr>
-                <w:rFonts w:ascii="Cambria Math" w:eastAsiaTheme="minorEastAsia" w:hAnsi="Cambria Math"/>
-                <w:color w:val="E36C0A" w:themeColor="accent6" w:themeShade="BF"/>
-                <w:lang w:val="fr-FR"/>
-              </w:rPr>
-              <m:t>10</m:t>
-            </m:r>
-          </m:e>
-          <m:sup>
-            <m:r>
-              <w:rPr>
-                <w:rFonts w:ascii="Cambria Math" w:eastAsiaTheme="minorEastAsia" w:hAnsi="Cambria Math"/>
-                <w:color w:val="E36C0A" w:themeColor="accent6" w:themeShade="BF"/>
-                <w:lang w:val="fr-FR"/>
-              </w:rPr>
-              <m:t>-3</m:t>
-            </m:r>
-          </m:sup>
-        </m:sSup>
-      </m:oMath>
-      <w:r>
-        <w:rPr>
-          <w:rFonts w:eastAsiaTheme="minorEastAsia"/>
-          <w:color w:val="E36C0A" w:themeColor="accent6" w:themeShade="BF"/>
-          <w:lang w:val="fr-FR"/>
-        </w:rPr>
-        <w:t xml:space="preserve"> </w:t>
-      </w:r>
-      <w:r>
-        <w:rPr>
-          <w:rFonts w:eastAsiaTheme="minorEastAsia"/>
-          <w:lang w:val="fr-FR"/>
-        </w:rPr>
-        <w:t xml:space="preserve">près » / « au </w:t>
-      </w:r>
-      <w:r>
-        <w:rPr>
-          <w:rFonts w:eastAsiaTheme="minorEastAsia"/>
-          <w:color w:val="E36C0A" w:themeColor="accent6" w:themeShade="BF"/>
-          <w:lang w:val="fr-FR"/>
-        </w:rPr>
-        <w:t xml:space="preserve">millième </w:t>
-      </w:r>
-      <w:r>
-        <w:rPr>
-          <w:rFonts w:eastAsiaTheme="minorEastAsia"/>
-          <w:lang w:val="fr-FR"/>
-        </w:rPr>
-        <w:t xml:space="preserve">près » ou </w:t>
-      </w:r>
-      <w:r>
-        <w:rPr>
-          <w:rFonts w:eastAsiaTheme="minorEastAsia"/>
-          <w:i/>
-          <w:color w:val="0000FF"/>
-          <w:lang w:val="fr-FR"/>
-        </w:rPr>
-        <w:t>relative</w:t>
-      </w:r>
-      <w:r>
-        <w:rPr>
-          <w:rFonts w:eastAsiaTheme="minorEastAsia"/>
-          <w:color w:val="0000FF"/>
-          <w:lang w:val="fr-FR"/>
-        </w:rPr>
-        <w:t xml:space="preserve"> </w:t>
-      </w:r>
-      <w:r>
-        <w:rPr>
-          <w:rFonts w:eastAsiaTheme="minorEastAsia"/>
-          <w:lang w:val="fr-FR"/>
-        </w:rPr>
-        <w:t xml:space="preserve">: </w:t>
-      </w:r>
-      <w:r>
-        <w:rPr>
-          <w:rFonts w:eastAsiaTheme="minorEastAsia"/>
-          <w:lang w:val="fr-FR"/>
-        </w:rPr>
-        <w:t xml:space="preserve">« à 3 </w:t>
-      </w:r>
-      <w:r>
-        <w:rPr>
-          <w:rFonts w:eastAsiaTheme="minorEastAsia"/>
-          <w:i/>
-          <w:color w:val="0000FF"/>
-          <w:lang w:val="fr-FR"/>
-        </w:rPr>
-        <w:t>chiffres significatifs</w:t>
-      </w:r>
-      <w:r>
-        <w:rPr>
-          <w:rFonts w:eastAsiaTheme="minorEastAsia"/>
-          <w:lang w:val="fr-FR"/>
-        </w:rPr>
-        <w:t xml:space="preserve"> près ».</w:t>
-      </w:r>
-      <w:r>
-        <w:rPr>
-          <w:rFonts w:eastAsiaTheme="minorEastAsia"/>
-          <w:lang w:val="fr-FR"/>
-        </w:rPr>
-        <w:br/>
-      </w:r>
-      <w:r>
-        <w:rPr>
-          <w:lang w:val="fr-FR"/>
-        </w:rPr>
-        <w:t xml:space="preserve">• </w:t>
-      </w:r>
-      <w:r>
-        <w:rPr>
-          <w:b/>
-          <w:lang w:val="fr-FR"/>
-        </w:rPr>
-        <w:t>Rappels</w:t>
-      </w:r>
-      <w:r>
-        <w:rPr>
-          <w:b/>
-          <w:lang w:val="fr-FR"/>
-        </w:rPr>
-        <w:t> </w:t>
-      </w:r>
-      <w:r>
-        <w:rPr>
-          <w:lang w:val="fr-FR"/>
-        </w:rPr>
-        <w:t xml:space="preserve">: </w:t>
-      </w:r>
-      <w:r>
-        <w:rPr>
-          <w:lang w:val="fr-FR"/>
-        </w:rPr>
-        <w:tab/>
       </w:r>
       <m:oMath>
         <m:sSup>
@@ -4337,88 +4173,6 @@
           </m:den>
         </m:f>
       </m:oMath>
-      <w:r>
-        <w:rPr>
-          <w:rFonts w:eastAsiaTheme="minorEastAsia"/>
-          <w:lang w:val="fr-FR"/>
-        </w:rPr>
-        <w:tab/>
-      </w:r>
-      <m:oMath>
-        <m:sSup>
-          <m:sSupPr>
-            <m:ctrlPr>
-              <w:rPr>
-                <w:rFonts w:ascii="Cambria Math" w:eastAsiaTheme="minorEastAsia" w:hAnsi="Cambria Math"/>
-                <w:i/>
-                <w:lang w:val="fr-FR"/>
-              </w:rPr>
-            </m:ctrlPr>
-          </m:sSupPr>
-          <m:e>
-            <m:r>
-              <w:rPr>
-                <w:rFonts w:ascii="Cambria Math" w:eastAsiaTheme="minorEastAsia" w:hAnsi="Cambria Math"/>
-                <w:lang w:val="fr-FR"/>
-              </w:rPr>
-              <m:t>10</m:t>
-            </m:r>
-          </m:e>
-          <m:sup>
-            <m:r>
-              <w:rPr>
-                <w:rFonts w:ascii="Cambria Math" w:eastAsiaTheme="minorEastAsia" w:hAnsi="Cambria Math"/>
-                <w:lang w:val="fr-FR"/>
-              </w:rPr>
-              <m:t>-3</m:t>
-            </m:r>
-          </m:sup>
-        </m:sSup>
-        <m:r>
-          <w:rPr>
-            <w:rFonts w:ascii="Cambria Math" w:eastAsiaTheme="minorEastAsia" w:hAnsi="Cambria Math"/>
-            <w:lang w:val="fr-FR"/>
-          </w:rPr>
-          <m:t>=</m:t>
-        </m:r>
-        <m:f>
-          <m:fPr>
-            <m:ctrlPr>
-              <w:rPr>
-                <w:rFonts w:ascii="Cambria Math" w:eastAsiaTheme="minorEastAsia" w:hAnsi="Cambria Math"/>
-                <w:i/>
-                <w:lang w:val="fr-FR"/>
-              </w:rPr>
-            </m:ctrlPr>
-          </m:fPr>
-          <m:num>
-            <m:r>
-              <w:rPr>
-                <w:rFonts w:ascii="Cambria Math" w:eastAsiaTheme="minorEastAsia" w:hAnsi="Cambria Math"/>
-                <w:lang w:val="fr-FR"/>
-              </w:rPr>
-              <m:t>1</m:t>
-            </m:r>
-          </m:num>
-          <m:den>
-            <m:r>
-              <w:rPr>
-                <w:rFonts w:ascii="Cambria Math" w:eastAsiaTheme="minorEastAsia" w:hAnsi="Cambria Math"/>
-                <w:lang w:val="fr-FR"/>
-              </w:rPr>
-              <m:t>1000</m:t>
-            </m:r>
-          </m:den>
-        </m:f>
-      </m:oMath>
-      <w:r>
-        <w:rPr>
-          <w:rFonts w:eastAsiaTheme="minorEastAsia"/>
-          <w:lang w:val="fr-FR"/>
-        </w:rPr>
-        <w:tab/>
-        <w:t>….</w:t>
-      </w:r>
       <w:r>
         <w:rPr>
           <w:rFonts w:eastAsiaTheme="minorEastAsia"/>
@@ -4523,325 +4277,387 @@
           </m:lim>
         </m:limLow>
       </m:oMath>
+      <w:r>
+        <w:rPr>
+          <w:rFonts w:eastAsiaTheme="minorEastAsia"/>
+          <w:lang w:val="fr-FR"/>
+        </w:rPr>
+        <w:tab/>
+      </w:r>
+      <m:oMath>
+        <m:sSup>
+          <m:sSupPr>
+            <m:ctrlPr>
+              <w:rPr>
+                <w:rFonts w:ascii="Cambria Math" w:hAnsi="Cambria Math"/>
+                <w:i/>
+                <w:lang w:val="fr-FR"/>
+              </w:rPr>
+            </m:ctrlPr>
+          </m:sSupPr>
+          <m:e>
+            <m:r>
+              <w:rPr>
+                <w:rFonts w:ascii="Cambria Math" w:hAnsi="Cambria Math"/>
+                <w:lang w:val="fr-FR"/>
+              </w:rPr>
+              <m:t>10</m:t>
+            </m:r>
+          </m:e>
+          <m:sup>
+            <m:r>
+              <w:rPr>
+                <w:rFonts w:ascii="Cambria Math" w:hAnsi="Cambria Math"/>
+                <w:lang w:val="fr-FR"/>
+              </w:rPr>
+              <m:t>1</m:t>
+            </m:r>
+          </m:sup>
+        </m:sSup>
+        <m:r>
+          <w:rPr>
+            <w:rFonts w:ascii="Cambria Math" w:hAnsi="Cambria Math"/>
+            <w:lang w:val="fr-FR"/>
+          </w:rPr>
+          <m:t>=</m:t>
+        </m:r>
+        <m:r>
+          <w:rPr>
+            <w:rFonts w:ascii="Cambria Math" w:eastAsiaTheme="minorEastAsia" w:hAnsi="Cambria Math"/>
+            <w:lang w:val="fr-FR"/>
+          </w:rPr>
+          <m:t>10</m:t>
+        </m:r>
+      </m:oMath>
+      <w:r>
+        <w:rPr>
+          <w:rFonts w:eastAsiaTheme="minorEastAsia"/>
+          <w:lang w:val="fr-FR"/>
+        </w:rPr>
+        <w:tab/>
+      </w:r>
+      <m:oMath>
+        <m:sSup>
+          <m:sSupPr>
+            <m:ctrlPr>
+              <w:rPr>
+                <w:rFonts w:ascii="Cambria Math" w:eastAsiaTheme="minorEastAsia" w:hAnsi="Cambria Math"/>
+                <w:i/>
+                <w:lang w:val="fr-FR"/>
+              </w:rPr>
+            </m:ctrlPr>
+          </m:sSupPr>
+          <m:e>
+            <m:r>
+              <w:rPr>
+                <w:rFonts w:ascii="Cambria Math" w:eastAsiaTheme="minorEastAsia" w:hAnsi="Cambria Math"/>
+                <w:lang w:val="fr-FR"/>
+              </w:rPr>
+              <m:t>10</m:t>
+            </m:r>
+          </m:e>
+          <m:sup>
+            <m:r>
+              <w:rPr>
+                <w:rFonts w:ascii="Cambria Math" w:eastAsiaTheme="minorEastAsia" w:hAnsi="Cambria Math"/>
+                <w:lang w:val="fr-FR"/>
+              </w:rPr>
+              <m:t>2</m:t>
+            </m:r>
+          </m:sup>
+        </m:sSup>
+        <m:r>
+          <w:rPr>
+            <w:rFonts w:ascii="Cambria Math" w:eastAsiaTheme="minorEastAsia" w:hAnsi="Cambria Math"/>
+            <w:lang w:val="fr-FR"/>
+          </w:rPr>
+          <m:t>=100</m:t>
+        </m:r>
+      </m:oMath>
+      <w:r>
+        <w:rPr>
+          <w:rFonts w:eastAsiaTheme="minorEastAsia"/>
+          <w:lang w:val="fr-FR"/>
+        </w:rPr>
+        <w:tab/>
+      </w:r>
+      <m:oMath>
+        <m:sSup>
+          <m:sSupPr>
+            <m:ctrlPr>
+              <w:rPr>
+                <w:rFonts w:ascii="Cambria Math" w:eastAsiaTheme="minorEastAsia" w:hAnsi="Cambria Math"/>
+                <w:i/>
+                <w:lang w:val="fr-FR"/>
+              </w:rPr>
+            </m:ctrlPr>
+          </m:sSupPr>
+          <m:e>
+            <m:r>
+              <w:rPr>
+                <w:rFonts w:ascii="Cambria Math" w:eastAsiaTheme="minorEastAsia" w:hAnsi="Cambria Math"/>
+                <w:lang w:val="fr-FR"/>
+              </w:rPr>
+              <m:t>10</m:t>
+            </m:r>
+          </m:e>
+          <m:sup>
+            <m:r>
+              <w:rPr>
+                <w:rFonts w:ascii="Cambria Math" w:eastAsiaTheme="minorEastAsia" w:hAnsi="Cambria Math"/>
+                <w:lang w:val="fr-FR"/>
+              </w:rPr>
+              <m:t>k</m:t>
+            </m:r>
+          </m:sup>
+        </m:sSup>
+        <m:r>
+          <w:rPr>
+            <w:rFonts w:ascii="Cambria Math" w:eastAsiaTheme="minorEastAsia" w:hAnsi="Cambria Math"/>
+            <w:lang w:val="fr-FR"/>
+          </w:rPr>
+          <m:t>=</m:t>
+        </m:r>
+        <m:limLow>
+          <m:limLowPr>
+            <m:ctrlPr>
+              <w:rPr>
+                <w:rFonts w:ascii="Cambria Math" w:eastAsiaTheme="minorEastAsia" w:hAnsi="Cambria Math"/>
+                <w:i/>
+                <w:lang w:val="fr-FR"/>
+              </w:rPr>
+            </m:ctrlPr>
+          </m:limLowPr>
+          <m:e>
+            <m:r>
+              <w:rPr>
+                <w:rFonts w:ascii="Cambria Math" w:eastAsiaTheme="minorEastAsia" w:hAnsi="Cambria Math"/>
+                <w:lang w:val="fr-FR"/>
+              </w:rPr>
+              <m:t>1</m:t>
+            </m:r>
+            <m:groupChr>
+              <m:groupChrPr>
+                <m:ctrlPr>
+                  <w:rPr>
+                    <w:rFonts w:ascii="Cambria Math" w:eastAsiaTheme="minorEastAsia" w:hAnsi="Cambria Math"/>
+                    <w:i/>
+                    <w:lang w:val="fr-FR"/>
+                  </w:rPr>
+                </m:ctrlPr>
+              </m:groupChrPr>
+              <m:e>
+                <m:r>
+                  <w:rPr>
+                    <w:rFonts w:ascii="Cambria Math" w:eastAsiaTheme="minorEastAsia" w:hAnsi="Cambria Math"/>
+                    <w:lang w:val="fr-FR"/>
+                  </w:rPr>
+                  <m:t>0…0</m:t>
+                </m:r>
+              </m:e>
+            </m:groupChr>
+          </m:e>
+          <m:lim>
+            <m:r>
+              <w:rPr>
+                <w:rFonts w:ascii="Cambria Math" w:eastAsiaTheme="minorEastAsia" w:hAnsi="Cambria Math"/>
+                <w:lang w:val="fr-FR"/>
+              </w:rPr>
+              <m:t xml:space="preserve">k </m:t>
+            </m:r>
+            <m:r>
+              <m:rPr>
+                <m:sty m:val="p"/>
+              </m:rPr>
+              <w:rPr>
+                <w:rFonts w:ascii="Cambria Math" w:eastAsiaTheme="minorEastAsia" w:hAnsi="Cambria Math"/>
+                <w:lang w:val="fr-FR"/>
+              </w:rPr>
+              <m:t>zéros</m:t>
+            </m:r>
+          </m:lim>
+        </m:limLow>
+      </m:oMath>
     </w:p>
     <w:p>
       <w:pPr>
-        <w:pBdr>
-          <w:top w:val="single" w:sz="4" w:space="1" w:color="auto"/>
-          <w:left w:val="single" w:sz="4" w:space="4" w:color="auto"/>
-          <w:bottom w:val="single" w:sz="4" w:space="1" w:color="auto"/>
-          <w:right w:val="single" w:sz="4" w:space="4" w:color="auto"/>
-        </w:pBdr>
-        <w:rPr>
+        <w:rPr>
+          <w:rFonts w:eastAsiaTheme="minorEastAsia"/>
           <w:lang w:val="fr-FR"/>
         </w:rPr>
       </w:pPr>
       <w:r>
         <w:rPr>
-          <w:b/>
-          <w:color w:val="FF0000"/>
-          <w:lang w:val="fr-FR"/>
-        </w:rPr>
-        <w:t>Méthode</w:t>
-      </w:r>
-      <w:r>
-        <w:rPr>
-          <w:b/>
-          <w:color w:val="FF0000"/>
-          <w:lang w:val="fr-FR"/>
-        </w:rPr>
-        <w:t>.</w:t>
-      </w:r>
-      <w:r>
-        <w:rPr>
-          <w:lang w:val="fr-FR"/>
-        </w:rPr>
-        <w:t xml:space="preserve"> Pour donner la valeur approchée</w:t>
-      </w:r>
-      <w:r>
-        <w:rPr>
+          <w:lang w:val="fr-FR"/>
+        </w:rPr>
+        <w:t xml:space="preserve">• </w:t>
+      </w:r>
+      <w:r>
+        <w:rPr>
+          <w:rFonts w:eastAsiaTheme="minorEastAsia"/>
+          <w:lang w:val="fr-FR"/>
+        </w:rPr>
+        <w:t xml:space="preserve">La précision peut être </w:t>
+      </w:r>
+      <w:r>
+        <w:rPr>
+          <w:rFonts w:eastAsiaTheme="minorEastAsia"/>
+          <w:i/>
+          <w:color w:val="E36C0A" w:themeColor="accent6" w:themeShade="BF"/>
+          <w:lang w:val="fr-FR"/>
+        </w:rPr>
+        <w:t>absolue</w:t>
+      </w:r>
+      <w:r>
+        <w:rPr>
+          <w:rFonts w:eastAsiaTheme="minorEastAsia"/>
+          <w:lang w:val="fr-FR"/>
+        </w:rPr>
+        <w:t xml:space="preserve"> : </w:t>
+      </w:r>
+      <w:r>
+        <w:rPr>
+          <w:rFonts w:eastAsiaTheme="minorEastAsia"/>
+          <w:lang w:val="fr-FR"/>
+        </w:rPr>
+        <w:t xml:space="preserve">« à </w:t>
+      </w:r>
+      <m:oMath>
+        <m:r>
+          <w:rPr>
+            <w:rFonts w:ascii="Cambria Math" w:eastAsiaTheme="minorEastAsia" w:hAnsi="Cambria Math"/>
+            <w:color w:val="E36C0A" w:themeColor="accent6" w:themeShade="BF"/>
+            <w:lang w:val="fr-FR"/>
+          </w:rPr>
+          <m:t>0,001</m:t>
+        </m:r>
+      </m:oMath>
+      <w:r>
+        <w:rPr>
+          <w:rFonts w:eastAsiaTheme="minorEastAsia"/>
+          <w:color w:val="E36C0A" w:themeColor="accent6" w:themeShade="BF"/>
           <w:lang w:val="fr-FR"/>
         </w:rPr>
         <w:t xml:space="preserve"> </w:t>
       </w:r>
       <w:r>
         <w:rPr>
+          <w:rFonts w:eastAsiaTheme="minorEastAsia"/>
+          <w:lang w:val="fr-FR"/>
+        </w:rPr>
+        <w:t xml:space="preserve">près » / « à </w:t>
+      </w:r>
+      <m:oMath>
+        <m:sSup>
+          <m:sSupPr>
+            <m:ctrlPr>
+              <w:rPr>
+                <w:rFonts w:ascii="Cambria Math" w:eastAsiaTheme="minorEastAsia" w:hAnsi="Cambria Math"/>
+                <w:i/>
+                <w:color w:val="E36C0A" w:themeColor="accent6" w:themeShade="BF"/>
+                <w:lang w:val="fr-FR"/>
+              </w:rPr>
+            </m:ctrlPr>
+          </m:sSupPr>
+          <m:e>
+            <m:r>
+              <w:rPr>
+                <w:rFonts w:ascii="Cambria Math" w:eastAsiaTheme="minorEastAsia" w:hAnsi="Cambria Math"/>
+                <w:color w:val="E36C0A" w:themeColor="accent6" w:themeShade="BF"/>
+                <w:lang w:val="fr-FR"/>
+              </w:rPr>
+              <m:t>10</m:t>
+            </m:r>
+          </m:e>
+          <m:sup>
+            <m:r>
+              <w:rPr>
+                <w:rFonts w:ascii="Cambria Math" w:eastAsiaTheme="minorEastAsia" w:hAnsi="Cambria Math"/>
+                <w:color w:val="E36C0A" w:themeColor="accent6" w:themeShade="BF"/>
+                <w:lang w:val="fr-FR"/>
+              </w:rPr>
+              <m:t>-3</m:t>
+            </m:r>
+          </m:sup>
+        </m:sSup>
+      </m:oMath>
+      <w:r>
+        <w:rPr>
+          <w:rFonts w:eastAsiaTheme="minorEastAsia"/>
+          <w:color w:val="E36C0A" w:themeColor="accent6" w:themeShade="BF"/>
+          <w:lang w:val="fr-FR"/>
+        </w:rPr>
+        <w:t xml:space="preserve"> </w:t>
+      </w:r>
+      <w:r>
+        <w:rPr>
+          <w:rFonts w:eastAsiaTheme="minorEastAsia"/>
+          <w:lang w:val="fr-FR"/>
+        </w:rPr>
+        <w:t xml:space="preserve">près » / « au </w:t>
+      </w:r>
+      <w:r>
+        <w:rPr>
+          <w:rFonts w:eastAsiaTheme="minorEastAsia"/>
+          <w:color w:val="E36C0A" w:themeColor="accent6" w:themeShade="BF"/>
+          <w:lang w:val="fr-FR"/>
+        </w:rPr>
+        <w:t xml:space="preserve">millième </w:t>
+      </w:r>
+      <w:r>
+        <w:rPr>
+          <w:rFonts w:eastAsiaTheme="minorEastAsia"/>
+          <w:lang w:val="fr-FR"/>
+        </w:rPr>
+        <w:t xml:space="preserve">près » ou </w:t>
+      </w:r>
+      <w:r>
+        <w:rPr>
+          <w:rFonts w:eastAsiaTheme="minorEastAsia"/>
           <w:i/>
-          <w:lang w:val="fr-FR"/>
-        </w:rPr>
-        <w:t>par défaut</w:t>
-      </w:r>
-      <w:r>
-        <w:rPr>
+          <w:color w:val="0000FF"/>
+          <w:lang w:val="fr-FR"/>
+        </w:rPr>
+        <w:t>relative</w:t>
+      </w:r>
+      <w:r>
+        <w:rPr>
+          <w:rFonts w:eastAsiaTheme="minorEastAsia"/>
+          <w:color w:val="0000FF"/>
           <w:lang w:val="fr-FR"/>
         </w:rPr>
         <w:t xml:space="preserve"> </w:t>
       </w:r>
       <w:r>
         <w:rPr>
-          <w:lang w:val="fr-FR"/>
-        </w:rPr>
-        <w:t>d’un nombre à une certaine précision</w:t>
-      </w:r>
-      <w:r>
-        <w:rPr>
-          <w:lang w:val="fr-FR"/>
-        </w:rPr>
-        <w:t> :</w:t>
-      </w:r>
-      <w:r>
-        <w:rPr>
-          <w:rFonts w:eastAsiaTheme="minorEastAsia"/>
-          <w:lang w:val="fr-FR"/>
-        </w:rPr>
-        <w:br/>
-      </w:r>
-      <w:r>
-        <w:rPr>
-          <w:lang w:val="fr-FR"/>
-        </w:rPr>
-        <w:t xml:space="preserve">• </w:t>
-      </w:r>
-      <w:r>
-        <w:rPr>
-          <w:rFonts w:eastAsiaTheme="minorEastAsia"/>
-          <w:lang w:val="fr-FR"/>
-        </w:rPr>
-        <w:t>O</w:t>
-      </w:r>
-      <w:r>
-        <w:rPr>
-          <w:rFonts w:eastAsiaTheme="minorEastAsia"/>
-          <w:lang w:val="fr-FR"/>
-        </w:rPr>
-        <w:t xml:space="preserve">n garde </w:t>
-      </w:r>
-      <w:r>
-        <w:rPr>
-          <w:rFonts w:eastAsiaTheme="minorEastAsia"/>
-          <w:lang w:val="fr-FR"/>
-        </w:rPr>
-        <w:t xml:space="preserve">les </w:t>
-      </w:r>
-      <w:r>
-        <w:rPr>
-          <w:rFonts w:eastAsiaTheme="minorEastAsia"/>
-          <w:lang w:val="fr-FR"/>
-        </w:rPr>
-        <w:t xml:space="preserve">premiers </w:t>
-      </w:r>
-      <w:r>
-        <w:rPr>
-          <w:rFonts w:eastAsiaTheme="minorEastAsia"/>
-          <w:lang w:val="fr-FR"/>
-        </w:rPr>
-        <w:t>chiffres</w:t>
-      </w:r>
-      <w:r>
-        <w:rPr>
-          <w:rFonts w:eastAsiaTheme="minorEastAsia"/>
-          <w:lang w:val="fr-FR"/>
-        </w:rPr>
-        <w:t xml:space="preserve"> et on coupe à</w:t>
-      </w:r>
-      <w:r>
-        <w:rPr>
-          <w:rFonts w:eastAsiaTheme="minorEastAsia"/>
-          <w:lang w:val="fr-FR"/>
-        </w:rPr>
-        <w:t xml:space="preserve"> la précision </w:t>
-      </w:r>
-      <w:r>
-        <w:rPr>
-          <w:rFonts w:eastAsiaTheme="minorEastAsia"/>
-          <w:lang w:val="fr-FR"/>
-        </w:rPr>
-        <w:t>indiquée</w:t>
-      </w:r>
-      <w:r>
-        <w:rPr>
-          <w:rFonts w:eastAsiaTheme="minorEastAsia"/>
-          <w:lang w:val="fr-FR"/>
-        </w:rPr>
-        <w:t>.</w:t>
-      </w:r>
-      <w:r>
-        <w:rPr>
-          <w:rFonts w:eastAsiaTheme="minorEastAsia"/>
-          <w:lang w:val="fr-FR"/>
-        </w:rPr>
-        <w:br/>
-      </w:r>
-      <w:r>
-        <w:rPr>
-          <w:lang w:val="fr-FR"/>
-        </w:rPr>
-        <w:t>•</w:t>
-      </w:r>
-      <w:r>
-        <w:rPr>
-          <w:lang w:val="fr-FR"/>
-        </w:rPr>
-        <w:t xml:space="preserve"> Si le nombre est </w:t>
-      </w:r>
-      <w:r>
-        <w:rPr>
+          <w:rFonts w:eastAsiaTheme="minorEastAsia"/>
+          <w:lang w:val="fr-FR"/>
+        </w:rPr>
+        <w:t xml:space="preserve">: </w:t>
+      </w:r>
+      <w:r>
+        <w:rPr>
+          <w:rFonts w:eastAsiaTheme="minorEastAsia"/>
+          <w:lang w:val="fr-FR"/>
+        </w:rPr>
+        <w:t xml:space="preserve">« à 3 </w:t>
+      </w:r>
+      <w:r>
+        <w:rPr>
+          <w:rFonts w:eastAsiaTheme="minorEastAsia"/>
           <w:i/>
-          <w:lang w:val="fr-FR"/>
-        </w:rPr>
-        <w:t>négatif</w:t>
-      </w:r>
-      <w:r>
-        <w:rPr>
-          <w:lang w:val="fr-FR"/>
-        </w:rPr>
-        <w:t xml:space="preserve"> </w:t>
-      </w:r>
-      <w:r>
-        <w:rPr>
-          <w:lang w:val="fr-FR"/>
-        </w:rPr>
-        <w:t xml:space="preserve">alors </w:t>
-      </w:r>
-      <w:r>
-        <w:rPr>
-          <w:lang w:val="fr-FR"/>
-        </w:rPr>
-        <w:t xml:space="preserve">on </w:t>
-      </w:r>
-      <w:r>
-        <w:rPr>
-          <w:lang w:val="fr-FR"/>
-        </w:rPr>
-        <w:t>ajoute</w:t>
-      </w:r>
-      <w:r>
-        <w:rPr>
-          <w:lang w:val="fr-FR"/>
-        </w:rPr>
-        <w:t xml:space="preserve"> </w:t>
-      </w:r>
-      <w:r>
-        <w:rPr>
-          <w:lang w:val="fr-FR"/>
-        </w:rPr>
-        <w:t xml:space="preserve">1 </w:t>
-      </w:r>
-      <w:r>
-        <w:rPr>
-          <w:lang w:val="fr-FR"/>
-        </w:rPr>
-        <w:t xml:space="preserve">au </w:t>
-      </w:r>
-      <w:r>
-        <w:rPr>
-          <w:lang w:val="fr-FR"/>
-        </w:rPr>
-        <w:t>dernier chiffre du nombre coupé</w:t>
-      </w:r>
-    </w:p>
-    <w:p>
-      <w:pPr>
-        <w:rPr>
-          <w:rFonts w:eastAsiaTheme="minorEastAsia"/>
-          <w:lang w:val="fr-FR"/>
-        </w:rPr>
-      </w:pPr>
-      <w:r>
-        <w:rPr>
-          <w:rFonts w:eastAsiaTheme="minorEastAsia"/>
-          <w:b/>
-          <w:lang w:val="fr-FR"/>
-        </w:rPr>
-        <w:t>Exemple.</w:t>
-      </w:r>
-      <w:r>
-        <w:rPr>
-          <w:rFonts w:eastAsiaTheme="minorEastAsia"/>
-          <w:b/>
-          <w:lang w:val="fr-FR"/>
-        </w:rPr>
-        <w:tab/>
-      </w:r>
-      <w:r>
-        <w:rPr>
-          <w:rFonts w:eastAsiaTheme="minorEastAsia"/>
-          <w:lang w:val="fr-FR"/>
-        </w:rPr>
-        <w:t xml:space="preserve">Quel est la valeur approchée par défaut de </w:t>
-      </w:r>
-      <m:oMath>
-        <m:r>
-          <w:rPr>
-            <w:rFonts w:ascii="Cambria Math" w:eastAsiaTheme="minorEastAsia" w:hAnsi="Cambria Math"/>
-            <w:lang w:val="fr-FR"/>
-          </w:rPr>
-          <m:t>32,058</m:t>
-        </m:r>
-      </m:oMath>
-      <w:r>
-        <w:rPr>
-          <w:rFonts w:eastAsiaTheme="minorEastAsia"/>
-          <w:lang w:val="fr-FR"/>
-        </w:rPr>
-        <w:t xml:space="preserve"> à</w:t>
-      </w:r>
-      <w:r>
-        <w:rPr>
-          <w:rFonts w:eastAsiaTheme="minorEastAsia"/>
-          <w:lang w:val="fr-FR"/>
-        </w:rPr>
-        <w:t xml:space="preserve"> </w:t>
-      </w:r>
-      <m:oMath>
-        <m:r>
-          <w:rPr>
-            <w:rFonts w:ascii="Cambria Math" w:eastAsiaTheme="minorEastAsia" w:hAnsi="Cambria Math"/>
-            <w:lang w:val="fr-FR"/>
-          </w:rPr>
-          <m:t>0,01</m:t>
-        </m:r>
-      </m:oMath>
-      <w:r>
-        <w:rPr>
-          <w:rFonts w:eastAsiaTheme="minorEastAsia"/>
-          <w:lang w:val="fr-FR"/>
-        </w:rPr>
-        <w:t xml:space="preserve"> près ?</w:t>
-      </w:r>
-      <w:r>
-        <w:rPr>
-          <w:rFonts w:eastAsiaTheme="minorEastAsia"/>
-          <w:lang w:val="fr-FR"/>
-        </w:rPr>
-        <w:tab/>
-      </w:r>
-      <m:oMath>
-        <m:r>
-          <w:rPr>
-            <w:rFonts w:ascii="Cambria Math" w:eastAsiaTheme="minorEastAsia" w:hAnsi="Cambria Math"/>
-            <w:bdr w:val="single" w:sz="4" w:space="0" w:color="auto"/>
-            <w:lang w:val="fr-FR"/>
-          </w:rPr>
-          <m:t xml:space="preserve"> 32,058≈</m:t>
-        </m:r>
-        <m:r>
-          <w:rPr>
-            <w:rFonts w:ascii="Cambria Math" w:eastAsiaTheme="minorEastAsia" w:hAnsi="Cambria Math"/>
-            <w:highlight w:val="yellow"/>
-            <w:bdr w:val="single" w:sz="4" w:space="0" w:color="auto"/>
-            <w:lang w:val="fr-FR"/>
-          </w:rPr>
-          <m:t>32,05</m:t>
-        </m:r>
-        <m:r>
-          <w:rPr>
-            <w:rFonts w:ascii="Cambria Math" w:eastAsiaTheme="minorEastAsia" w:hAnsi="Cambria Math"/>
-            <w:lang w:val="fr-FR"/>
-          </w:rPr>
-          <m:t xml:space="preserve"> </m:t>
-        </m:r>
-      </m:oMath>
+          <w:color w:val="0000FF"/>
+          <w:lang w:val="fr-FR"/>
+        </w:rPr>
+        <w:t>chiffres significatifs</w:t>
+      </w:r>
+      <w:r>
+        <w:rPr>
+          <w:rFonts w:eastAsiaTheme="minorEastAsia"/>
+          <w:lang w:val="fr-FR"/>
+        </w:rPr>
+        <w:t xml:space="preserve"> près ».</w:t>
+      </w:r>
     </w:p>
     <w:p>
       <w:pPr>
@@ -4869,7 +4685,7 @@
           <w:color w:val="FF0000"/>
           <w:lang w:val="fr-FR"/>
         </w:rPr>
-        <w:t>Méthode.</w:t>
+        <w:t>Méthode</w:t>
       </w:r>
       <w:r>
         <w:rPr>
@@ -4877,97 +4693,223 @@
           <w:color w:val="FF0000"/>
           <w:lang w:val="fr-FR"/>
         </w:rPr>
+        <w:t>.</w:t>
+      </w:r>
+      <w:r>
+        <w:rPr>
+          <w:lang w:val="fr-FR"/>
+        </w:rPr>
+        <w:t xml:space="preserve"> Pour donner la valeur approchée</w:t>
+      </w:r>
+      <w:r>
+        <w:rPr>
+          <w:lang w:val="fr-FR"/>
+        </w:rPr>
         <w:t xml:space="preserve"> </w:t>
       </w:r>
       <w:r>
         <w:rPr>
-          <w:lang w:val="fr-FR"/>
-        </w:rPr>
-        <w:t xml:space="preserve">Pour donner la valeur approchée </w:t>
-      </w:r>
-      <w:r>
-        <w:rPr>
           <w:i/>
           <w:lang w:val="fr-FR"/>
         </w:rPr>
-        <w:t xml:space="preserve">par </w:t>
+        <w:t>par défaut</w:t>
+      </w:r>
+      <w:r>
+        <w:rPr>
+          <w:lang w:val="fr-FR"/>
+        </w:rPr>
+        <w:t xml:space="preserve"> </w:t>
+      </w:r>
+      <w:r>
+        <w:rPr>
+          <w:lang w:val="fr-FR"/>
+        </w:rPr>
+        <w:t>d’un nombre à une certaine précision</w:t>
+      </w:r>
+      <w:r>
+        <w:rPr>
+          <w:lang w:val="fr-FR"/>
+        </w:rPr>
+        <w:t> :</w:t>
+      </w:r>
+      <w:r>
+        <w:rPr>
+          <w:rFonts w:eastAsiaTheme="minorEastAsia"/>
+          <w:lang w:val="fr-FR"/>
+        </w:rPr>
+        <w:br/>
+      </w:r>
+      <w:r>
+        <w:rPr>
+          <w:lang w:val="fr-FR"/>
+        </w:rPr>
+        <w:t xml:space="preserve">• </w:t>
+      </w:r>
+      <w:r>
+        <w:rPr>
+          <w:rFonts w:eastAsiaTheme="minorEastAsia"/>
+          <w:lang w:val="fr-FR"/>
+        </w:rPr>
+        <w:t>O</w:t>
+      </w:r>
+      <w:r>
+        <w:rPr>
+          <w:rFonts w:eastAsiaTheme="minorEastAsia"/>
+          <w:lang w:val="fr-FR"/>
+        </w:rPr>
+        <w:t xml:space="preserve">n garde </w:t>
+      </w:r>
+      <w:r>
+        <w:rPr>
+          <w:rFonts w:eastAsiaTheme="minorEastAsia"/>
+          <w:lang w:val="fr-FR"/>
+        </w:rPr>
+        <w:t xml:space="preserve">les </w:t>
+      </w:r>
+      <w:r>
+        <w:rPr>
+          <w:rFonts w:eastAsiaTheme="minorEastAsia"/>
+          <w:lang w:val="fr-FR"/>
+        </w:rPr>
+        <w:t xml:space="preserve">premiers </w:t>
+      </w:r>
+      <w:r>
+        <w:rPr>
+          <w:rFonts w:eastAsiaTheme="minorEastAsia"/>
+          <w:lang w:val="fr-FR"/>
+        </w:rPr>
+        <w:t>chiffres</w:t>
+      </w:r>
+      <w:r>
+        <w:rPr>
+          <w:rFonts w:eastAsiaTheme="minorEastAsia"/>
+          <w:lang w:val="fr-FR"/>
+        </w:rPr>
+        <w:t xml:space="preserve"> et on</w:t>
+      </w:r>
+      <w:r>
+        <w:rPr>
+          <w:rFonts w:eastAsiaTheme="minorEastAsia"/>
+          <w:lang w:val="fr-FR"/>
+        </w:rPr>
+        <w:t xml:space="preserve"> coupe </w:t>
+      </w:r>
+      <w:r>
+        <w:rPr>
+          <w:rFonts w:eastAsiaTheme="minorEastAsia"/>
+          <w:lang w:val="fr-FR"/>
+        </w:rPr>
+        <w:t>à</w:t>
+      </w:r>
+      <w:r>
+        <w:rPr>
+          <w:rFonts w:eastAsiaTheme="minorEastAsia"/>
+          <w:lang w:val="fr-FR"/>
+        </w:rPr>
+        <w:t xml:space="preserve"> la précision </w:t>
+      </w:r>
+      <w:r>
+        <w:rPr>
+          <w:rFonts w:eastAsiaTheme="minorEastAsia"/>
+          <w:lang w:val="fr-FR"/>
+        </w:rPr>
+        <w:t>indiquée</w:t>
+      </w:r>
+      <w:r>
+        <w:rPr>
+          <w:rFonts w:eastAsiaTheme="minorEastAsia"/>
+          <w:lang w:val="fr-FR"/>
+        </w:rPr>
+        <w:t xml:space="preserve">, en gardant </w:t>
+      </w:r>
+      <w:r>
+        <w:rPr>
+          <w:rFonts w:eastAsiaTheme="minorEastAsia"/>
+          <w:lang w:val="fr-FR"/>
+        </w:rPr>
+        <w:t>d</w:t>
+      </w:r>
+      <w:r>
+        <w:rPr>
+          <w:rFonts w:eastAsiaTheme="minorEastAsia"/>
+          <w:lang w:val="fr-FR"/>
+        </w:rPr>
+        <w:t>es 0 si on coupe avant la virgule</w:t>
+      </w:r>
+      <w:r>
+        <w:rPr>
+          <w:rFonts w:eastAsiaTheme="minorEastAsia"/>
+          <w:lang w:val="fr-FR"/>
+        </w:rPr>
+        <w:t>.</w:t>
+      </w:r>
+      <w:r>
+        <w:rPr>
+          <w:rFonts w:eastAsiaTheme="minorEastAsia"/>
+          <w:lang w:val="fr-FR"/>
+        </w:rPr>
+        <w:br/>
+      </w:r>
+      <w:r>
+        <w:rPr>
+          <w:lang w:val="fr-FR"/>
+        </w:rPr>
+        <w:t>•</w:t>
+      </w:r>
+      <w:r>
+        <w:rPr>
+          <w:lang w:val="fr-FR"/>
+        </w:rPr>
+        <w:t xml:space="preserve"> </w:t>
+      </w:r>
+      <w:r>
+        <w:rPr>
+          <w:lang w:val="fr-FR"/>
+        </w:rPr>
+        <w:t xml:space="preserve">Si le nombre est positif, on ne fait rien. </w:t>
+      </w:r>
+      <w:r>
+        <w:rPr>
+          <w:lang w:val="fr-FR"/>
+        </w:rPr>
+        <w:t xml:space="preserve">Si le nombre est </w:t>
+      </w:r>
+      <w:r>
+        <w:rPr>
+          <w:lang w:val="fr-FR"/>
+        </w:rPr>
+        <w:t>négatif</w:t>
       </w:r>
       <w:r>
         <w:rPr>
           <w:i/>
           <w:lang w:val="fr-FR"/>
         </w:rPr>
-        <w:t>excès</w:t>
-      </w:r>
-      <w:r>
-        <w:rPr>
-          <w:lang w:val="fr-FR"/>
-        </w:rPr>
-        <w:t xml:space="preserve"> d’un nombre à une certaine précision</w:t>
-      </w:r>
-      <w:r>
-        <w:rPr>
-          <w:lang w:val="fr-FR"/>
-        </w:rPr>
-        <w:t> :</w:t>
-      </w:r>
-      <w:r>
-        <w:rPr>
-          <w:rFonts w:eastAsiaTheme="minorEastAsia"/>
-          <w:lang w:val="fr-FR"/>
-        </w:rPr>
-        <w:br/>
-      </w:r>
-      <w:r>
-        <w:rPr>
-          <w:lang w:val="fr-FR"/>
-        </w:rPr>
-        <w:t xml:space="preserve">• </w:t>
-      </w:r>
-      <w:r>
-        <w:rPr>
-          <w:rFonts w:eastAsiaTheme="minorEastAsia"/>
-          <w:lang w:val="fr-FR"/>
-        </w:rPr>
-        <w:t>On garde les premiers chiffres et on coupe à la précision indiquée.</w:t>
-      </w:r>
-      <w:r>
-        <w:rPr>
-          <w:rFonts w:eastAsiaTheme="minorEastAsia"/>
-          <w:lang w:val="fr-FR"/>
-        </w:rPr>
-        <w:br/>
-      </w:r>
-      <w:r>
-        <w:rPr>
-          <w:lang w:val="fr-FR"/>
-        </w:rPr>
-        <w:t>•</w:t>
-      </w:r>
-      <w:r>
-        <w:rPr>
-          <w:lang w:val="fr-FR"/>
-        </w:rPr>
-        <w:t xml:space="preserve"> Si le nombre est </w:t>
-      </w:r>
-      <w:r>
-        <w:rPr>
-          <w:i/>
-          <w:lang w:val="fr-FR"/>
-        </w:rPr>
-        <w:t>positif</w:t>
-      </w:r>
-      <w:r>
-        <w:rPr>
-          <w:lang w:val="fr-FR"/>
-        </w:rPr>
-        <w:t xml:space="preserve"> alors on ajoute</w:t>
-      </w:r>
-      <w:r>
-        <w:rPr>
-          <w:lang w:val="fr-FR"/>
-        </w:rPr>
-        <w:t xml:space="preserve"> 1 </w:t>
+        <w:t>,</w:t>
+      </w:r>
+      <w:r>
+        <w:rPr>
+          <w:lang w:val="fr-FR"/>
+        </w:rPr>
+        <w:t xml:space="preserve"> on </w:t>
+      </w:r>
+      <w:r>
+        <w:rPr>
+          <w:lang w:val="fr-FR"/>
+        </w:rPr>
+        <w:t>ajoute</w:t>
+      </w:r>
+      <w:r>
+        <w:rPr>
+          <w:lang w:val="fr-FR"/>
+        </w:rPr>
+        <w:t xml:space="preserve"> </w:t>
+      </w:r>
+      <w:r>
+        <w:rPr>
+          <w:lang w:val="fr-FR"/>
+        </w:rPr>
+        <w:t xml:space="preserve">1 </w:t>
       </w:r>
       <w:r>
         <w:rPr>
@@ -4980,6 +4922,12 @@
           <w:lang w:val="fr-FR"/>
         </w:rPr>
         <w:t>dernier chiffre du nombre coupé</w:t>
+      </w:r>
+      <w:r>
+        <w:rPr>
+          <w:lang w:val="fr-FR"/>
+        </w:rPr>
+        <w:t>.</w:t>
       </w:r>
     </w:p>
     <w:p>
@@ -4995,7 +4943,445 @@
           <w:b/>
           <w:lang w:val="fr-FR"/>
         </w:rPr>
-        <w:t>Exemple.</w:t>
+        <w:t>Exemple</w:t>
+      </w:r>
+      <w:r>
+        <w:rPr>
+          <w:rFonts w:eastAsiaTheme="minorEastAsia"/>
+          <w:b/>
+          <w:lang w:val="fr-FR"/>
+        </w:rPr>
+        <w:t>s</w:t>
+      </w:r>
+      <w:r>
+        <w:rPr>
+          <w:rFonts w:eastAsiaTheme="minorEastAsia"/>
+          <w:b/>
+          <w:lang w:val="fr-FR"/>
+        </w:rPr>
+        <w:t>.</w:t>
+      </w:r>
+      <w:r>
+        <w:rPr>
+          <w:rFonts w:eastAsiaTheme="minorEastAsia"/>
+          <w:b/>
+          <w:lang w:val="fr-FR"/>
+        </w:rPr>
+        <w:tab/>
+      </w:r>
+      <w:r>
+        <w:rPr>
+          <w:rFonts w:eastAsiaTheme="minorEastAsia"/>
+          <w:lang w:val="fr-FR"/>
+        </w:rPr>
+        <w:t>Que</w:t>
+      </w:r>
+      <w:r>
+        <w:rPr>
+          <w:rFonts w:eastAsiaTheme="minorEastAsia"/>
+          <w:lang w:val="fr-FR"/>
+        </w:rPr>
+        <w:t>l</w:t>
+      </w:r>
+      <w:r>
+        <w:rPr>
+          <w:rFonts w:eastAsiaTheme="minorEastAsia"/>
+          <w:lang w:val="fr-FR"/>
+        </w:rPr>
+        <w:t>l</w:t>
+      </w:r>
+      <w:r>
+        <w:rPr>
+          <w:rFonts w:eastAsiaTheme="minorEastAsia"/>
+          <w:lang w:val="fr-FR"/>
+        </w:rPr>
+        <w:t>e</w:t>
+      </w:r>
+      <w:r>
+        <w:rPr>
+          <w:rFonts w:eastAsiaTheme="minorEastAsia"/>
+          <w:lang w:val="fr-FR"/>
+        </w:rPr>
+        <w:t xml:space="preserve"> est la valeur approchée par défaut de </w:t>
+      </w:r>
+      <m:oMath>
+        <m:r>
+          <w:rPr>
+            <w:rFonts w:ascii="Cambria Math" w:eastAsiaTheme="minorEastAsia" w:hAnsi="Cambria Math"/>
+            <w:lang w:val="fr-FR"/>
+          </w:rPr>
+          <m:t>132,058</m:t>
+        </m:r>
+      </m:oMath>
+      <w:r>
+        <w:rPr>
+          <w:rFonts w:eastAsiaTheme="minorEastAsia"/>
+          <w:lang w:val="fr-FR"/>
+        </w:rPr>
+        <w:t xml:space="preserve"> à</w:t>
+      </w:r>
+      <w:r>
+        <w:rPr>
+          <w:rFonts w:eastAsiaTheme="minorEastAsia"/>
+          <w:lang w:val="fr-FR"/>
+        </w:rPr>
+        <w:t xml:space="preserve"> </w:t>
+      </w:r>
+      <m:oMath>
+        <m:r>
+          <w:rPr>
+            <w:rFonts w:ascii="Cambria Math" w:eastAsiaTheme="minorEastAsia" w:hAnsi="Cambria Math"/>
+            <w:lang w:val="fr-FR"/>
+          </w:rPr>
+          <m:t>0,01</m:t>
+        </m:r>
+      </m:oMath>
+      <w:r>
+        <w:rPr>
+          <w:rFonts w:eastAsiaTheme="minorEastAsia"/>
+          <w:lang w:val="fr-FR"/>
+        </w:rPr>
+        <w:t xml:space="preserve"> près ?</w:t>
+      </w:r>
+      <w:r>
+        <w:rPr>
+          <w:rFonts w:eastAsiaTheme="minorEastAsia"/>
+          <w:lang w:val="fr-FR"/>
+        </w:rPr>
+        <w:tab/>
+      </w:r>
+      <m:oMath>
+        <m:r>
+          <w:rPr>
+            <w:rFonts w:ascii="Cambria Math" w:eastAsiaTheme="minorEastAsia" w:hAnsi="Cambria Math"/>
+            <w:bdr w:val="single" w:sz="4" w:space="0" w:color="auto"/>
+            <w:lang w:val="fr-FR"/>
+          </w:rPr>
+          <m:t xml:space="preserve"> 132,058≈</m:t>
+        </m:r>
+        <m:r>
+          <w:rPr>
+            <w:rFonts w:ascii="Cambria Math" w:eastAsiaTheme="minorEastAsia" w:hAnsi="Cambria Math"/>
+            <w:highlight w:val="yellow"/>
+            <w:bdr w:val="single" w:sz="4" w:space="0" w:color="auto"/>
+            <w:lang w:val="fr-FR"/>
+          </w:rPr>
+          <m:t>132,05</m:t>
+        </m:r>
+        <m:r>
+          <w:rPr>
+            <w:rFonts w:ascii="Cambria Math" w:eastAsiaTheme="minorEastAsia" w:hAnsi="Cambria Math"/>
+            <w:lang w:val="fr-FR"/>
+          </w:rPr>
+          <m:t xml:space="preserve"> </m:t>
+        </m:r>
+      </m:oMath>
+    </w:p>
+    <w:p>
+      <w:pPr>
+        <w:rPr>
+          <w:rFonts w:eastAsiaTheme="minorEastAsia"/>
+          <w:lang w:val="fr-FR"/>
+        </w:rPr>
+      </w:pPr>
+      <w:r>
+        <w:rPr>
+          <w:rFonts w:eastAsiaTheme="minorEastAsia"/>
+          <w:lang w:val="fr-FR"/>
+        </w:rPr>
+        <w:tab/>
+      </w:r>
+      <w:r>
+        <w:rPr>
+          <w:rFonts w:eastAsiaTheme="minorEastAsia"/>
+          <w:lang w:val="fr-FR"/>
+        </w:rPr>
+        <w:t xml:space="preserve">Quelle est la valeur approchée par défaut de </w:t>
+      </w:r>
+      <m:oMath>
+        <m:r>
+          <w:rPr>
+            <w:rFonts w:ascii="Cambria Math" w:eastAsiaTheme="minorEastAsia" w:hAnsi="Cambria Math"/>
+            <w:lang w:val="fr-FR"/>
+          </w:rPr>
+          <m:t>132,058</m:t>
+        </m:r>
+      </m:oMath>
+      <w:r>
+        <w:rPr>
+          <w:rFonts w:eastAsiaTheme="minorEastAsia"/>
+          <w:lang w:val="fr-FR"/>
+        </w:rPr>
+        <w:t xml:space="preserve"> à </w:t>
+      </w:r>
+      <m:oMath>
+        <m:r>
+          <w:rPr>
+            <w:rFonts w:ascii="Cambria Math" w:eastAsiaTheme="minorEastAsia" w:hAnsi="Cambria Math"/>
+            <w:lang w:val="fr-FR"/>
+          </w:rPr>
+          <m:t>2</m:t>
+        </m:r>
+      </m:oMath>
+      <w:r>
+        <w:rPr>
+          <w:rFonts w:eastAsiaTheme="minorEastAsia"/>
+          <w:lang w:val="fr-FR"/>
+        </w:rPr>
+        <w:t xml:space="preserve"> chiffres significatifs près ?  </w:t>
+      </w:r>
+      <m:oMath>
+        <m:r>
+          <w:rPr>
+            <w:rFonts w:ascii="Cambria Math" w:eastAsiaTheme="minorEastAsia" w:hAnsi="Cambria Math"/>
+            <w:lang w:val="fr-FR"/>
+          </w:rPr>
+          <m:t>132,058≈</m:t>
+        </m:r>
+      </m:oMath>
+      <w:r>
+        <w:rPr>
+          <w:rFonts w:eastAsiaTheme="minorEastAsia"/>
+          <w:lang w:val="fr-FR"/>
+        </w:rPr>
+        <w:br/>
+      </w:r>
+      <w:r>
+        <w:rPr>
+          <w:rFonts w:eastAsiaTheme="minorEastAsia"/>
+          <w:lang w:val="fr-FR"/>
+        </w:rPr>
+        <w:tab/>
+        <w:t xml:space="preserve">Quelle est la valeur approchée par défaut de </w:t>
+      </w:r>
+      <m:oMath>
+        <m:r>
+          <w:rPr>
+            <w:rFonts w:ascii="Cambria Math" w:eastAsiaTheme="minorEastAsia" w:hAnsi="Cambria Math"/>
+            <w:lang w:val="fr-FR"/>
+          </w:rPr>
+          <m:t>-132,058</m:t>
+        </m:r>
+      </m:oMath>
+      <w:r>
+        <w:rPr>
+          <w:rFonts w:eastAsiaTheme="minorEastAsia"/>
+          <w:lang w:val="fr-FR"/>
+        </w:rPr>
+        <w:t xml:space="preserve"> à </w:t>
+      </w:r>
+      <m:oMath>
+        <m:r>
+          <w:rPr>
+            <w:rFonts w:ascii="Cambria Math" w:eastAsiaTheme="minorEastAsia" w:hAnsi="Cambria Math"/>
+            <w:lang w:val="fr-FR"/>
+          </w:rPr>
+          <m:t>1</m:t>
+        </m:r>
+      </m:oMath>
+      <w:r>
+        <w:rPr>
+          <w:rFonts w:eastAsiaTheme="minorEastAsia"/>
+          <w:lang w:val="fr-FR"/>
+        </w:rPr>
+        <w:t xml:space="preserve"> près ?  </w:t>
+      </w:r>
+      <m:oMath>
+        <m:r>
+          <w:rPr>
+            <w:rFonts w:ascii="Cambria Math" w:eastAsiaTheme="minorEastAsia" w:hAnsi="Cambria Math"/>
+            <w:lang w:val="fr-FR"/>
+          </w:rPr>
+          <m:t>-132,058≈</m:t>
+        </m:r>
+      </m:oMath>
+    </w:p>
+    <w:p>
+      <w:pPr>
+        <w:pBdr>
+          <w:top w:val="single" w:sz="4" w:space="1" w:color="auto"/>
+          <w:left w:val="single" w:sz="4" w:space="4" w:color="auto"/>
+          <w:bottom w:val="single" w:sz="4" w:space="1" w:color="auto"/>
+          <w:right w:val="single" w:sz="4" w:space="4" w:color="auto"/>
+        </w:pBdr>
+        <w:rPr>
+          <w:lang w:val="fr-FR"/>
+        </w:rPr>
+      </w:pPr>
+      <w:r>
+        <w:rPr>
+          <w:b/>
+          <w:color w:val="FF0000"/>
+          <w:lang w:val="fr-FR"/>
+        </w:rPr>
+        <w:t>Méthode.</w:t>
+      </w:r>
+      <w:r>
+        <w:rPr>
+          <w:b/>
+          <w:color w:val="FF0000"/>
+          <w:lang w:val="fr-FR"/>
+        </w:rPr>
+        <w:t xml:space="preserve"> </w:t>
+      </w:r>
+      <w:r>
+        <w:rPr>
+          <w:lang w:val="fr-FR"/>
+        </w:rPr>
+        <w:t xml:space="preserve">Pour donner la valeur approchée </w:t>
+      </w:r>
+      <w:r>
+        <w:rPr>
+          <w:i/>
+          <w:lang w:val="fr-FR"/>
+        </w:rPr>
+        <w:t xml:space="preserve">par </w:t>
+      </w:r>
+      <w:r>
+        <w:rPr>
+          <w:i/>
+          <w:lang w:val="fr-FR"/>
+        </w:rPr>
+        <w:t>excès</w:t>
+      </w:r>
+      <w:r>
+        <w:rPr>
+          <w:lang w:val="fr-FR"/>
+        </w:rPr>
+        <w:t xml:space="preserve"> d’un nombre à une certaine précision</w:t>
+      </w:r>
+      <w:r>
+        <w:rPr>
+          <w:lang w:val="fr-FR"/>
+        </w:rPr>
+        <w:t> :</w:t>
+      </w:r>
+      <w:r>
+        <w:rPr>
+          <w:rFonts w:eastAsiaTheme="minorEastAsia"/>
+          <w:lang w:val="fr-FR"/>
+        </w:rPr>
+        <w:br/>
+      </w:r>
+      <w:r>
+        <w:rPr>
+          <w:lang w:val="fr-FR"/>
+        </w:rPr>
+        <w:t xml:space="preserve">• </w:t>
+      </w:r>
+      <w:r>
+        <w:rPr>
+          <w:rFonts w:eastAsiaTheme="minorEastAsia"/>
+          <w:lang w:val="fr-FR"/>
+        </w:rPr>
+        <w:t>On coupe</w:t>
+      </w:r>
+      <w:r>
+        <w:rPr>
+          <w:rFonts w:eastAsiaTheme="minorEastAsia"/>
+          <w:lang w:val="fr-FR"/>
+        </w:rPr>
+        <w:t xml:space="preserve"> le nombre</w:t>
+      </w:r>
+      <w:r>
+        <w:rPr>
+          <w:rFonts w:eastAsiaTheme="minorEastAsia"/>
+          <w:lang w:val="fr-FR"/>
+        </w:rPr>
+        <w:t xml:space="preserve"> à la précision indiquée.</w:t>
+      </w:r>
+      <w:r>
+        <w:rPr>
+          <w:rFonts w:eastAsiaTheme="minorEastAsia"/>
+          <w:lang w:val="fr-FR"/>
+        </w:rPr>
+        <w:br/>
+      </w:r>
+      <w:r>
+        <w:rPr>
+          <w:lang w:val="fr-FR"/>
+        </w:rPr>
+        <w:t>•</w:t>
+      </w:r>
+      <w:r>
+        <w:rPr>
+          <w:lang w:val="fr-FR"/>
+        </w:rPr>
+        <w:t xml:space="preserve"> Si le nombre est </w:t>
+      </w:r>
+      <w:r>
+        <w:rPr>
+          <w:lang w:val="fr-FR"/>
+        </w:rPr>
+        <w:t>positif</w:t>
+      </w:r>
+      <w:r>
+        <w:rPr>
+          <w:lang w:val="fr-FR"/>
+        </w:rPr>
+        <w:t xml:space="preserve">, </w:t>
+      </w:r>
+      <w:r>
+        <w:rPr>
+          <w:lang w:val="fr-FR"/>
+        </w:rPr>
+        <w:t>on ajoute</w:t>
+      </w:r>
+      <w:r>
+        <w:rPr>
+          <w:lang w:val="fr-FR"/>
+        </w:rPr>
+        <w:t xml:space="preserve"> 1 </w:t>
+      </w:r>
+      <w:r>
+        <w:rPr>
+          <w:lang w:val="fr-FR"/>
+        </w:rPr>
+        <w:t xml:space="preserve">au </w:t>
+      </w:r>
+      <w:r>
+        <w:rPr>
+          <w:lang w:val="fr-FR"/>
+        </w:rPr>
+        <w:t>dernier chiffre du nombre coupé</w:t>
+      </w:r>
+      <w:r>
+        <w:rPr>
+          <w:lang w:val="fr-FR"/>
+        </w:rPr>
+        <w:t>. Si le nombre est négatif, on ne fait rien.</w:t>
+      </w:r>
+    </w:p>
+    <w:p>
+      <w:pPr>
+        <w:rPr>
+          <w:rFonts w:eastAsiaTheme="minorEastAsia"/>
+          <w:lang w:val="fr-FR"/>
+        </w:rPr>
+      </w:pPr>
+      <w:r>
+        <w:rPr>
+          <w:rFonts w:eastAsiaTheme="minorEastAsia"/>
+          <w:b/>
+          <w:lang w:val="fr-FR"/>
+        </w:rPr>
+        <w:t>Exemple</w:t>
+      </w:r>
+      <w:r>
+        <w:rPr>
+          <w:rFonts w:eastAsiaTheme="minorEastAsia"/>
+          <w:b/>
+          <w:lang w:val="fr-FR"/>
+        </w:rPr>
+        <w:t>s</w:t>
+      </w:r>
+      <w:r>
+        <w:rPr>
+          <w:rFonts w:eastAsiaTheme="minorEastAsia"/>
+          <w:b/>
+          <w:lang w:val="fr-FR"/>
+        </w:rPr>
+        <w:t>.</w:t>
       </w:r>
       <w:r>
         <w:rPr>
@@ -5102,10 +5488,50 @@
     </w:p>
     <w:p>
       <w:pPr>
+        <w:ind w:left="708" w:firstLine="708"/>
         <w:rPr>
           <w:lang w:val="fr-FR"/>
         </w:rPr>
       </w:pPr>
+      <w:r>
+        <w:rPr>
+          <w:rFonts w:eastAsiaTheme="minorEastAsia"/>
+          <w:lang w:val="fr-FR"/>
+        </w:rPr>
+        <w:t xml:space="preserve">Quel est la valeur approchée par excès de </w:t>
+      </w:r>
+      <m:oMath>
+        <m:r>
+          <w:rPr>
+            <w:rFonts w:ascii="Cambria Math" w:eastAsiaTheme="minorEastAsia" w:hAnsi="Cambria Math"/>
+            <w:lang w:val="fr-FR"/>
+          </w:rPr>
+          <m:t>17,251</m:t>
+        </m:r>
+      </m:oMath>
+      <w:r>
+        <w:rPr>
+          <w:rFonts w:eastAsiaTheme="minorEastAsia"/>
+          <w:lang w:val="fr-FR"/>
+        </w:rPr>
+        <w:t xml:space="preserve"> à 4 chiffres significatifs près ?</w:t>
+      </w:r>
+      <w:r>
+        <w:rPr>
+          <w:rFonts w:eastAsiaTheme="minorEastAsia"/>
+          <w:lang w:val="fr-FR"/>
+        </w:rPr>
+        <w:t xml:space="preserve">   </w:t>
+      </w:r>
+      <m:oMath>
+        <m:r>
+          <w:rPr>
+            <w:rFonts w:ascii="Cambria Math" w:eastAsiaTheme="minorEastAsia" w:hAnsi="Cambria Math"/>
+            <w:lang w:val="fr-FR"/>
+          </w:rPr>
+          <m:t>17,251≈</m:t>
+        </m:r>
+      </m:oMath>
     </w:p>
     <w:p>
       <w:pPr>
@@ -5185,7 +5611,7 @@
           <w:rFonts w:eastAsiaTheme="minorEastAsia"/>
           <w:lang w:val="fr-FR"/>
         </w:rPr>
-        <w:t>On garde les premiers chiffres et on coupe à la précision indiquée.</w:t>
+        <w:t>On coupe le nombre à la précision indiquée.</w:t>
       </w:r>
       <w:r>
         <w:rPr>
@@ -5307,7 +5733,7 @@
             <w:rFonts w:ascii="Cambria Math" w:eastAsiaTheme="minorEastAsia" w:hAnsi="Cambria Math"/>
             <w:lang w:val="fr-FR"/>
           </w:rPr>
-          <m:t>3</m:t>
+          <m:t>2</m:t>
         </m:r>
       </m:oMath>
       <w:r>
@@ -5340,7 +5766,7 @@
             <w:bdr w:val="single" w:sz="4" w:space="0" w:color="auto"/>
             <w:lang w:val="fr-FR"/>
           </w:rPr>
-          <m:t>5220</m:t>
+          <m:t>5200</m:t>
         </m:r>
         <m:r>
           <w:rPr>
@@ -5348,6 +5774,47 @@
             <w:lang w:val="fr-FR"/>
           </w:rPr>
           <m:t xml:space="preserve"> </m:t>
+        </m:r>
+      </m:oMath>
+    </w:p>
+    <w:p>
+      <w:pPr>
+        <w:ind w:left="708" w:firstLine="708"/>
+        <w:rPr>
+          <w:rFonts w:eastAsiaTheme="minorEastAsia"/>
+          <w:lang w:val="fr-FR"/>
+        </w:rPr>
+      </w:pPr>
+      <w:r>
+        <w:rPr>
+          <w:rFonts w:eastAsiaTheme="minorEastAsia"/>
+          <w:lang w:val="fr-FR"/>
+        </w:rPr>
+        <w:t xml:space="preserve">Quel est l’arrondi de </w:t>
+      </w:r>
+      <m:oMath>
+        <m:r>
+          <w:rPr>
+            <w:rFonts w:ascii="Cambria Math" w:eastAsiaTheme="minorEastAsia" w:hAnsi="Cambria Math"/>
+            <w:lang w:val="fr-FR"/>
+          </w:rPr>
+          <m:t>5216,34</m:t>
+        </m:r>
+      </m:oMath>
+      <w:r>
+        <w:rPr>
+          <w:rFonts w:eastAsiaTheme="minorEastAsia"/>
+          <w:lang w:val="fr-FR"/>
+        </w:rPr>
+        <w:t xml:space="preserve"> à la dizaine près ?   </w:t>
+      </w:r>
+      <m:oMath>
+        <m:r>
+          <w:rPr>
+            <w:rFonts w:ascii="Cambria Math" w:eastAsiaTheme="minorEastAsia" w:hAnsi="Cambria Math"/>
+            <w:lang w:val="fr-FR"/>
+          </w:rPr>
+          <m:t>5216,34≈</m:t>
         </m:r>
       </m:oMath>
     </w:p>
@@ -5369,6 +5836,651 @@
           <w:lang w:val="fr-FR"/>
         </w:rPr>
       </w:pPr>
+      <w:r>
+        <w:rPr>
+          <w:lang w:val="fr-FR"/>
+        </w:rPr>
+        <w:br/>
+        <w:t>a) Quel</w:t>
+      </w:r>
+      <w:r>
+        <w:rPr>
+          <w:lang w:val="fr-FR"/>
+        </w:rPr>
+        <w:t>le</w:t>
+      </w:r>
+      <w:r>
+        <w:rPr>
+          <w:lang w:val="fr-FR"/>
+        </w:rPr>
+        <w:t xml:space="preserve"> est la valeur approchée par défaut de </w:t>
+      </w:r>
+      <m:oMath>
+        <m:r>
+          <w:rPr>
+            <w:rFonts w:ascii="Cambria Math" w:hAnsi="Cambria Math"/>
+            <w:lang w:val="fr-FR"/>
+          </w:rPr>
+          <m:t>302,5</m:t>
+        </m:r>
+        <m:r>
+          <w:rPr>
+            <w:rFonts w:ascii="Cambria Math" w:eastAsiaTheme="minorEastAsia" w:hAnsi="Cambria Math"/>
+            <w:lang w:val="fr-FR"/>
+          </w:rPr>
+          <m:t>9</m:t>
+        </m:r>
+      </m:oMath>
+      <w:r>
+        <w:rPr>
+          <w:rFonts w:eastAsiaTheme="minorEastAsia"/>
+          <w:lang w:val="fr-FR"/>
+        </w:rPr>
+        <w:t xml:space="preserve"> à </w:t>
+      </w:r>
+      <m:oMath>
+        <m:r>
+          <w:rPr>
+            <w:rFonts w:ascii="Cambria Math" w:eastAsiaTheme="minorEastAsia" w:hAnsi="Cambria Math"/>
+            <w:lang w:val="fr-FR"/>
+          </w:rPr>
+          <m:t>0,1</m:t>
+        </m:r>
+      </m:oMath>
+      <w:r>
+        <w:rPr>
+          <w:rFonts w:eastAsiaTheme="minorEastAsia"/>
+          <w:lang w:val="fr-FR"/>
+        </w:rPr>
+        <w:t xml:space="preserve"> près ?</w:t>
+      </w:r>
+      <w:r>
+        <w:rPr>
+          <w:rFonts w:eastAsiaTheme="minorEastAsia"/>
+          <w:lang w:val="fr-FR"/>
+        </w:rPr>
+        <w:tab/>
+      </w:r>
+      <w:r>
+        <w:rPr>
+          <w:rFonts w:eastAsiaTheme="minorEastAsia"/>
+          <w:lang w:val="fr-FR"/>
+        </w:rPr>
+        <w:tab/>
+      </w:r>
+      <w:r>
+        <w:rPr>
+          <w:rFonts w:eastAsiaTheme="minorEastAsia"/>
+          <w:lang w:val="fr-FR"/>
+        </w:rPr>
+        <w:tab/>
+      </w:r>
+      <m:oMath>
+        <m:r>
+          <w:rPr>
+            <w:rFonts w:ascii="Cambria Math" w:hAnsi="Cambria Math"/>
+            <w:lang w:val="fr-FR"/>
+          </w:rPr>
+          <m:t>302,5</m:t>
+        </m:r>
+        <m:r>
+          <w:rPr>
+            <w:rFonts w:ascii="Cambria Math" w:eastAsiaTheme="minorEastAsia" w:hAnsi="Cambria Math"/>
+            <w:lang w:val="fr-FR"/>
+          </w:rPr>
+          <m:t>9≈</m:t>
+        </m:r>
+      </m:oMath>
+      <w:r>
+        <w:rPr>
+          <w:rFonts w:eastAsiaTheme="minorEastAsia"/>
+          <w:lang w:val="fr-FR"/>
+        </w:rPr>
+        <w:br/>
+      </w:r>
+      <w:r>
+        <w:rPr>
+          <w:lang w:val="fr-FR"/>
+        </w:rPr>
+        <w:t xml:space="preserve">b) Quel est l’arrondi de </w:t>
+      </w:r>
+      <m:oMath>
+        <m:r>
+          <w:rPr>
+            <w:rFonts w:ascii="Cambria Math" w:hAnsi="Cambria Math"/>
+            <w:lang w:val="fr-FR"/>
+          </w:rPr>
+          <m:t>33,7</m:t>
+        </m:r>
+        <m:r>
+          <w:rPr>
+            <w:rFonts w:ascii="Cambria Math" w:eastAsiaTheme="minorEastAsia" w:hAnsi="Cambria Math"/>
+            <w:lang w:val="fr-FR"/>
+          </w:rPr>
+          <m:t>8</m:t>
+        </m:r>
+      </m:oMath>
+      <w:r>
+        <w:rPr>
+          <w:rFonts w:eastAsiaTheme="minorEastAsia"/>
+          <w:lang w:val="fr-FR"/>
+        </w:rPr>
+        <w:t xml:space="preserve"> à </w:t>
+      </w:r>
+      <m:oMath>
+        <m:r>
+          <w:rPr>
+            <w:rFonts w:ascii="Cambria Math" w:eastAsiaTheme="minorEastAsia" w:hAnsi="Cambria Math"/>
+            <w:lang w:val="fr-FR"/>
+          </w:rPr>
+          <m:t>1</m:t>
+        </m:r>
+      </m:oMath>
+      <w:r>
+        <w:rPr>
+          <w:rFonts w:eastAsiaTheme="minorEastAsia"/>
+          <w:lang w:val="fr-FR"/>
+        </w:rPr>
+        <w:t xml:space="preserve"> près ?</w:t>
+      </w:r>
+      <w:r>
+        <w:rPr>
+          <w:rFonts w:eastAsiaTheme="minorEastAsia"/>
+          <w:lang w:val="fr-FR"/>
+        </w:rPr>
+        <w:tab/>
+      </w:r>
+      <w:r>
+        <w:rPr>
+          <w:rFonts w:eastAsiaTheme="minorEastAsia"/>
+          <w:lang w:val="fr-FR"/>
+        </w:rPr>
+        <w:tab/>
+      </w:r>
+      <w:r>
+        <w:rPr>
+          <w:rFonts w:eastAsiaTheme="minorEastAsia"/>
+          <w:lang w:val="fr-FR"/>
+        </w:rPr>
+        <w:tab/>
+      </w:r>
+      <w:r>
+        <w:rPr>
+          <w:rFonts w:eastAsiaTheme="minorEastAsia"/>
+          <w:lang w:val="fr-FR"/>
+        </w:rPr>
+        <w:tab/>
+      </w:r>
+      <w:r>
+        <w:rPr>
+          <w:rFonts w:eastAsiaTheme="minorEastAsia"/>
+          <w:lang w:val="fr-FR"/>
+        </w:rPr>
+        <w:tab/>
+      </w:r>
+      <w:r>
+        <w:rPr>
+          <w:rFonts w:eastAsiaTheme="minorEastAsia"/>
+          <w:lang w:val="fr-FR"/>
+        </w:rPr>
+        <w:tab/>
+      </w:r>
+      <w:r>
+        <w:rPr>
+          <w:rFonts w:eastAsiaTheme="minorEastAsia"/>
+          <w:lang w:val="fr-FR"/>
+        </w:rPr>
+        <w:tab/>
+      </w:r>
+      <m:oMath>
+        <m:r>
+          <w:rPr>
+            <w:rFonts w:ascii="Cambria Math" w:hAnsi="Cambria Math"/>
+            <w:lang w:val="fr-FR"/>
+          </w:rPr>
+          <m:t>33,78</m:t>
+        </m:r>
+        <m:r>
+          <w:rPr>
+            <w:rFonts w:ascii="Cambria Math" w:eastAsiaTheme="minorEastAsia" w:hAnsi="Cambria Math"/>
+            <w:lang w:val="fr-FR"/>
+          </w:rPr>
+          <m:t>≈</m:t>
+        </m:r>
+      </m:oMath>
+    </w:p>
+    <w:p>
+      <w:pPr>
+        <w:pStyle w:val="Paragraphedeliste"/>
+        <w:ind w:left="0"/>
+        <w:rPr>
+          <w:rFonts w:eastAsiaTheme="minorEastAsia"/>
+          <w:lang w:val="fr-FR"/>
+        </w:rPr>
+      </w:pPr>
+      <w:r>
+        <w:rPr>
+          <w:lang w:val="fr-FR"/>
+        </w:rPr>
+        <w:t>c) Quel</w:t>
+      </w:r>
+      <w:r>
+        <w:rPr>
+          <w:lang w:val="fr-FR"/>
+        </w:rPr>
+        <w:t>le</w:t>
+      </w:r>
+      <w:r>
+        <w:rPr>
+          <w:lang w:val="fr-FR"/>
+        </w:rPr>
+        <w:t xml:space="preserve"> est </w:t>
+      </w:r>
+      <w:r>
+        <w:rPr>
+          <w:lang w:val="fr-FR"/>
+        </w:rPr>
+        <w:t>la valeur approchée</w:t>
+      </w:r>
+      <w:r>
+        <w:rPr>
+          <w:lang w:val="fr-FR"/>
+        </w:rPr>
+        <w:t xml:space="preserve"> par excès de </w:t>
+      </w:r>
+      <m:oMath>
+        <m:r>
+          <w:rPr>
+            <w:rFonts w:ascii="Cambria Math" w:hAnsi="Cambria Math"/>
+            <w:lang w:val="fr-FR"/>
+          </w:rPr>
+          <m:t>12,3</m:t>
+        </m:r>
+        <m:r>
+          <w:rPr>
+            <w:rFonts w:ascii="Cambria Math" w:eastAsiaTheme="minorEastAsia" w:hAnsi="Cambria Math"/>
+            <w:lang w:val="fr-FR"/>
+          </w:rPr>
+          <m:t>11</m:t>
+        </m:r>
+      </m:oMath>
+      <w:r>
+        <w:rPr>
+          <w:rFonts w:eastAsiaTheme="minorEastAsia"/>
+          <w:lang w:val="fr-FR"/>
+        </w:rPr>
+        <w:t xml:space="preserve"> à </w:t>
+      </w:r>
+      <m:oMath>
+        <m:sSup>
+          <m:sSupPr>
+            <m:ctrlPr>
+              <w:rPr>
+                <w:rFonts w:ascii="Cambria Math" w:eastAsiaTheme="minorEastAsia" w:hAnsi="Cambria Math"/>
+                <w:i/>
+                <w:lang w:val="fr-FR"/>
+              </w:rPr>
+            </m:ctrlPr>
+          </m:sSupPr>
+          <m:e>
+            <m:r>
+              <w:rPr>
+                <w:rFonts w:ascii="Cambria Math" w:eastAsiaTheme="minorEastAsia" w:hAnsi="Cambria Math"/>
+                <w:lang w:val="fr-FR"/>
+              </w:rPr>
+              <m:t>10</m:t>
+            </m:r>
+          </m:e>
+          <m:sup>
+            <m:r>
+              <w:rPr>
+                <w:rFonts w:ascii="Cambria Math" w:eastAsiaTheme="minorEastAsia" w:hAnsi="Cambria Math"/>
+                <w:lang w:val="fr-FR"/>
+              </w:rPr>
+              <m:t>-2</m:t>
+            </m:r>
+          </m:sup>
+        </m:sSup>
+      </m:oMath>
+      <w:r>
+        <w:rPr>
+          <w:rFonts w:eastAsiaTheme="minorEastAsia"/>
+          <w:lang w:val="fr-FR"/>
+        </w:rPr>
+        <w:t xml:space="preserve"> </w:t>
+      </w:r>
+      <w:r>
+        <w:rPr>
+          <w:rFonts w:eastAsiaTheme="minorEastAsia"/>
+          <w:lang w:val="fr-FR"/>
+        </w:rPr>
+        <w:t>près</w:t>
+      </w:r>
+      <w:r>
+        <w:rPr>
+          <w:rFonts w:eastAsiaTheme="minorEastAsia"/>
+          <w:lang w:val="fr-FR"/>
+        </w:rPr>
+        <w:t> ?</w:t>
+      </w:r>
+      <w:r>
+        <w:rPr>
+          <w:rFonts w:eastAsiaTheme="minorEastAsia"/>
+          <w:lang w:val="fr-FR"/>
+        </w:rPr>
+        <w:tab/>
+      </w:r>
+      <w:r>
+        <w:rPr>
+          <w:rFonts w:eastAsiaTheme="minorEastAsia"/>
+          <w:lang w:val="fr-FR"/>
+        </w:rPr>
+        <w:tab/>
+      </w:r>
+      <w:r>
+        <w:rPr>
+          <w:rFonts w:eastAsiaTheme="minorEastAsia"/>
+          <w:lang w:val="fr-FR"/>
+        </w:rPr>
+        <w:tab/>
+      </w:r>
+      <m:oMath>
+        <m:r>
+          <w:rPr>
+            <w:rFonts w:ascii="Cambria Math" w:hAnsi="Cambria Math"/>
+            <w:lang w:val="fr-FR"/>
+          </w:rPr>
+          <m:t>12,3</m:t>
+        </m:r>
+        <m:r>
+          <w:rPr>
+            <w:rFonts w:ascii="Cambria Math" w:eastAsiaTheme="minorEastAsia" w:hAnsi="Cambria Math"/>
+            <w:lang w:val="fr-FR"/>
+          </w:rPr>
+          <m:t>11≈</m:t>
+        </m:r>
+      </m:oMath>
+    </w:p>
+    <w:p>
+      <w:pPr>
+        <w:pStyle w:val="Paragraphedeliste"/>
+        <w:ind w:left="0"/>
+        <w:rPr>
+          <w:rFonts w:eastAsiaTheme="minorEastAsia"/>
+          <w:lang w:val="fr-FR"/>
+        </w:rPr>
+      </w:pPr>
+      <w:r>
+        <w:rPr>
+          <w:rFonts w:eastAsiaTheme="minorEastAsia"/>
+          <w:lang w:val="fr-FR"/>
+        </w:rPr>
+        <w:t xml:space="preserve">d) </w:t>
+      </w:r>
+      <w:r>
+        <w:rPr>
+          <w:lang w:val="fr-FR"/>
+        </w:rPr>
+        <w:t xml:space="preserve">Quel est l’arrondi de </w:t>
+      </w:r>
+      <m:oMath>
+        <m:r>
+          <w:rPr>
+            <w:rFonts w:ascii="Cambria Math" w:hAnsi="Cambria Math"/>
+            <w:lang w:val="fr-FR"/>
+          </w:rPr>
+          <m:t>94,15</m:t>
+        </m:r>
+      </m:oMath>
+      <w:r>
+        <w:rPr>
+          <w:rFonts w:eastAsiaTheme="minorEastAsia"/>
+          <w:lang w:val="fr-FR"/>
+        </w:rPr>
+        <w:t xml:space="preserve"> à </w:t>
+      </w:r>
+      <m:oMath>
+        <m:r>
+          <w:rPr>
+            <w:rFonts w:ascii="Cambria Math" w:eastAsiaTheme="minorEastAsia" w:hAnsi="Cambria Math"/>
+            <w:lang w:val="fr-FR"/>
+          </w:rPr>
+          <m:t>3</m:t>
+        </m:r>
+      </m:oMath>
+      <w:r>
+        <w:rPr>
+          <w:rFonts w:eastAsiaTheme="minorEastAsia"/>
+          <w:lang w:val="fr-FR"/>
+        </w:rPr>
+        <w:t xml:space="preserve"> chiffres sign</w:t>
+      </w:r>
+      <w:proofErr w:type="spellStart"/>
+      <w:r>
+        <w:rPr>
+          <w:rFonts w:eastAsiaTheme="minorEastAsia"/>
+          <w:lang w:val="fr-FR"/>
+        </w:rPr>
+        <w:t>ificatifs</w:t>
+      </w:r>
+      <w:proofErr w:type="spellEnd"/>
+      <w:r>
+        <w:rPr>
+          <w:rFonts w:eastAsiaTheme="minorEastAsia"/>
+          <w:lang w:val="fr-FR"/>
+        </w:rPr>
+        <w:t xml:space="preserve"> près ?</w:t>
+      </w:r>
+      <w:r>
+        <w:rPr>
+          <w:rFonts w:eastAsiaTheme="minorEastAsia"/>
+          <w:lang w:val="fr-FR"/>
+        </w:rPr>
+        <w:tab/>
+      </w:r>
+      <w:r>
+        <w:rPr>
+          <w:rFonts w:eastAsiaTheme="minorEastAsia"/>
+          <w:lang w:val="fr-FR"/>
+        </w:rPr>
+        <w:tab/>
+      </w:r>
+      <w:r>
+        <w:rPr>
+          <w:rFonts w:eastAsiaTheme="minorEastAsia"/>
+          <w:lang w:val="fr-FR"/>
+        </w:rPr>
+        <w:tab/>
+      </w:r>
+      <w:r>
+        <w:rPr>
+          <w:rFonts w:eastAsiaTheme="minorEastAsia"/>
+          <w:lang w:val="fr-FR"/>
+        </w:rPr>
+        <w:tab/>
+      </w:r>
+      <m:oMath>
+        <m:r>
+          <w:rPr>
+            <w:rFonts w:ascii="Cambria Math" w:eastAsiaTheme="minorEastAsia" w:hAnsi="Cambria Math"/>
+            <w:lang w:val="fr-FR"/>
+          </w:rPr>
+          <m:t>94,15≈</m:t>
+        </m:r>
+      </m:oMath>
+      <w:r>
+        <w:rPr>
+          <w:rFonts w:eastAsiaTheme="minorEastAsia"/>
+          <w:lang w:val="fr-FR"/>
+        </w:rPr>
+        <w:br/>
+        <w:t xml:space="preserve">e) Quelle est </w:t>
+      </w:r>
+      <w:r>
+        <w:rPr>
+          <w:lang w:val="fr-FR"/>
+        </w:rPr>
+        <w:t>la valeur approchée par excès</w:t>
+      </w:r>
+      <w:r>
+        <w:rPr>
+          <w:lang w:val="fr-FR"/>
+        </w:rPr>
+        <w:t xml:space="preserve"> de </w:t>
+      </w:r>
+      <m:oMath>
+        <m:r>
+          <w:rPr>
+            <w:rFonts w:ascii="Cambria Math" w:hAnsi="Cambria Math"/>
+            <w:lang w:val="fr-FR"/>
+          </w:rPr>
+          <m:t>-303</m:t>
+        </m:r>
+        <m:r>
+          <w:rPr>
+            <w:rFonts w:ascii="Cambria Math" w:eastAsiaTheme="minorEastAsia" w:hAnsi="Cambria Math"/>
+            <w:lang w:val="fr-FR"/>
+          </w:rPr>
+          <m:t>1,2</m:t>
+        </m:r>
+      </m:oMath>
+      <w:r>
+        <w:rPr>
+          <w:rFonts w:eastAsiaTheme="minorEastAsia"/>
+          <w:lang w:val="fr-FR"/>
+        </w:rPr>
+        <w:t xml:space="preserve"> à la centaine près ?</w:t>
+      </w:r>
+      <w:r>
+        <w:rPr>
+          <w:rFonts w:eastAsiaTheme="minorEastAsia"/>
+          <w:lang w:val="fr-FR"/>
+        </w:rPr>
+        <w:tab/>
+      </w:r>
+      <w:r>
+        <w:rPr>
+          <w:rFonts w:eastAsiaTheme="minorEastAsia"/>
+          <w:lang w:val="fr-FR"/>
+        </w:rPr>
+        <w:tab/>
+      </w:r>
+      <m:oMath>
+        <m:r>
+          <w:rPr>
+            <w:rFonts w:ascii="Cambria Math" w:hAnsi="Cambria Math"/>
+            <w:lang w:val="fr-FR"/>
+          </w:rPr>
+          <m:t>-303</m:t>
+        </m:r>
+        <m:r>
+          <w:rPr>
+            <w:rFonts w:ascii="Cambria Math" w:eastAsiaTheme="minorEastAsia" w:hAnsi="Cambria Math"/>
+            <w:lang w:val="fr-FR"/>
+          </w:rPr>
+          <m:t>1,2</m:t>
+        </m:r>
+        <m:r>
+          <w:rPr>
+            <w:rFonts w:ascii="Cambria Math" w:eastAsiaTheme="minorEastAsia" w:hAnsi="Cambria Math"/>
+            <w:lang w:val="fr-FR"/>
+          </w:rPr>
+          <m:t>≈</m:t>
+        </m:r>
+      </m:oMath>
+      <w:r>
+        <w:rPr>
+          <w:rFonts w:eastAsiaTheme="minorEastAsia"/>
+          <w:lang w:val="fr-FR"/>
+        </w:rPr>
+        <w:br/>
+        <w:t>f) Q</w:t>
+      </w:r>
+      <w:proofErr w:type="spellStart"/>
+      <w:r>
+        <w:rPr>
+          <w:rFonts w:eastAsiaTheme="minorEastAsia"/>
+          <w:lang w:val="fr-FR"/>
+        </w:rPr>
+        <w:t>uelle</w:t>
+      </w:r>
+      <w:proofErr w:type="spellEnd"/>
+      <w:r>
+        <w:rPr>
+          <w:rFonts w:eastAsiaTheme="minorEastAsia"/>
+          <w:lang w:val="fr-FR"/>
+        </w:rPr>
+        <w:t xml:space="preserve"> est la valeur approchée par défaut de </w:t>
+      </w:r>
+      <m:oMath>
+        <m:r>
+          <w:rPr>
+            <w:rFonts w:ascii="Cambria Math" w:eastAsiaTheme="minorEastAsia" w:hAnsi="Cambria Math"/>
+            <w:lang w:val="fr-FR"/>
+          </w:rPr>
+          <m:t>10</m:t>
+        </m:r>
+        <m:r>
+          <w:rPr>
+            <w:rFonts w:ascii="Cambria Math" w:eastAsiaTheme="minorEastAsia" w:hAnsi="Cambria Math"/>
+            <w:lang w:val="fr-FR"/>
+          </w:rPr>
+          <m:t>9</m:t>
+        </m:r>
+        <m:r>
+          <w:rPr>
+            <w:rFonts w:ascii="Cambria Math" w:eastAsiaTheme="minorEastAsia" w:hAnsi="Cambria Math"/>
+            <w:lang w:val="fr-FR"/>
+          </w:rPr>
+          <m:t>,2</m:t>
+        </m:r>
+      </m:oMath>
+      <w:r>
+        <w:rPr>
+          <w:rFonts w:eastAsiaTheme="minorEastAsia"/>
+          <w:lang w:val="fr-FR"/>
+        </w:rPr>
+        <w:t xml:space="preserve"> à 2 chiffres significatifs près ?</w:t>
+      </w:r>
+      <w:r>
+        <w:rPr>
+          <w:rFonts w:eastAsiaTheme="minorEastAsia"/>
+          <w:lang w:val="fr-FR"/>
+        </w:rPr>
+        <w:tab/>
+      </w:r>
+      <m:oMath>
+        <m:r>
+          <w:rPr>
+            <w:rFonts w:ascii="Cambria Math" w:eastAsiaTheme="minorEastAsia" w:hAnsi="Cambria Math"/>
+            <w:lang w:val="fr-FR"/>
+          </w:rPr>
+          <m:t>109</m:t>
+        </m:r>
+        <m:r>
+          <w:rPr>
+            <w:rFonts w:ascii="Cambria Math" w:eastAsiaTheme="minorEastAsia" w:hAnsi="Cambria Math"/>
+            <w:lang w:val="fr-FR"/>
+          </w:rPr>
+          <m:t>,2</m:t>
+        </m:r>
+        <m:r>
+          <w:rPr>
+            <w:rFonts w:ascii="Cambria Math" w:eastAsiaTheme="minorEastAsia" w:hAnsi="Cambria Math"/>
+            <w:lang w:val="fr-FR"/>
+          </w:rPr>
+          <m:t>≈</m:t>
+        </m:r>
+      </m:oMath>
+    </w:p>
+    <w:p>
+      <w:pPr>
+        <w:pStyle w:val="Paragraphedeliste"/>
+        <w:ind w:left="0"/>
+        <w:rPr>
+          <w:lang w:val="fr-FR"/>
+        </w:rPr>
+      </w:pPr>
     </w:p>
     <w:p>
       <w:pPr>
@@ -5378,14 +6490,26 @@
           <w:numId w:val="1"/>
         </w:numPr>
         <w:rPr>
+          <w:b/>
+          <w:u w:val="single"/>
           <w:lang w:val="fr-FR"/>
         </w:rPr>
       </w:pPr>
       <w:r>
         <w:rPr>
+          <w:b/>
+          <w:u w:val="single"/>
           <w:lang w:val="fr-FR"/>
         </w:rPr>
         <w:t>Ecrire un nombre en notation scientifique</w:t>
+      </w:r>
+      <w:r>
+        <w:rPr>
+          <w:b/>
+          <w:u w:val="single"/>
+          <w:lang w:val="fr-FR"/>
+        </w:rPr>
+        <w:t xml:space="preserve"> </w:t>
       </w:r>
     </w:p>
     <w:p>
@@ -5701,6 +6825,343 @@
           <w:lang w:val="fr-FR"/>
         </w:rPr>
       </w:pPr>
+      <w:r>
+        <w:rPr>
+          <w:lang w:val="fr-FR"/>
+        </w:rPr>
+        <w:t>Mettre en notation scientifique les nombres suivants :</w:t>
+      </w:r>
+    </w:p>
+    <w:p>
+      <w:pPr>
+        <w:rPr>
+          <w:rFonts w:eastAsiaTheme="minorEastAsia"/>
+          <w:lang w:val="fr-FR"/>
+        </w:rPr>
+      </w:pPr>
+      <w:r>
+        <w:rPr>
+          <w:lang w:val="fr-FR"/>
+        </w:rPr>
+        <w:t xml:space="preserve">a) </w:t>
+      </w:r>
+      <w:r>
+        <w:rPr>
+          <w:lang w:val="fr-FR"/>
+        </w:rPr>
+        <w:tab/>
+      </w:r>
+      <m:oMath>
+        <m:r>
+          <w:rPr>
+            <w:rFonts w:ascii="Cambria Math" w:hAnsi="Cambria Math"/>
+            <w:lang w:val="fr-FR"/>
+          </w:rPr>
+          <m:t>532</m:t>
+        </m:r>
+        <m:r>
+          <w:rPr>
+            <w:rFonts w:ascii="Cambria Math" w:eastAsiaTheme="minorEastAsia" w:hAnsi="Cambria Math"/>
+            <w:lang w:val="fr-FR"/>
+          </w:rPr>
+          <m:t>=</m:t>
+        </m:r>
+      </m:oMath>
+      <w:r>
+        <w:rPr>
+          <w:rFonts w:eastAsiaTheme="minorEastAsia"/>
+          <w:lang w:val="fr-FR"/>
+        </w:rPr>
+        <w:tab/>
+      </w:r>
+      <w:r>
+        <w:rPr>
+          <w:rFonts w:eastAsiaTheme="minorEastAsia"/>
+          <w:lang w:val="fr-FR"/>
+        </w:rPr>
+        <w:tab/>
+      </w:r>
+      <w:r>
+        <w:rPr>
+          <w:rFonts w:eastAsiaTheme="minorEastAsia"/>
+          <w:lang w:val="fr-FR"/>
+        </w:rPr>
+        <w:tab/>
+      </w:r>
+      <w:r>
+        <w:rPr>
+          <w:rFonts w:eastAsiaTheme="minorEastAsia"/>
+          <w:lang w:val="fr-FR"/>
+        </w:rPr>
+        <w:tab/>
+        <w:t xml:space="preserve">b) </w:t>
+      </w:r>
+      <w:r>
+        <w:rPr>
+          <w:rFonts w:eastAsiaTheme="minorEastAsia"/>
+          <w:lang w:val="fr-FR"/>
+        </w:rPr>
+        <w:tab/>
+      </w:r>
+      <m:oMath>
+        <m:r>
+          <w:rPr>
+            <w:rFonts w:ascii="Cambria Math" w:eastAsiaTheme="minorEastAsia" w:hAnsi="Cambria Math"/>
+            <w:lang w:val="fr-FR"/>
+          </w:rPr>
+          <m:t>12,3=</m:t>
+        </m:r>
+      </m:oMath>
+      <w:r>
+        <w:rPr>
+          <w:rFonts w:eastAsiaTheme="minorEastAsia"/>
+          <w:lang w:val="fr-FR"/>
+        </w:rPr>
+        <w:tab/>
+      </w:r>
+      <w:r>
+        <w:rPr>
+          <w:rFonts w:eastAsiaTheme="minorEastAsia"/>
+          <w:lang w:val="fr-FR"/>
+        </w:rPr>
+        <w:tab/>
+      </w:r>
+      <w:r>
+        <w:rPr>
+          <w:rFonts w:eastAsiaTheme="minorEastAsia"/>
+          <w:lang w:val="fr-FR"/>
+        </w:rPr>
+        <w:tab/>
+      </w:r>
+      <w:r>
+        <w:rPr>
+          <w:rFonts w:eastAsiaTheme="minorEastAsia"/>
+          <w:lang w:val="fr-FR"/>
+        </w:rPr>
+        <w:tab/>
+        <w:t>c)</w:t>
+      </w:r>
+      <w:r>
+        <w:rPr>
+          <w:rFonts w:eastAsiaTheme="minorEastAsia"/>
+          <w:lang w:val="fr-FR"/>
+        </w:rPr>
+        <w:tab/>
+      </w:r>
+      <m:oMath>
+        <m:r>
+          <w:rPr>
+            <w:rFonts w:ascii="Cambria Math" w:eastAsiaTheme="minorEastAsia" w:hAnsi="Cambria Math"/>
+            <w:lang w:val="fr-FR"/>
+          </w:rPr>
+          <m:t>0,0181=</m:t>
+        </m:r>
+      </m:oMath>
+      <w:r>
+        <w:rPr>
+          <w:rFonts w:eastAsiaTheme="minorEastAsia"/>
+          <w:lang w:val="fr-FR"/>
+        </w:rPr>
+        <w:t xml:space="preserve"> </w:t>
+      </w:r>
+      <w:r>
+        <w:rPr>
+          <w:rFonts w:eastAsiaTheme="minorEastAsia"/>
+          <w:lang w:val="fr-FR"/>
+        </w:rPr>
+        <w:br/>
+      </w:r>
+    </w:p>
+    <w:p>
+      <w:pPr>
+        <w:rPr>
+          <w:rFonts w:eastAsiaTheme="minorEastAsia"/>
+          <w:lang w:val="fr-FR"/>
+        </w:rPr>
+      </w:pPr>
+      <w:r>
+        <w:rPr>
+          <w:rFonts w:eastAsiaTheme="minorEastAsia"/>
+          <w:lang w:val="fr-FR"/>
+        </w:rPr>
+        <w:t xml:space="preserve">d) </w:t>
+      </w:r>
+      <w:r>
+        <w:rPr>
+          <w:rFonts w:eastAsiaTheme="minorEastAsia"/>
+          <w:lang w:val="fr-FR"/>
+        </w:rPr>
+        <w:tab/>
+      </w:r>
+      <m:oMath>
+        <m:r>
+          <w:rPr>
+            <w:rFonts w:ascii="Cambria Math" w:eastAsiaTheme="minorEastAsia" w:hAnsi="Cambria Math"/>
+            <w:lang w:val="fr-FR"/>
+          </w:rPr>
+          <m:t>0,2=</m:t>
+        </m:r>
+      </m:oMath>
+      <w:r>
+        <w:rPr>
+          <w:rFonts w:eastAsiaTheme="minorEastAsia"/>
+          <w:lang w:val="fr-FR"/>
+        </w:rPr>
+        <w:tab/>
+      </w:r>
+      <w:r>
+        <w:rPr>
+          <w:rFonts w:eastAsiaTheme="minorEastAsia"/>
+          <w:lang w:val="fr-FR"/>
+        </w:rPr>
+        <w:tab/>
+      </w:r>
+      <w:r>
+        <w:rPr>
+          <w:rFonts w:eastAsiaTheme="minorEastAsia"/>
+          <w:lang w:val="fr-FR"/>
+        </w:rPr>
+        <w:tab/>
+      </w:r>
+      <w:r>
+        <w:rPr>
+          <w:rFonts w:eastAsiaTheme="minorEastAsia"/>
+          <w:lang w:val="fr-FR"/>
+        </w:rPr>
+        <w:tab/>
+        <w:t>e)</w:t>
+      </w:r>
+      <w:r>
+        <w:rPr>
+          <w:rFonts w:eastAsiaTheme="minorEastAsia"/>
+          <w:lang w:val="fr-FR"/>
+        </w:rPr>
+        <w:tab/>
+      </w:r>
+      <m:oMath>
+        <m:r>
+          <w:rPr>
+            <w:rFonts w:ascii="Cambria Math" w:eastAsiaTheme="minorEastAsia" w:hAnsi="Cambria Math"/>
+            <w:lang w:val="fr-FR"/>
+          </w:rPr>
+          <m:t>1290,9=</m:t>
+        </m:r>
+      </m:oMath>
+      <w:r>
+        <w:rPr>
+          <w:rFonts w:eastAsiaTheme="minorEastAsia"/>
+          <w:lang w:val="fr-FR"/>
+        </w:rPr>
+        <w:tab/>
+      </w:r>
+      <w:r>
+        <w:rPr>
+          <w:rFonts w:eastAsiaTheme="minorEastAsia"/>
+          <w:lang w:val="fr-FR"/>
+        </w:rPr>
+        <w:tab/>
+      </w:r>
+      <w:r>
+        <w:rPr>
+          <w:rFonts w:eastAsiaTheme="minorEastAsia"/>
+          <w:lang w:val="fr-FR"/>
+        </w:rPr>
+        <w:tab/>
+        <w:t>f)</w:t>
+      </w:r>
+      <w:r>
+        <w:rPr>
+          <w:rFonts w:eastAsiaTheme="minorEastAsia"/>
+          <w:lang w:val="fr-FR"/>
+        </w:rPr>
+        <w:tab/>
+      </w:r>
+      <m:oMath>
+        <m:r>
+          <w:rPr>
+            <w:rFonts w:ascii="Cambria Math" w:eastAsiaTheme="minorEastAsia" w:hAnsi="Cambria Math"/>
+            <w:lang w:val="fr-FR"/>
+          </w:rPr>
+          <m:t>0,00002=</m:t>
+        </m:r>
+      </m:oMath>
+    </w:p>
+    <w:p>
+      <w:pPr>
+        <w:rPr>
+          <w:rFonts w:eastAsiaTheme="minorEastAsia"/>
+          <w:lang w:val="fr-FR"/>
+        </w:rPr>
+      </w:pPr>
+    </w:p>
+    <w:p>
+      <w:pPr>
+        <w:rPr>
+          <w:rFonts w:eastAsiaTheme="minorEastAsia"/>
+          <w:lang w:val="fr-FR"/>
+        </w:rPr>
+      </w:pPr>
+      <w:r>
+        <w:rPr>
+          <w:rFonts w:eastAsiaTheme="minorEastAsia"/>
+          <w:lang w:val="fr-FR"/>
+        </w:rPr>
+        <w:t>g)</w:t>
+      </w:r>
+      <w:r>
+        <w:rPr>
+          <w:rFonts w:eastAsiaTheme="minorEastAsia"/>
+          <w:lang w:val="fr-FR"/>
+        </w:rPr>
+        <w:tab/>
+      </w:r>
+      <m:oMath>
+        <m:r>
+          <w:rPr>
+            <w:rFonts w:ascii="Cambria Math" w:eastAsiaTheme="minorEastAsia" w:hAnsi="Cambria Math"/>
+            <w:lang w:val="fr-FR"/>
+          </w:rPr>
+          <m:t>490,1=</m:t>
+        </m:r>
+      </m:oMath>
+      <w:r>
+        <w:rPr>
+          <w:rFonts w:eastAsiaTheme="minorEastAsia"/>
+          <w:lang w:val="fr-FR"/>
+        </w:rPr>
+        <w:tab/>
+      </w:r>
+      <w:r>
+        <w:rPr>
+          <w:rFonts w:eastAsiaTheme="minorEastAsia"/>
+          <w:lang w:val="fr-FR"/>
+        </w:rPr>
+        <w:tab/>
+      </w:r>
+      <w:r>
+        <w:rPr>
+          <w:rFonts w:eastAsiaTheme="minorEastAsia"/>
+          <w:lang w:val="fr-FR"/>
+        </w:rPr>
+        <w:tab/>
+        <w:t>h)</w:t>
+      </w:r>
+      <w:r>
+        <w:rPr>
+          <w:rFonts w:eastAsiaTheme="minorEastAsia"/>
+          <w:lang w:val="fr-FR"/>
+        </w:rPr>
+        <w:tab/>
+      </w:r>
+      <m:oMath>
+        <m:r>
+          <w:rPr>
+            <w:rFonts w:ascii="Cambria Math" w:eastAsiaTheme="minorEastAsia" w:hAnsi="Cambria Math"/>
+            <w:lang w:val="fr-FR"/>
+          </w:rPr>
+          <m:t>0,09071=</m:t>
+        </m:r>
+      </m:oMath>
     </w:p>
     <w:sectPr>
       <w:headerReference w:type="default" r:id="rId9"/>

--- a/src/2G/calcul_numerique.docx
+++ b/src/2G/calcul_numerique.docx
@@ -4757,42 +4757,21 @@
           <w:rFonts w:eastAsiaTheme="minorEastAsia"/>
           <w:lang w:val="fr-FR"/>
         </w:rPr>
-        <w:t xml:space="preserve">n garde </w:t>
-      </w:r>
-      <w:r>
-        <w:rPr>
-          <w:rFonts w:eastAsiaTheme="minorEastAsia"/>
-          <w:lang w:val="fr-FR"/>
-        </w:rPr>
-        <w:t xml:space="preserve">les </w:t>
-      </w:r>
-      <w:r>
-        <w:rPr>
-          <w:rFonts w:eastAsiaTheme="minorEastAsia"/>
-          <w:lang w:val="fr-FR"/>
-        </w:rPr>
-        <w:t xml:space="preserve">premiers </w:t>
-      </w:r>
-      <w:r>
-        <w:rPr>
-          <w:rFonts w:eastAsiaTheme="minorEastAsia"/>
-          <w:lang w:val="fr-FR"/>
-        </w:rPr>
-        <w:t>chiffres</w:t>
-      </w:r>
-      <w:r>
-        <w:rPr>
-          <w:rFonts w:eastAsiaTheme="minorEastAsia"/>
-          <w:lang w:val="fr-FR"/>
-        </w:rPr>
-        <w:t xml:space="preserve"> et on</w:t>
-      </w:r>
-      <w:r>
-        <w:rPr>
-          <w:rFonts w:eastAsiaTheme="minorEastAsia"/>
-          <w:lang w:val="fr-FR"/>
-        </w:rPr>
-        <w:t xml:space="preserve"> coupe </w:t>
+        <w:t xml:space="preserve">n </w:t>
+      </w:r>
+      <w:r>
+        <w:rPr>
+          <w:rFonts w:eastAsiaTheme="minorEastAsia"/>
+          <w:lang w:val="fr-FR"/>
+        </w:rPr>
+        <w:t xml:space="preserve">coupe </w:t>
+      </w:r>
+      <w:r>
+        <w:rPr>
+          <w:rFonts w:eastAsiaTheme="minorEastAsia"/>
+          <w:lang w:val="fr-FR"/>
+        </w:rPr>
+        <w:t xml:space="preserve">le nombre </w:t>
       </w:r>
       <w:r>
         <w:rPr>
@@ -4820,7 +4799,28 @@
           <w:rFonts w:eastAsiaTheme="minorEastAsia"/>
           <w:lang w:val="fr-FR"/>
         </w:rPr>
-        <w:t xml:space="preserve">, en gardant </w:t>
+        <w:t>.</w:t>
+      </w:r>
+      <w:r>
+        <w:rPr>
+          <w:rFonts w:eastAsiaTheme="minorEastAsia"/>
+          <w:lang w:val="fr-FR"/>
+        </w:rPr>
+        <w:t xml:space="preserve"> </w:t>
+      </w:r>
+      <w:r>
+        <w:rPr>
+          <w:rFonts w:eastAsiaTheme="minorEastAsia"/>
+          <w:lang w:val="fr-FR"/>
+        </w:rPr>
+        <w:t>(E</w:t>
+      </w:r>
+      <w:r>
+        <w:rPr>
+          <w:rFonts w:eastAsiaTheme="minorEastAsia"/>
+          <w:lang w:val="fr-FR"/>
+        </w:rPr>
+        <w:t xml:space="preserve">n gardant </w:t>
       </w:r>
       <w:r>
         <w:rPr>
@@ -4841,7 +4841,7 @@
           <w:rFonts w:eastAsiaTheme="minorEastAsia"/>
           <w:lang w:val="fr-FR"/>
         </w:rPr>
-        <w:t>.</w:t>
+        <w:t>)</w:t>
       </w:r>
       <w:r>
         <w:rPr>
@@ -6253,23 +6253,7 @@
           <w:rFonts w:eastAsiaTheme="minorEastAsia"/>
           <w:lang w:val="fr-FR"/>
         </w:rPr>
-        <w:t xml:space="preserve"> chiffres sign</w:t>
-      </w:r>
-      <w:proofErr w:type="spellStart"/>
-      <w:r>
-        <w:rPr>
-          <w:rFonts w:eastAsiaTheme="minorEastAsia"/>
-          <w:lang w:val="fr-FR"/>
-        </w:rPr>
-        <w:t>ificatifs</w:t>
-      </w:r>
-      <w:proofErr w:type="spellEnd"/>
-      <w:r>
-        <w:rPr>
-          <w:rFonts w:eastAsiaTheme="minorEastAsia"/>
-          <w:lang w:val="fr-FR"/>
-        </w:rPr>
-        <w:t xml:space="preserve"> près ?</w:t>
+        <w:t xml:space="preserve"> chiffres significatifs près ?</w:t>
       </w:r>
       <w:r>
         <w:rPr>
@@ -6320,13 +6304,7 @@
         <w:rPr>
           <w:lang w:val="fr-FR"/>
         </w:rPr>
-        <w:t>la valeur approchée par excès</w:t>
-      </w:r>
-      <w:r>
-        <w:rPr>
-          <w:lang w:val="fr-FR"/>
-        </w:rPr>
-        <w:t xml:space="preserve"> de </w:t>
+        <w:t xml:space="preserve">la valeur approchée par excès de </w:t>
       </w:r>
       <m:oMath>
         <m:r>
@@ -6378,14 +6356,7 @@
             <w:rFonts w:ascii="Cambria Math" w:eastAsiaTheme="minorEastAsia" w:hAnsi="Cambria Math"/>
             <w:lang w:val="fr-FR"/>
           </w:rPr>
-          <m:t>1,2</m:t>
-        </m:r>
-        <m:r>
-          <w:rPr>
-            <w:rFonts w:ascii="Cambria Math" w:eastAsiaTheme="minorEastAsia" w:hAnsi="Cambria Math"/>
-            <w:lang w:val="fr-FR"/>
-          </w:rPr>
-          <m:t>≈</m:t>
+          <m:t>1,2≈</m:t>
         </m:r>
       </m:oMath>
       <w:r>
@@ -6394,45 +6365,15 @@
           <w:lang w:val="fr-FR"/>
         </w:rPr>
         <w:br/>
-        <w:t>f) Q</w:t>
-      </w:r>
-      <w:proofErr w:type="spellStart"/>
-      <w:r>
-        <w:rPr>
-          <w:rFonts w:eastAsiaTheme="minorEastAsia"/>
-          <w:lang w:val="fr-FR"/>
-        </w:rPr>
-        <w:t>uelle</w:t>
-      </w:r>
-      <w:proofErr w:type="spellEnd"/>
-      <w:r>
-        <w:rPr>
-          <w:rFonts w:eastAsiaTheme="minorEastAsia"/>
-          <w:lang w:val="fr-FR"/>
-        </w:rPr>
-        <w:t xml:space="preserve"> est la valeur approchée par défaut de </w:t>
-      </w:r>
-      <m:oMath>
-        <m:r>
-          <w:rPr>
-            <w:rFonts w:ascii="Cambria Math" w:eastAsiaTheme="minorEastAsia" w:hAnsi="Cambria Math"/>
-            <w:lang w:val="fr-FR"/>
-          </w:rPr>
-          <m:t>10</m:t>
-        </m:r>
-        <m:r>
-          <w:rPr>
-            <w:rFonts w:ascii="Cambria Math" w:eastAsiaTheme="minorEastAsia" w:hAnsi="Cambria Math"/>
-            <w:lang w:val="fr-FR"/>
-          </w:rPr>
-          <m:t>9</m:t>
-        </m:r>
-        <m:r>
-          <w:rPr>
-            <w:rFonts w:ascii="Cambria Math" w:eastAsiaTheme="minorEastAsia" w:hAnsi="Cambria Math"/>
-            <w:lang w:val="fr-FR"/>
-          </w:rPr>
-          <m:t>,2</m:t>
+        <w:t xml:space="preserve">f) Quelle est la valeur approchée par défaut de </w:t>
+      </w:r>
+      <m:oMath>
+        <m:r>
+          <w:rPr>
+            <w:rFonts w:ascii="Cambria Math" w:eastAsiaTheme="minorEastAsia" w:hAnsi="Cambria Math"/>
+            <w:lang w:val="fr-FR"/>
+          </w:rPr>
+          <m:t>109,2</m:t>
         </m:r>
       </m:oMath>
       <w:r>
@@ -6455,21 +6396,7 @@
             <w:rFonts w:ascii="Cambria Math" w:eastAsiaTheme="minorEastAsia" w:hAnsi="Cambria Math"/>
             <w:lang w:val="fr-FR"/>
           </w:rPr>
-          <m:t>109</m:t>
-        </m:r>
-        <m:r>
-          <w:rPr>
-            <w:rFonts w:ascii="Cambria Math" w:eastAsiaTheme="minorEastAsia" w:hAnsi="Cambria Math"/>
-            <w:lang w:val="fr-FR"/>
-          </w:rPr>
-          <m:t>,2</m:t>
-        </m:r>
-        <m:r>
-          <w:rPr>
-            <w:rFonts w:ascii="Cambria Math" w:eastAsiaTheme="minorEastAsia" w:hAnsi="Cambria Math"/>
-            <w:lang w:val="fr-FR"/>
-          </w:rPr>
-          <m:t>≈</m:t>
+          <m:t>109,2≈</m:t>
         </m:r>
       </m:oMath>
     </w:p>

--- a/src/2G/calcul_numerique.docx
+++ b/src/2G/calcul_numerique.docx
@@ -6527,7 +6527,36 @@
           <w:rFonts w:eastAsiaTheme="minorEastAsia"/>
           <w:lang w:val="fr-FR"/>
         </w:rPr>
-        <w:t>fois, jusqu’à ce que la virgule soit juste après le premier chiffre</w:t>
+        <w:t xml:space="preserve">fois, jusqu’à ce que la virgule soit juste après </w:t>
+      </w:r>
+      <w:r>
+        <w:rPr>
+          <w:rFonts w:eastAsiaTheme="minorEastAsia"/>
+          <w:lang w:val="fr-FR"/>
+        </w:rPr>
+        <w:t>le 1</w:t>
+      </w:r>
+      <w:r>
+        <w:rPr>
+          <w:rFonts w:eastAsiaTheme="minorEastAsia"/>
+          <w:vertAlign w:val="superscript"/>
+          <w:lang w:val="fr-FR"/>
+        </w:rPr>
+        <w:t>er</w:t>
+      </w:r>
+      <w:r>
+        <w:rPr>
+          <w:rFonts w:eastAsiaTheme="minorEastAsia"/>
+          <w:lang w:val="fr-FR"/>
+        </w:rPr>
+        <w:t xml:space="preserve"> </w:t>
+      </w:r>
+      <w:r>
+        <w:rPr>
+          <w:rFonts w:eastAsiaTheme="minorEastAsia"/>
+          <w:lang w:val="fr-FR"/>
+        </w:rPr>
+        <w:t>chiffre</w:t>
       </w:r>
       <w:r>
         <w:rPr>
@@ -6661,6 +6690,28 @@
           <w:lang w:val="fr-FR"/>
         </w:rPr>
         <w:t xml:space="preserve"> par 10 (on décale la virgule à droite) plusieurs fois</w:t>
+      </w:r>
+      <w:r>
+        <w:rPr>
+          <w:rFonts w:eastAsiaTheme="minorEastAsia"/>
+          <w:lang w:val="fr-FR"/>
+        </w:rPr>
+        <w:t xml:space="preserve"> jusqu’à ce que la virgule soit après le 1</w:t>
+      </w:r>
+      <w:r>
+        <w:rPr>
+          <w:rFonts w:eastAsiaTheme="minorEastAsia"/>
+          <w:vertAlign w:val="superscript"/>
+          <w:lang w:val="fr-FR"/>
+        </w:rPr>
+        <w:t>er</w:t>
+      </w:r>
+      <w:r>
+        <w:rPr>
+          <w:rFonts w:eastAsiaTheme="minorEastAsia"/>
+          <w:lang w:val="fr-FR"/>
+        </w:rPr>
+        <w:t xml:space="preserve"> chiffre</w:t>
       </w:r>
       <w:r>
         <w:rPr>

--- a/src/2G/calcul_numerique.docx
+++ b/src/2G/calcul_numerique.docx
@@ -2201,23 +2201,13 @@
         </w:rPr>
         <w:t xml:space="preserve"> </w:t>
       </w:r>
-      <w:proofErr w:type="gramStart"/>
       <w:r>
         <w:rPr>
           <w:rFonts w:eastAsiaTheme="minorEastAsia"/>
           <w:color w:val="FF0000"/>
           <w:lang w:val="fr-FR"/>
         </w:rPr>
-        <w:t>perdus</w:t>
-      </w:r>
-      <w:proofErr w:type="gramEnd"/>
-      <w:r>
-        <w:rPr>
-          <w:rFonts w:eastAsiaTheme="minorEastAsia"/>
-          <w:color w:val="FF0000"/>
-          <w:lang w:val="fr-FR"/>
-        </w:rPr>
-        <w:t xml:space="preserve"> </w:t>
+        <w:t xml:space="preserve">perdus </w:t>
       </w:r>
       <w:r>
         <w:rPr>
@@ -3107,23 +3097,13 @@
         </w:rPr>
         <w:t xml:space="preserve"> </w:t>
       </w:r>
-      <w:proofErr w:type="gramStart"/>
       <w:r>
         <w:rPr>
           <w:rFonts w:eastAsiaTheme="minorEastAsia"/>
           <w:color w:val="008000"/>
           <w:lang w:val="fr-FR"/>
         </w:rPr>
-        <w:t>donnés</w:t>
-      </w:r>
-      <w:proofErr w:type="gramEnd"/>
-      <w:r>
-        <w:rPr>
-          <w:rFonts w:eastAsiaTheme="minorEastAsia"/>
-          <w:color w:val="008000"/>
-          <w:lang w:val="fr-FR"/>
-        </w:rPr>
-        <w:t xml:space="preserve"> </w:t>
+        <w:t xml:space="preserve">donnés </w:t>
       </w:r>
       <w:r>
         <w:rPr>
@@ -3267,23 +3247,13 @@
         </w:rPr>
         <w:t xml:space="preserve"> </w:t>
       </w:r>
-      <w:proofErr w:type="gramStart"/>
       <w:r>
         <w:rPr>
           <w:rFonts w:eastAsiaTheme="minorEastAsia"/>
           <w:color w:val="FF0000"/>
           <w:lang w:val="fr-FR"/>
         </w:rPr>
-        <w:t>pris</w:t>
-      </w:r>
-      <w:proofErr w:type="gramEnd"/>
-      <w:r>
-        <w:rPr>
-          <w:rFonts w:eastAsiaTheme="minorEastAsia"/>
-          <w:color w:val="FF0000"/>
-          <w:lang w:val="fr-FR"/>
-        </w:rPr>
-        <w:t xml:space="preserve"> </w:t>
+        <w:t xml:space="preserve">pris </w:t>
       </w:r>
       <w:r>
         <w:rPr>
@@ -3955,3191 +3925,6 @@
           <w:lang w:val="fr-FR"/>
         </w:rPr>
       </w:pPr>
-      <w:r>
-        <w:rPr>
-          <w:lang w:val="fr-FR"/>
-        </w:rPr>
-        <w:br w:type="page"/>
-      </w:r>
-    </w:p>
-    <w:p>
-      <w:pPr>
-        <w:pStyle w:val="Paragraphedeliste"/>
-        <w:numPr>
-          <w:ilvl w:val="0"/>
-          <w:numId w:val="1"/>
-        </w:numPr>
-        <w:rPr>
-          <w:b/>
-          <w:u w:val="single"/>
-          <w:lang w:val="fr-FR"/>
-        </w:rPr>
-      </w:pPr>
-      <w:r>
-        <w:rPr>
-          <w:b/>
-          <w:u w:val="single"/>
-          <w:lang w:val="fr-FR"/>
-        </w:rPr>
-        <w:lastRenderedPageBreak/>
-        <w:t>Déterminer une valeur approchée</w:t>
-      </w:r>
-      <w:r>
-        <w:rPr>
-          <w:b/>
-          <w:u w:val="single"/>
-          <w:lang w:val="fr-FR"/>
-        </w:rPr>
-        <w:t xml:space="preserve"> de précision donnée</w:t>
-      </w:r>
-      <w:r>
-        <w:rPr>
-          <w:b/>
-          <w:u w:val="single"/>
-          <w:lang w:val="fr-FR"/>
-        </w:rPr>
-        <w:t>.</w:t>
-      </w:r>
-      <w:r>
-        <w:rPr>
-          <w:rFonts w:eastAsiaTheme="minorEastAsia"/>
-          <w:lang w:val="fr-FR"/>
-        </w:rPr>
-        <w:br/>
-      </w:r>
-      <w:r>
-        <w:rPr>
-          <w:lang w:val="fr-FR"/>
-        </w:rPr>
-        <w:t xml:space="preserve">• </w:t>
-      </w:r>
-      <w:r>
-        <w:rPr>
-          <w:b/>
-          <w:lang w:val="fr-FR"/>
-        </w:rPr>
-        <w:t>Rappels </w:t>
-      </w:r>
-      <w:r>
-        <w:rPr>
-          <w:lang w:val="fr-FR"/>
-        </w:rPr>
-        <w:t>:</w:t>
-      </w:r>
-      <w:r>
-        <w:rPr>
-          <w:lang w:val="fr-FR"/>
-        </w:rPr>
-        <w:t xml:space="preserve"> </w:t>
-      </w:r>
-      <m:oMath>
-        <m:sSup>
-          <m:sSupPr>
-            <m:ctrlPr>
-              <w:rPr>
-                <w:rFonts w:ascii="Cambria Math" w:hAnsi="Cambria Math"/>
-                <w:i/>
-                <w:lang w:val="fr-FR"/>
-              </w:rPr>
-            </m:ctrlPr>
-          </m:sSupPr>
-          <m:e>
-            <m:r>
-              <w:rPr>
-                <w:rFonts w:ascii="Cambria Math" w:hAnsi="Cambria Math"/>
-                <w:lang w:val="fr-FR"/>
-              </w:rPr>
-              <m:t>10</m:t>
-            </m:r>
-          </m:e>
-          <m:sup>
-            <m:r>
-              <w:rPr>
-                <w:rFonts w:ascii="Cambria Math" w:hAnsi="Cambria Math"/>
-                <w:lang w:val="fr-FR"/>
-              </w:rPr>
-              <m:t>-1</m:t>
-            </m:r>
-          </m:sup>
-        </m:sSup>
-        <m:r>
-          <w:rPr>
-            <w:rFonts w:ascii="Cambria Math" w:hAnsi="Cambria Math"/>
-            <w:lang w:val="fr-FR"/>
-          </w:rPr>
-          <m:t>=</m:t>
-        </m:r>
-        <m:f>
-          <m:fPr>
-            <m:ctrlPr>
-              <w:rPr>
-                <w:rFonts w:ascii="Cambria Math" w:eastAsiaTheme="minorEastAsia" w:hAnsi="Cambria Math"/>
-                <w:i/>
-                <w:lang w:val="fr-FR"/>
-              </w:rPr>
-            </m:ctrlPr>
-          </m:fPr>
-          <m:num>
-            <m:r>
-              <w:rPr>
-                <w:rFonts w:ascii="Cambria Math" w:eastAsiaTheme="minorEastAsia" w:hAnsi="Cambria Math"/>
-                <w:lang w:val="fr-FR"/>
-              </w:rPr>
-              <m:t>1</m:t>
-            </m:r>
-          </m:num>
-          <m:den>
-            <m:r>
-              <w:rPr>
-                <w:rFonts w:ascii="Cambria Math" w:eastAsiaTheme="minorEastAsia" w:hAnsi="Cambria Math"/>
-                <w:lang w:val="fr-FR"/>
-              </w:rPr>
-              <m:t>10</m:t>
-            </m:r>
-          </m:den>
-        </m:f>
-      </m:oMath>
-      <w:r>
-        <w:rPr>
-          <w:rFonts w:eastAsiaTheme="minorEastAsia"/>
-          <w:lang w:val="fr-FR"/>
-        </w:rPr>
-        <w:tab/>
-      </w:r>
-      <m:oMath>
-        <m:sSup>
-          <m:sSupPr>
-            <m:ctrlPr>
-              <w:rPr>
-                <w:rFonts w:ascii="Cambria Math" w:eastAsiaTheme="minorEastAsia" w:hAnsi="Cambria Math"/>
-                <w:i/>
-                <w:lang w:val="fr-FR"/>
-              </w:rPr>
-            </m:ctrlPr>
-          </m:sSupPr>
-          <m:e>
-            <m:r>
-              <w:rPr>
-                <w:rFonts w:ascii="Cambria Math" w:eastAsiaTheme="minorEastAsia" w:hAnsi="Cambria Math"/>
-                <w:lang w:val="fr-FR"/>
-              </w:rPr>
-              <m:t>10</m:t>
-            </m:r>
-          </m:e>
-          <m:sup>
-            <m:r>
-              <w:rPr>
-                <w:rFonts w:ascii="Cambria Math" w:eastAsiaTheme="minorEastAsia" w:hAnsi="Cambria Math"/>
-                <w:lang w:val="fr-FR"/>
-              </w:rPr>
-              <m:t>-2</m:t>
-            </m:r>
-          </m:sup>
-        </m:sSup>
-        <m:r>
-          <w:rPr>
-            <w:rFonts w:ascii="Cambria Math" w:eastAsiaTheme="minorEastAsia" w:hAnsi="Cambria Math"/>
-            <w:lang w:val="fr-FR"/>
-          </w:rPr>
-          <m:t>=</m:t>
-        </m:r>
-        <m:f>
-          <m:fPr>
-            <m:ctrlPr>
-              <w:rPr>
-                <w:rFonts w:ascii="Cambria Math" w:eastAsiaTheme="minorEastAsia" w:hAnsi="Cambria Math"/>
-                <w:i/>
-                <w:lang w:val="fr-FR"/>
-              </w:rPr>
-            </m:ctrlPr>
-          </m:fPr>
-          <m:num>
-            <m:r>
-              <w:rPr>
-                <w:rFonts w:ascii="Cambria Math" w:eastAsiaTheme="minorEastAsia" w:hAnsi="Cambria Math"/>
-                <w:lang w:val="fr-FR"/>
-              </w:rPr>
-              <m:t>1</m:t>
-            </m:r>
-          </m:num>
-          <m:den>
-            <m:r>
-              <w:rPr>
-                <w:rFonts w:ascii="Cambria Math" w:eastAsiaTheme="minorEastAsia" w:hAnsi="Cambria Math"/>
-                <w:lang w:val="fr-FR"/>
-              </w:rPr>
-              <m:t>100</m:t>
-            </m:r>
-          </m:den>
-        </m:f>
-      </m:oMath>
-      <w:r>
-        <w:rPr>
-          <w:rFonts w:eastAsiaTheme="minorEastAsia"/>
-          <w:lang w:val="fr-FR"/>
-        </w:rPr>
-        <w:tab/>
-      </w:r>
-      <m:oMath>
-        <m:sSup>
-          <m:sSupPr>
-            <m:ctrlPr>
-              <w:rPr>
-                <w:rFonts w:ascii="Cambria Math" w:eastAsiaTheme="minorEastAsia" w:hAnsi="Cambria Math"/>
-                <w:i/>
-                <w:lang w:val="fr-FR"/>
-              </w:rPr>
-            </m:ctrlPr>
-          </m:sSupPr>
-          <m:e>
-            <m:r>
-              <w:rPr>
-                <w:rFonts w:ascii="Cambria Math" w:eastAsiaTheme="minorEastAsia" w:hAnsi="Cambria Math"/>
-                <w:lang w:val="fr-FR"/>
-              </w:rPr>
-              <m:t>10</m:t>
-            </m:r>
-          </m:e>
-          <m:sup>
-            <m:r>
-              <w:rPr>
-                <w:rFonts w:ascii="Cambria Math" w:eastAsiaTheme="minorEastAsia" w:hAnsi="Cambria Math"/>
-                <w:lang w:val="fr-FR"/>
-              </w:rPr>
-              <m:t>-k</m:t>
-            </m:r>
-          </m:sup>
-        </m:sSup>
-        <m:r>
-          <w:rPr>
-            <w:rFonts w:ascii="Cambria Math" w:eastAsiaTheme="minorEastAsia" w:hAnsi="Cambria Math"/>
-            <w:lang w:val="fr-FR"/>
-          </w:rPr>
-          <m:t>=</m:t>
-        </m:r>
-        <m:limLow>
-          <m:limLowPr>
-            <m:ctrlPr>
-              <w:rPr>
-                <w:rFonts w:ascii="Cambria Math" w:eastAsiaTheme="minorEastAsia" w:hAnsi="Cambria Math"/>
-                <w:i/>
-                <w:lang w:val="fr-FR"/>
-              </w:rPr>
-            </m:ctrlPr>
-          </m:limLowPr>
-          <m:e>
-            <m:groupChr>
-              <m:groupChrPr>
-                <m:ctrlPr>
-                  <w:rPr>
-                    <w:rFonts w:ascii="Cambria Math" w:eastAsiaTheme="minorEastAsia" w:hAnsi="Cambria Math"/>
-                    <w:i/>
-                    <w:lang w:val="fr-FR"/>
-                  </w:rPr>
-                </m:ctrlPr>
-              </m:groupChrPr>
-              <m:e>
-                <m:r>
-                  <w:rPr>
-                    <w:rFonts w:ascii="Cambria Math" w:eastAsiaTheme="minorEastAsia" w:hAnsi="Cambria Math"/>
-                    <w:lang w:val="fr-FR"/>
-                  </w:rPr>
-                  <m:t>0,…0</m:t>
-                </m:r>
-              </m:e>
-            </m:groupChr>
-            <m:r>
-              <w:rPr>
-                <w:rFonts w:ascii="Cambria Math" w:eastAsiaTheme="minorEastAsia" w:hAnsi="Cambria Math"/>
-                <w:lang w:val="fr-FR"/>
-              </w:rPr>
-              <m:t>1</m:t>
-            </m:r>
-          </m:e>
-          <m:lim>
-            <m:r>
-              <w:rPr>
-                <w:rFonts w:ascii="Cambria Math" w:eastAsiaTheme="minorEastAsia" w:hAnsi="Cambria Math"/>
-                <w:lang w:val="fr-FR"/>
-              </w:rPr>
-              <m:t xml:space="preserve">k </m:t>
-            </m:r>
-            <m:r>
-              <m:rPr>
-                <m:sty m:val="p"/>
-              </m:rPr>
-              <w:rPr>
-                <w:rFonts w:ascii="Cambria Math" w:eastAsiaTheme="minorEastAsia" w:hAnsi="Cambria Math"/>
-                <w:lang w:val="fr-FR"/>
-              </w:rPr>
-              <m:t>zéros</m:t>
-            </m:r>
-          </m:lim>
-        </m:limLow>
-      </m:oMath>
-      <w:r>
-        <w:rPr>
-          <w:rFonts w:eastAsiaTheme="minorEastAsia"/>
-          <w:lang w:val="fr-FR"/>
-        </w:rPr>
-        <w:tab/>
-      </w:r>
-      <m:oMath>
-        <m:sSup>
-          <m:sSupPr>
-            <m:ctrlPr>
-              <w:rPr>
-                <w:rFonts w:ascii="Cambria Math" w:hAnsi="Cambria Math"/>
-                <w:i/>
-                <w:lang w:val="fr-FR"/>
-              </w:rPr>
-            </m:ctrlPr>
-          </m:sSupPr>
-          <m:e>
-            <m:r>
-              <w:rPr>
-                <w:rFonts w:ascii="Cambria Math" w:hAnsi="Cambria Math"/>
-                <w:lang w:val="fr-FR"/>
-              </w:rPr>
-              <m:t>10</m:t>
-            </m:r>
-          </m:e>
-          <m:sup>
-            <m:r>
-              <w:rPr>
-                <w:rFonts w:ascii="Cambria Math" w:hAnsi="Cambria Math"/>
-                <w:lang w:val="fr-FR"/>
-              </w:rPr>
-              <m:t>1</m:t>
-            </m:r>
-          </m:sup>
-        </m:sSup>
-        <m:r>
-          <w:rPr>
-            <w:rFonts w:ascii="Cambria Math" w:hAnsi="Cambria Math"/>
-            <w:lang w:val="fr-FR"/>
-          </w:rPr>
-          <m:t>=</m:t>
-        </m:r>
-        <m:r>
-          <w:rPr>
-            <w:rFonts w:ascii="Cambria Math" w:eastAsiaTheme="minorEastAsia" w:hAnsi="Cambria Math"/>
-            <w:lang w:val="fr-FR"/>
-          </w:rPr>
-          <m:t>10</m:t>
-        </m:r>
-      </m:oMath>
-      <w:r>
-        <w:rPr>
-          <w:rFonts w:eastAsiaTheme="minorEastAsia"/>
-          <w:lang w:val="fr-FR"/>
-        </w:rPr>
-        <w:tab/>
-      </w:r>
-      <m:oMath>
-        <m:sSup>
-          <m:sSupPr>
-            <m:ctrlPr>
-              <w:rPr>
-                <w:rFonts w:ascii="Cambria Math" w:eastAsiaTheme="minorEastAsia" w:hAnsi="Cambria Math"/>
-                <w:i/>
-                <w:lang w:val="fr-FR"/>
-              </w:rPr>
-            </m:ctrlPr>
-          </m:sSupPr>
-          <m:e>
-            <m:r>
-              <w:rPr>
-                <w:rFonts w:ascii="Cambria Math" w:eastAsiaTheme="minorEastAsia" w:hAnsi="Cambria Math"/>
-                <w:lang w:val="fr-FR"/>
-              </w:rPr>
-              <m:t>10</m:t>
-            </m:r>
-          </m:e>
-          <m:sup>
-            <m:r>
-              <w:rPr>
-                <w:rFonts w:ascii="Cambria Math" w:eastAsiaTheme="minorEastAsia" w:hAnsi="Cambria Math"/>
-                <w:lang w:val="fr-FR"/>
-              </w:rPr>
-              <m:t>2</m:t>
-            </m:r>
-          </m:sup>
-        </m:sSup>
-        <m:r>
-          <w:rPr>
-            <w:rFonts w:ascii="Cambria Math" w:eastAsiaTheme="minorEastAsia" w:hAnsi="Cambria Math"/>
-            <w:lang w:val="fr-FR"/>
-          </w:rPr>
-          <m:t>=100</m:t>
-        </m:r>
-      </m:oMath>
-      <w:r>
-        <w:rPr>
-          <w:rFonts w:eastAsiaTheme="minorEastAsia"/>
-          <w:lang w:val="fr-FR"/>
-        </w:rPr>
-        <w:tab/>
-      </w:r>
-      <m:oMath>
-        <m:sSup>
-          <m:sSupPr>
-            <m:ctrlPr>
-              <w:rPr>
-                <w:rFonts w:ascii="Cambria Math" w:eastAsiaTheme="minorEastAsia" w:hAnsi="Cambria Math"/>
-                <w:i/>
-                <w:lang w:val="fr-FR"/>
-              </w:rPr>
-            </m:ctrlPr>
-          </m:sSupPr>
-          <m:e>
-            <m:r>
-              <w:rPr>
-                <w:rFonts w:ascii="Cambria Math" w:eastAsiaTheme="minorEastAsia" w:hAnsi="Cambria Math"/>
-                <w:lang w:val="fr-FR"/>
-              </w:rPr>
-              <m:t>10</m:t>
-            </m:r>
-          </m:e>
-          <m:sup>
-            <m:r>
-              <w:rPr>
-                <w:rFonts w:ascii="Cambria Math" w:eastAsiaTheme="minorEastAsia" w:hAnsi="Cambria Math"/>
-                <w:lang w:val="fr-FR"/>
-              </w:rPr>
-              <m:t>k</m:t>
-            </m:r>
-          </m:sup>
-        </m:sSup>
-        <m:r>
-          <w:rPr>
-            <w:rFonts w:ascii="Cambria Math" w:eastAsiaTheme="minorEastAsia" w:hAnsi="Cambria Math"/>
-            <w:lang w:val="fr-FR"/>
-          </w:rPr>
-          <m:t>=</m:t>
-        </m:r>
-        <m:limLow>
-          <m:limLowPr>
-            <m:ctrlPr>
-              <w:rPr>
-                <w:rFonts w:ascii="Cambria Math" w:eastAsiaTheme="minorEastAsia" w:hAnsi="Cambria Math"/>
-                <w:i/>
-                <w:lang w:val="fr-FR"/>
-              </w:rPr>
-            </m:ctrlPr>
-          </m:limLowPr>
-          <m:e>
-            <m:r>
-              <w:rPr>
-                <w:rFonts w:ascii="Cambria Math" w:eastAsiaTheme="minorEastAsia" w:hAnsi="Cambria Math"/>
-                <w:lang w:val="fr-FR"/>
-              </w:rPr>
-              <m:t>1</m:t>
-            </m:r>
-            <m:groupChr>
-              <m:groupChrPr>
-                <m:ctrlPr>
-                  <w:rPr>
-                    <w:rFonts w:ascii="Cambria Math" w:eastAsiaTheme="minorEastAsia" w:hAnsi="Cambria Math"/>
-                    <w:i/>
-                    <w:lang w:val="fr-FR"/>
-                  </w:rPr>
-                </m:ctrlPr>
-              </m:groupChrPr>
-              <m:e>
-                <m:r>
-                  <w:rPr>
-                    <w:rFonts w:ascii="Cambria Math" w:eastAsiaTheme="minorEastAsia" w:hAnsi="Cambria Math"/>
-                    <w:lang w:val="fr-FR"/>
-                  </w:rPr>
-                  <m:t>0…0</m:t>
-                </m:r>
-              </m:e>
-            </m:groupChr>
-          </m:e>
-          <m:lim>
-            <m:r>
-              <w:rPr>
-                <w:rFonts w:ascii="Cambria Math" w:eastAsiaTheme="minorEastAsia" w:hAnsi="Cambria Math"/>
-                <w:lang w:val="fr-FR"/>
-              </w:rPr>
-              <m:t xml:space="preserve">k </m:t>
-            </m:r>
-            <m:r>
-              <m:rPr>
-                <m:sty m:val="p"/>
-              </m:rPr>
-              <w:rPr>
-                <w:rFonts w:ascii="Cambria Math" w:eastAsiaTheme="minorEastAsia" w:hAnsi="Cambria Math"/>
-                <w:lang w:val="fr-FR"/>
-              </w:rPr>
-              <m:t>zéros</m:t>
-            </m:r>
-          </m:lim>
-        </m:limLow>
-      </m:oMath>
-    </w:p>
-    <w:p>
-      <w:pPr>
-        <w:rPr>
-          <w:rFonts w:eastAsiaTheme="minorEastAsia"/>
-          <w:lang w:val="fr-FR"/>
-        </w:rPr>
-      </w:pPr>
-      <w:r>
-        <w:rPr>
-          <w:lang w:val="fr-FR"/>
-        </w:rPr>
-        <w:t xml:space="preserve">• </w:t>
-      </w:r>
-      <w:r>
-        <w:rPr>
-          <w:rFonts w:eastAsiaTheme="minorEastAsia"/>
-          <w:lang w:val="fr-FR"/>
-        </w:rPr>
-        <w:t xml:space="preserve">La précision peut être </w:t>
-      </w:r>
-      <w:r>
-        <w:rPr>
-          <w:rFonts w:eastAsiaTheme="minorEastAsia"/>
-          <w:i/>
-          <w:color w:val="E36C0A" w:themeColor="accent6" w:themeShade="BF"/>
-          <w:lang w:val="fr-FR"/>
-        </w:rPr>
-        <w:t>absolue</w:t>
-      </w:r>
-      <w:r>
-        <w:rPr>
-          <w:rFonts w:eastAsiaTheme="minorEastAsia"/>
-          <w:lang w:val="fr-FR"/>
-        </w:rPr>
-        <w:t xml:space="preserve"> : </w:t>
-      </w:r>
-      <w:r>
-        <w:rPr>
-          <w:rFonts w:eastAsiaTheme="minorEastAsia"/>
-          <w:lang w:val="fr-FR"/>
-        </w:rPr>
-        <w:t xml:space="preserve">« à </w:t>
-      </w:r>
-      <m:oMath>
-        <m:r>
-          <w:rPr>
-            <w:rFonts w:ascii="Cambria Math" w:eastAsiaTheme="minorEastAsia" w:hAnsi="Cambria Math"/>
-            <w:color w:val="E36C0A" w:themeColor="accent6" w:themeShade="BF"/>
-            <w:lang w:val="fr-FR"/>
-          </w:rPr>
-          <m:t>0,001</m:t>
-        </m:r>
-      </m:oMath>
-      <w:r>
-        <w:rPr>
-          <w:rFonts w:eastAsiaTheme="minorEastAsia"/>
-          <w:color w:val="E36C0A" w:themeColor="accent6" w:themeShade="BF"/>
-          <w:lang w:val="fr-FR"/>
-        </w:rPr>
-        <w:t xml:space="preserve"> </w:t>
-      </w:r>
-      <w:r>
-        <w:rPr>
-          <w:rFonts w:eastAsiaTheme="minorEastAsia"/>
-          <w:lang w:val="fr-FR"/>
-        </w:rPr>
-        <w:t xml:space="preserve">près » / « à </w:t>
-      </w:r>
-      <m:oMath>
-        <m:sSup>
-          <m:sSupPr>
-            <m:ctrlPr>
-              <w:rPr>
-                <w:rFonts w:ascii="Cambria Math" w:eastAsiaTheme="minorEastAsia" w:hAnsi="Cambria Math"/>
-                <w:i/>
-                <w:color w:val="E36C0A" w:themeColor="accent6" w:themeShade="BF"/>
-                <w:lang w:val="fr-FR"/>
-              </w:rPr>
-            </m:ctrlPr>
-          </m:sSupPr>
-          <m:e>
-            <m:r>
-              <w:rPr>
-                <w:rFonts w:ascii="Cambria Math" w:eastAsiaTheme="minorEastAsia" w:hAnsi="Cambria Math"/>
-                <w:color w:val="E36C0A" w:themeColor="accent6" w:themeShade="BF"/>
-                <w:lang w:val="fr-FR"/>
-              </w:rPr>
-              <m:t>10</m:t>
-            </m:r>
-          </m:e>
-          <m:sup>
-            <m:r>
-              <w:rPr>
-                <w:rFonts w:ascii="Cambria Math" w:eastAsiaTheme="minorEastAsia" w:hAnsi="Cambria Math"/>
-                <w:color w:val="E36C0A" w:themeColor="accent6" w:themeShade="BF"/>
-                <w:lang w:val="fr-FR"/>
-              </w:rPr>
-              <m:t>-3</m:t>
-            </m:r>
-          </m:sup>
-        </m:sSup>
-      </m:oMath>
-      <w:r>
-        <w:rPr>
-          <w:rFonts w:eastAsiaTheme="minorEastAsia"/>
-          <w:color w:val="E36C0A" w:themeColor="accent6" w:themeShade="BF"/>
-          <w:lang w:val="fr-FR"/>
-        </w:rPr>
-        <w:t xml:space="preserve"> </w:t>
-      </w:r>
-      <w:r>
-        <w:rPr>
-          <w:rFonts w:eastAsiaTheme="minorEastAsia"/>
-          <w:lang w:val="fr-FR"/>
-        </w:rPr>
-        <w:t xml:space="preserve">près » / « au </w:t>
-      </w:r>
-      <w:r>
-        <w:rPr>
-          <w:rFonts w:eastAsiaTheme="minorEastAsia"/>
-          <w:color w:val="E36C0A" w:themeColor="accent6" w:themeShade="BF"/>
-          <w:lang w:val="fr-FR"/>
-        </w:rPr>
-        <w:t xml:space="preserve">millième </w:t>
-      </w:r>
-      <w:r>
-        <w:rPr>
-          <w:rFonts w:eastAsiaTheme="minorEastAsia"/>
-          <w:lang w:val="fr-FR"/>
-        </w:rPr>
-        <w:t xml:space="preserve">près » ou </w:t>
-      </w:r>
-      <w:r>
-        <w:rPr>
-          <w:rFonts w:eastAsiaTheme="minorEastAsia"/>
-          <w:i/>
-          <w:color w:val="0000FF"/>
-          <w:lang w:val="fr-FR"/>
-        </w:rPr>
-        <w:t>relative</w:t>
-      </w:r>
-      <w:r>
-        <w:rPr>
-          <w:rFonts w:eastAsiaTheme="minorEastAsia"/>
-          <w:color w:val="0000FF"/>
-          <w:lang w:val="fr-FR"/>
-        </w:rPr>
-        <w:t xml:space="preserve"> </w:t>
-      </w:r>
-      <w:r>
-        <w:rPr>
-          <w:rFonts w:eastAsiaTheme="minorEastAsia"/>
-          <w:lang w:val="fr-FR"/>
-        </w:rPr>
-        <w:t xml:space="preserve">: </w:t>
-      </w:r>
-      <w:r>
-        <w:rPr>
-          <w:rFonts w:eastAsiaTheme="minorEastAsia"/>
-          <w:lang w:val="fr-FR"/>
-        </w:rPr>
-        <w:t xml:space="preserve">« à 3 </w:t>
-      </w:r>
-      <w:r>
-        <w:rPr>
-          <w:rFonts w:eastAsiaTheme="minorEastAsia"/>
-          <w:i/>
-          <w:color w:val="0000FF"/>
-          <w:lang w:val="fr-FR"/>
-        </w:rPr>
-        <w:t>chiffres significatifs</w:t>
-      </w:r>
-      <w:r>
-        <w:rPr>
-          <w:rFonts w:eastAsiaTheme="minorEastAsia"/>
-          <w:lang w:val="fr-FR"/>
-        </w:rPr>
-        <w:t xml:space="preserve"> près ».</w:t>
-      </w:r>
-    </w:p>
-    <w:p>
-      <w:pPr>
-        <w:rPr>
-          <w:rFonts w:eastAsiaTheme="minorEastAsia"/>
-          <w:lang w:val="fr-FR"/>
-        </w:rPr>
-      </w:pPr>
-    </w:p>
-    <w:p>
-      <w:pPr>
-        <w:pBdr>
-          <w:top w:val="single" w:sz="4" w:space="1" w:color="auto"/>
-          <w:left w:val="single" w:sz="4" w:space="4" w:color="auto"/>
-          <w:bottom w:val="single" w:sz="4" w:space="1" w:color="auto"/>
-          <w:right w:val="single" w:sz="4" w:space="4" w:color="auto"/>
-        </w:pBdr>
-        <w:rPr>
-          <w:lang w:val="fr-FR"/>
-        </w:rPr>
-      </w:pPr>
-      <w:r>
-        <w:rPr>
-          <w:b/>
-          <w:color w:val="FF0000"/>
-          <w:lang w:val="fr-FR"/>
-        </w:rPr>
-        <w:t>Méthode</w:t>
-      </w:r>
-      <w:r>
-        <w:rPr>
-          <w:b/>
-          <w:color w:val="FF0000"/>
-          <w:lang w:val="fr-FR"/>
-        </w:rPr>
-        <w:t>.</w:t>
-      </w:r>
-      <w:r>
-        <w:rPr>
-          <w:lang w:val="fr-FR"/>
-        </w:rPr>
-        <w:t xml:space="preserve"> Pour donner la valeur approchée</w:t>
-      </w:r>
-      <w:r>
-        <w:rPr>
-          <w:lang w:val="fr-FR"/>
-        </w:rPr>
-        <w:t xml:space="preserve"> </w:t>
-      </w:r>
-      <w:r>
-        <w:rPr>
-          <w:i/>
-          <w:lang w:val="fr-FR"/>
-        </w:rPr>
-        <w:t>par défaut</w:t>
-      </w:r>
-      <w:r>
-        <w:rPr>
-          <w:lang w:val="fr-FR"/>
-        </w:rPr>
-        <w:t xml:space="preserve"> </w:t>
-      </w:r>
-      <w:r>
-        <w:rPr>
-          <w:lang w:val="fr-FR"/>
-        </w:rPr>
-        <w:t>d’un nombre à une certaine précision</w:t>
-      </w:r>
-      <w:r>
-        <w:rPr>
-          <w:lang w:val="fr-FR"/>
-        </w:rPr>
-        <w:t> :</w:t>
-      </w:r>
-      <w:r>
-        <w:rPr>
-          <w:rFonts w:eastAsiaTheme="minorEastAsia"/>
-          <w:lang w:val="fr-FR"/>
-        </w:rPr>
-        <w:br/>
-      </w:r>
-      <w:r>
-        <w:rPr>
-          <w:lang w:val="fr-FR"/>
-        </w:rPr>
-        <w:t xml:space="preserve">• </w:t>
-      </w:r>
-      <w:r>
-        <w:rPr>
-          <w:rFonts w:eastAsiaTheme="minorEastAsia"/>
-          <w:lang w:val="fr-FR"/>
-        </w:rPr>
-        <w:t>O</w:t>
-      </w:r>
-      <w:r>
-        <w:rPr>
-          <w:rFonts w:eastAsiaTheme="minorEastAsia"/>
-          <w:lang w:val="fr-FR"/>
-        </w:rPr>
-        <w:t xml:space="preserve">n </w:t>
-      </w:r>
-      <w:r>
-        <w:rPr>
-          <w:rFonts w:eastAsiaTheme="minorEastAsia"/>
-          <w:lang w:val="fr-FR"/>
-        </w:rPr>
-        <w:t xml:space="preserve">coupe </w:t>
-      </w:r>
-      <w:r>
-        <w:rPr>
-          <w:rFonts w:eastAsiaTheme="minorEastAsia"/>
-          <w:lang w:val="fr-FR"/>
-        </w:rPr>
-        <w:t xml:space="preserve">le nombre </w:t>
-      </w:r>
-      <w:r>
-        <w:rPr>
-          <w:rFonts w:eastAsiaTheme="minorEastAsia"/>
-          <w:lang w:val="fr-FR"/>
-        </w:rPr>
-        <w:t>à</w:t>
-      </w:r>
-      <w:r>
-        <w:rPr>
-          <w:rFonts w:eastAsiaTheme="minorEastAsia"/>
-          <w:lang w:val="fr-FR"/>
-        </w:rPr>
-        <w:t xml:space="preserve"> la précision </w:t>
-      </w:r>
-      <w:r>
-        <w:rPr>
-          <w:rFonts w:eastAsiaTheme="minorEastAsia"/>
-          <w:lang w:val="fr-FR"/>
-        </w:rPr>
-        <w:t>indiquée</w:t>
-      </w:r>
-      <w:r>
-        <w:rPr>
-          <w:rFonts w:eastAsiaTheme="minorEastAsia"/>
-          <w:lang w:val="fr-FR"/>
-        </w:rPr>
-        <w:t>.</w:t>
-      </w:r>
-      <w:r>
-        <w:rPr>
-          <w:rFonts w:eastAsiaTheme="minorEastAsia"/>
-          <w:lang w:val="fr-FR"/>
-        </w:rPr>
-        <w:t xml:space="preserve"> </w:t>
-      </w:r>
-      <w:r>
-        <w:rPr>
-          <w:rFonts w:eastAsiaTheme="minorEastAsia"/>
-          <w:lang w:val="fr-FR"/>
-        </w:rPr>
-        <w:t>(E</w:t>
-      </w:r>
-      <w:r>
-        <w:rPr>
-          <w:rFonts w:eastAsiaTheme="minorEastAsia"/>
-          <w:lang w:val="fr-FR"/>
-        </w:rPr>
-        <w:t xml:space="preserve">n gardant </w:t>
-      </w:r>
-      <w:r>
-        <w:rPr>
-          <w:rFonts w:eastAsiaTheme="minorEastAsia"/>
-          <w:lang w:val="fr-FR"/>
-        </w:rPr>
-        <w:t>d</w:t>
-      </w:r>
-      <w:r>
-        <w:rPr>
-          <w:rFonts w:eastAsiaTheme="minorEastAsia"/>
-          <w:lang w:val="fr-FR"/>
-        </w:rPr>
-        <w:t>es 0 si on coupe avant la virgule</w:t>
-      </w:r>
-      <w:r>
-        <w:rPr>
-          <w:rFonts w:eastAsiaTheme="minorEastAsia"/>
-          <w:lang w:val="fr-FR"/>
-        </w:rPr>
-        <w:t>)</w:t>
-      </w:r>
-      <w:r>
-        <w:rPr>
-          <w:rFonts w:eastAsiaTheme="minorEastAsia"/>
-          <w:lang w:val="fr-FR"/>
-        </w:rPr>
-        <w:br/>
-      </w:r>
-      <w:r>
-        <w:rPr>
-          <w:lang w:val="fr-FR"/>
-        </w:rPr>
-        <w:t>•</w:t>
-      </w:r>
-      <w:r>
-        <w:rPr>
-          <w:lang w:val="fr-FR"/>
-        </w:rPr>
-        <w:t xml:space="preserve"> </w:t>
-      </w:r>
-      <w:r>
-        <w:rPr>
-          <w:lang w:val="fr-FR"/>
-        </w:rPr>
-        <w:t xml:space="preserve">Si le nombre est positif, on ne fait rien. </w:t>
-      </w:r>
-      <w:r>
-        <w:rPr>
-          <w:lang w:val="fr-FR"/>
-        </w:rPr>
-        <w:t xml:space="preserve">Si le nombre est </w:t>
-      </w:r>
-      <w:r>
-        <w:rPr>
-          <w:lang w:val="fr-FR"/>
-        </w:rPr>
-        <w:t>négatif</w:t>
-      </w:r>
-      <w:r>
-        <w:rPr>
-          <w:i/>
-          <w:lang w:val="fr-FR"/>
-        </w:rPr>
-        <w:t>,</w:t>
-      </w:r>
-      <w:r>
-        <w:rPr>
-          <w:lang w:val="fr-FR"/>
-        </w:rPr>
-        <w:t xml:space="preserve"> on </w:t>
-      </w:r>
-      <w:r>
-        <w:rPr>
-          <w:lang w:val="fr-FR"/>
-        </w:rPr>
-        <w:t>ajoute</w:t>
-      </w:r>
-      <w:r>
-        <w:rPr>
-          <w:lang w:val="fr-FR"/>
-        </w:rPr>
-        <w:t xml:space="preserve"> </w:t>
-      </w:r>
-      <w:r>
-        <w:rPr>
-          <w:lang w:val="fr-FR"/>
-        </w:rPr>
-        <w:t xml:space="preserve">1 </w:t>
-      </w:r>
-      <w:r>
-        <w:rPr>
-          <w:lang w:val="fr-FR"/>
-        </w:rPr>
-        <w:t xml:space="preserve">au </w:t>
-      </w:r>
-      <w:r>
-        <w:rPr>
-          <w:lang w:val="fr-FR"/>
-        </w:rPr>
-        <w:t>dernier chiffre du nombre coupé</w:t>
-      </w:r>
-      <w:r>
-        <w:rPr>
-          <w:lang w:val="fr-FR"/>
-        </w:rPr>
-        <w:t>.</w:t>
-      </w:r>
-    </w:p>
-    <w:p>
-      <w:pPr>
-        <w:rPr>
-          <w:rFonts w:eastAsiaTheme="minorEastAsia"/>
-          <w:lang w:val="fr-FR"/>
-        </w:rPr>
-      </w:pPr>
-      <w:r>
-        <w:rPr>
-          <w:rFonts w:eastAsiaTheme="minorEastAsia"/>
-          <w:b/>
-          <w:lang w:val="fr-FR"/>
-        </w:rPr>
-        <w:t>Exemple</w:t>
-      </w:r>
-      <w:r>
-        <w:rPr>
-          <w:rFonts w:eastAsiaTheme="minorEastAsia"/>
-          <w:b/>
-          <w:lang w:val="fr-FR"/>
-        </w:rPr>
-        <w:t>s</w:t>
-      </w:r>
-      <w:r>
-        <w:rPr>
-          <w:rFonts w:eastAsiaTheme="minorEastAsia"/>
-          <w:b/>
-          <w:lang w:val="fr-FR"/>
-        </w:rPr>
-        <w:t>.</w:t>
-      </w:r>
-      <w:r>
-        <w:rPr>
-          <w:rFonts w:eastAsiaTheme="minorEastAsia"/>
-          <w:b/>
-          <w:lang w:val="fr-FR"/>
-        </w:rPr>
-        <w:tab/>
-      </w:r>
-      <w:r>
-        <w:rPr>
-          <w:rFonts w:eastAsiaTheme="minorEastAsia"/>
-          <w:lang w:val="fr-FR"/>
-        </w:rPr>
-        <w:t>Que</w:t>
-      </w:r>
-      <w:r>
-        <w:rPr>
-          <w:rFonts w:eastAsiaTheme="minorEastAsia"/>
-          <w:lang w:val="fr-FR"/>
-        </w:rPr>
-        <w:t>l</w:t>
-      </w:r>
-      <w:r>
-        <w:rPr>
-          <w:rFonts w:eastAsiaTheme="minorEastAsia"/>
-          <w:lang w:val="fr-FR"/>
-        </w:rPr>
-        <w:t>l</w:t>
-      </w:r>
-      <w:r>
-        <w:rPr>
-          <w:rFonts w:eastAsiaTheme="minorEastAsia"/>
-          <w:lang w:val="fr-FR"/>
-        </w:rPr>
-        <w:t>e</w:t>
-      </w:r>
-      <w:r>
-        <w:rPr>
-          <w:rFonts w:eastAsiaTheme="minorEastAsia"/>
-          <w:lang w:val="fr-FR"/>
-        </w:rPr>
-        <w:t xml:space="preserve"> est la valeur approchée par défaut de </w:t>
-      </w:r>
-      <m:oMath>
-        <m:r>
-          <w:rPr>
-            <w:rFonts w:ascii="Cambria Math" w:eastAsiaTheme="minorEastAsia" w:hAnsi="Cambria Math"/>
-            <w:lang w:val="fr-FR"/>
-          </w:rPr>
-          <m:t>132,058</m:t>
-        </m:r>
-      </m:oMath>
-      <w:r>
-        <w:rPr>
-          <w:rFonts w:eastAsiaTheme="minorEastAsia"/>
-          <w:lang w:val="fr-FR"/>
-        </w:rPr>
-        <w:t xml:space="preserve"> à</w:t>
-      </w:r>
-      <w:r>
-        <w:rPr>
-          <w:rFonts w:eastAsiaTheme="minorEastAsia"/>
-          <w:lang w:val="fr-FR"/>
-        </w:rPr>
-        <w:t xml:space="preserve"> </w:t>
-      </w:r>
-      <m:oMath>
-        <m:r>
-          <w:rPr>
-            <w:rFonts w:ascii="Cambria Math" w:eastAsiaTheme="minorEastAsia" w:hAnsi="Cambria Math"/>
-            <w:lang w:val="fr-FR"/>
-          </w:rPr>
-          <m:t>0,01</m:t>
-        </m:r>
-      </m:oMath>
-      <w:r>
-        <w:rPr>
-          <w:rFonts w:eastAsiaTheme="minorEastAsia"/>
-          <w:lang w:val="fr-FR"/>
-        </w:rPr>
-        <w:t xml:space="preserve"> près ?</w:t>
-      </w:r>
-      <w:r>
-        <w:rPr>
-          <w:rFonts w:eastAsiaTheme="minorEastAsia"/>
-          <w:lang w:val="fr-FR"/>
-        </w:rPr>
-        <w:tab/>
-      </w:r>
-      <m:oMath>
-        <m:r>
-          <w:rPr>
-            <w:rFonts w:ascii="Cambria Math" w:eastAsiaTheme="minorEastAsia" w:hAnsi="Cambria Math"/>
-            <w:bdr w:val="single" w:sz="4" w:space="0" w:color="auto"/>
-            <w:lang w:val="fr-FR"/>
-          </w:rPr>
-          <m:t xml:space="preserve"> 132,058≈</m:t>
-        </m:r>
-        <m:r>
-          <w:rPr>
-            <w:rFonts w:ascii="Cambria Math" w:eastAsiaTheme="minorEastAsia" w:hAnsi="Cambria Math"/>
-            <w:highlight w:val="yellow"/>
-            <w:bdr w:val="single" w:sz="4" w:space="0" w:color="auto"/>
-            <w:lang w:val="fr-FR"/>
-          </w:rPr>
-          <m:t>132,05</m:t>
-        </m:r>
-        <m:r>
-          <w:rPr>
-            <w:rFonts w:ascii="Cambria Math" w:eastAsiaTheme="minorEastAsia" w:hAnsi="Cambria Math"/>
-            <w:lang w:val="fr-FR"/>
-          </w:rPr>
-          <m:t xml:space="preserve"> </m:t>
-        </m:r>
-      </m:oMath>
-    </w:p>
-    <w:p>
-      <w:pPr>
-        <w:rPr>
-          <w:rFonts w:eastAsiaTheme="minorEastAsia"/>
-          <w:lang w:val="fr-FR"/>
-        </w:rPr>
-      </w:pPr>
-      <w:r>
-        <w:rPr>
-          <w:rFonts w:eastAsiaTheme="minorEastAsia"/>
-          <w:lang w:val="fr-FR"/>
-        </w:rPr>
-        <w:tab/>
-      </w:r>
-      <w:r>
-        <w:rPr>
-          <w:rFonts w:eastAsiaTheme="minorEastAsia"/>
-          <w:lang w:val="fr-FR"/>
-        </w:rPr>
-        <w:t xml:space="preserve">Quelle est la valeur approchée par défaut de </w:t>
-      </w:r>
-      <m:oMath>
-        <m:r>
-          <w:rPr>
-            <w:rFonts w:ascii="Cambria Math" w:eastAsiaTheme="minorEastAsia" w:hAnsi="Cambria Math"/>
-            <w:lang w:val="fr-FR"/>
-          </w:rPr>
-          <m:t>132,058</m:t>
-        </m:r>
-      </m:oMath>
-      <w:r>
-        <w:rPr>
-          <w:rFonts w:eastAsiaTheme="minorEastAsia"/>
-          <w:lang w:val="fr-FR"/>
-        </w:rPr>
-        <w:t xml:space="preserve"> à </w:t>
-      </w:r>
-      <m:oMath>
-        <m:r>
-          <w:rPr>
-            <w:rFonts w:ascii="Cambria Math" w:eastAsiaTheme="minorEastAsia" w:hAnsi="Cambria Math"/>
-            <w:lang w:val="fr-FR"/>
-          </w:rPr>
-          <m:t>2</m:t>
-        </m:r>
-      </m:oMath>
-      <w:r>
-        <w:rPr>
-          <w:rFonts w:eastAsiaTheme="minorEastAsia"/>
-          <w:lang w:val="fr-FR"/>
-        </w:rPr>
-        <w:t xml:space="preserve"> chiffres significatifs près ?  </w:t>
-      </w:r>
-      <m:oMath>
-        <m:r>
-          <w:rPr>
-            <w:rFonts w:ascii="Cambria Math" w:eastAsiaTheme="minorEastAsia" w:hAnsi="Cambria Math"/>
-            <w:lang w:val="fr-FR"/>
-          </w:rPr>
-          <m:t>132,058≈</m:t>
-        </m:r>
-      </m:oMath>
-      <w:r>
-        <w:rPr>
-          <w:rFonts w:eastAsiaTheme="minorEastAsia"/>
-          <w:lang w:val="fr-FR"/>
-        </w:rPr>
-        <w:br/>
-      </w:r>
-      <w:r>
-        <w:rPr>
-          <w:rFonts w:eastAsiaTheme="minorEastAsia"/>
-          <w:lang w:val="fr-FR"/>
-        </w:rPr>
-        <w:tab/>
-        <w:t xml:space="preserve">Quelle est la valeur approchée par défaut de </w:t>
-      </w:r>
-      <m:oMath>
-        <m:r>
-          <w:rPr>
-            <w:rFonts w:ascii="Cambria Math" w:eastAsiaTheme="minorEastAsia" w:hAnsi="Cambria Math"/>
-            <w:lang w:val="fr-FR"/>
-          </w:rPr>
-          <m:t>-132,058</m:t>
-        </m:r>
-      </m:oMath>
-      <w:r>
-        <w:rPr>
-          <w:rFonts w:eastAsiaTheme="minorEastAsia"/>
-          <w:lang w:val="fr-FR"/>
-        </w:rPr>
-        <w:t xml:space="preserve"> à </w:t>
-      </w:r>
-      <m:oMath>
-        <m:r>
-          <w:rPr>
-            <w:rFonts w:ascii="Cambria Math" w:eastAsiaTheme="minorEastAsia" w:hAnsi="Cambria Math"/>
-            <w:lang w:val="fr-FR"/>
-          </w:rPr>
-          <m:t>1</m:t>
-        </m:r>
-      </m:oMath>
-      <w:r>
-        <w:rPr>
-          <w:rFonts w:eastAsiaTheme="minorEastAsia"/>
-          <w:lang w:val="fr-FR"/>
-        </w:rPr>
-        <w:t xml:space="preserve"> près ?  </w:t>
-      </w:r>
-      <m:oMath>
-        <m:r>
-          <w:rPr>
-            <w:rFonts w:ascii="Cambria Math" w:eastAsiaTheme="minorEastAsia" w:hAnsi="Cambria Math"/>
-            <w:lang w:val="fr-FR"/>
-          </w:rPr>
-          <m:t>-132,058≈</m:t>
-        </m:r>
-      </m:oMath>
-    </w:p>
-    <w:p>
-      <w:pPr>
-        <w:pBdr>
-          <w:top w:val="single" w:sz="4" w:space="1" w:color="auto"/>
-          <w:left w:val="single" w:sz="4" w:space="4" w:color="auto"/>
-          <w:bottom w:val="single" w:sz="4" w:space="1" w:color="auto"/>
-          <w:right w:val="single" w:sz="4" w:space="4" w:color="auto"/>
-        </w:pBdr>
-        <w:rPr>
-          <w:lang w:val="fr-FR"/>
-        </w:rPr>
-      </w:pPr>
-      <w:r>
-        <w:rPr>
-          <w:b/>
-          <w:color w:val="FF0000"/>
-          <w:lang w:val="fr-FR"/>
-        </w:rPr>
-        <w:t>Méthode.</w:t>
-      </w:r>
-      <w:r>
-        <w:rPr>
-          <w:b/>
-          <w:color w:val="FF0000"/>
-          <w:lang w:val="fr-FR"/>
-        </w:rPr>
-        <w:t xml:space="preserve"> </w:t>
-      </w:r>
-      <w:r>
-        <w:rPr>
-          <w:lang w:val="fr-FR"/>
-        </w:rPr>
-        <w:t xml:space="preserve">Pour donner la valeur approchée </w:t>
-      </w:r>
-      <w:r>
-        <w:rPr>
-          <w:i/>
-          <w:lang w:val="fr-FR"/>
-        </w:rPr>
-        <w:t xml:space="preserve">par </w:t>
-      </w:r>
-      <w:r>
-        <w:rPr>
-          <w:i/>
-          <w:lang w:val="fr-FR"/>
-        </w:rPr>
-        <w:t>excès</w:t>
-      </w:r>
-      <w:r>
-        <w:rPr>
-          <w:lang w:val="fr-FR"/>
-        </w:rPr>
-        <w:t xml:space="preserve"> d’un nombre à une certaine précision</w:t>
-      </w:r>
-      <w:r>
-        <w:rPr>
-          <w:lang w:val="fr-FR"/>
-        </w:rPr>
-        <w:t> :</w:t>
-      </w:r>
-      <w:r>
-        <w:rPr>
-          <w:rFonts w:eastAsiaTheme="minorEastAsia"/>
-          <w:lang w:val="fr-FR"/>
-        </w:rPr>
-        <w:br/>
-      </w:r>
-      <w:r>
-        <w:rPr>
-          <w:lang w:val="fr-FR"/>
-        </w:rPr>
-        <w:t xml:space="preserve">• </w:t>
-      </w:r>
-      <w:r>
-        <w:rPr>
-          <w:rFonts w:eastAsiaTheme="minorEastAsia"/>
-          <w:lang w:val="fr-FR"/>
-        </w:rPr>
-        <w:t>On coupe</w:t>
-      </w:r>
-      <w:r>
-        <w:rPr>
-          <w:rFonts w:eastAsiaTheme="minorEastAsia"/>
-          <w:lang w:val="fr-FR"/>
-        </w:rPr>
-        <w:t xml:space="preserve"> le nombre</w:t>
-      </w:r>
-      <w:r>
-        <w:rPr>
-          <w:rFonts w:eastAsiaTheme="minorEastAsia"/>
-          <w:lang w:val="fr-FR"/>
-        </w:rPr>
-        <w:t xml:space="preserve"> à la précision indiquée.</w:t>
-      </w:r>
-      <w:r>
-        <w:rPr>
-          <w:rFonts w:eastAsiaTheme="minorEastAsia"/>
-          <w:lang w:val="fr-FR"/>
-        </w:rPr>
-        <w:br/>
-      </w:r>
-      <w:r>
-        <w:rPr>
-          <w:lang w:val="fr-FR"/>
-        </w:rPr>
-        <w:t>•</w:t>
-      </w:r>
-      <w:r>
-        <w:rPr>
-          <w:lang w:val="fr-FR"/>
-        </w:rPr>
-        <w:t xml:space="preserve"> Si le nombre est </w:t>
-      </w:r>
-      <w:r>
-        <w:rPr>
-          <w:lang w:val="fr-FR"/>
-        </w:rPr>
-        <w:t>positif</w:t>
-      </w:r>
-      <w:r>
-        <w:rPr>
-          <w:lang w:val="fr-FR"/>
-        </w:rPr>
-        <w:t xml:space="preserve">, </w:t>
-      </w:r>
-      <w:r>
-        <w:rPr>
-          <w:lang w:val="fr-FR"/>
-        </w:rPr>
-        <w:t>on ajoute</w:t>
-      </w:r>
-      <w:r>
-        <w:rPr>
-          <w:lang w:val="fr-FR"/>
-        </w:rPr>
-        <w:t xml:space="preserve"> 1 </w:t>
-      </w:r>
-      <w:r>
-        <w:rPr>
-          <w:lang w:val="fr-FR"/>
-        </w:rPr>
-        <w:t xml:space="preserve">au </w:t>
-      </w:r>
-      <w:r>
-        <w:rPr>
-          <w:lang w:val="fr-FR"/>
-        </w:rPr>
-        <w:t>dernier chiffre du nombre coupé</w:t>
-      </w:r>
-      <w:r>
-        <w:rPr>
-          <w:lang w:val="fr-FR"/>
-        </w:rPr>
-        <w:t>. Si le nombre est négatif, on ne fait rien.</w:t>
-      </w:r>
-    </w:p>
-    <w:p>
-      <w:pPr>
-        <w:rPr>
-          <w:rFonts w:eastAsiaTheme="minorEastAsia"/>
-          <w:lang w:val="fr-FR"/>
-        </w:rPr>
-      </w:pPr>
-      <w:r>
-        <w:rPr>
-          <w:rFonts w:eastAsiaTheme="minorEastAsia"/>
-          <w:b/>
-          <w:lang w:val="fr-FR"/>
-        </w:rPr>
-        <w:t>Exemple</w:t>
-      </w:r>
-      <w:r>
-        <w:rPr>
-          <w:rFonts w:eastAsiaTheme="minorEastAsia"/>
-          <w:b/>
-          <w:lang w:val="fr-FR"/>
-        </w:rPr>
-        <w:t>s</w:t>
-      </w:r>
-      <w:r>
-        <w:rPr>
-          <w:rFonts w:eastAsiaTheme="minorEastAsia"/>
-          <w:b/>
-          <w:lang w:val="fr-FR"/>
-        </w:rPr>
-        <w:t>.</w:t>
-      </w:r>
-      <w:r>
-        <w:rPr>
-          <w:rFonts w:eastAsiaTheme="minorEastAsia"/>
-          <w:b/>
-          <w:lang w:val="fr-FR"/>
-        </w:rPr>
-        <w:tab/>
-      </w:r>
-      <w:r>
-        <w:rPr>
-          <w:rFonts w:eastAsiaTheme="minorEastAsia"/>
-          <w:lang w:val="fr-FR"/>
-        </w:rPr>
-        <w:t xml:space="preserve">Quel est la valeur approchée par excès de </w:t>
-      </w:r>
-      <m:oMath>
-        <m:r>
-          <w:rPr>
-            <w:rFonts w:ascii="Cambria Math" w:eastAsiaTheme="minorEastAsia" w:hAnsi="Cambria Math"/>
-            <w:lang w:val="fr-FR"/>
-          </w:rPr>
-          <m:t>17,251</m:t>
-        </m:r>
-      </m:oMath>
-      <w:r>
-        <w:rPr>
-          <w:rFonts w:eastAsiaTheme="minorEastAsia"/>
-          <w:lang w:val="fr-FR"/>
-        </w:rPr>
-        <w:t xml:space="preserve"> à </w:t>
-      </w:r>
-      <m:oMath>
-        <m:sSup>
-          <m:sSupPr>
-            <m:ctrlPr>
-              <w:rPr>
-                <w:rFonts w:ascii="Cambria Math" w:eastAsiaTheme="minorEastAsia" w:hAnsi="Cambria Math"/>
-                <w:i/>
-                <w:lang w:val="fr-FR"/>
-              </w:rPr>
-            </m:ctrlPr>
-          </m:sSupPr>
-          <m:e>
-            <m:r>
-              <w:rPr>
-                <w:rFonts w:ascii="Cambria Math" w:eastAsiaTheme="minorEastAsia" w:hAnsi="Cambria Math"/>
-                <w:lang w:val="fr-FR"/>
-              </w:rPr>
-              <m:t>10</m:t>
-            </m:r>
-          </m:e>
-          <m:sup>
-            <m:r>
-              <w:rPr>
-                <w:rFonts w:ascii="Cambria Math" w:eastAsiaTheme="minorEastAsia" w:hAnsi="Cambria Math"/>
-                <w:lang w:val="fr-FR"/>
-              </w:rPr>
-              <m:t>-1</m:t>
-            </m:r>
-          </m:sup>
-        </m:sSup>
-      </m:oMath>
-      <w:r>
-        <w:rPr>
-          <w:rFonts w:eastAsiaTheme="minorEastAsia"/>
-          <w:lang w:val="fr-FR"/>
-        </w:rPr>
-        <w:t xml:space="preserve"> près ?</w:t>
-      </w:r>
-      <w:r>
-        <w:rPr>
-          <w:rFonts w:eastAsiaTheme="minorEastAsia"/>
-          <w:lang w:val="fr-FR"/>
-        </w:rPr>
-        <w:tab/>
-      </w:r>
-      <m:oMath>
-        <m:r>
-          <w:rPr>
-            <w:rFonts w:ascii="Cambria Math" w:eastAsiaTheme="minorEastAsia" w:hAnsi="Cambria Math"/>
-            <w:bdr w:val="single" w:sz="4" w:space="0" w:color="auto"/>
-            <w:lang w:val="fr-FR"/>
-          </w:rPr>
-          <m:t xml:space="preserve"> 17,251≈</m:t>
-        </m:r>
-        <m:r>
-          <w:rPr>
-            <w:rFonts w:ascii="Cambria Math" w:eastAsiaTheme="minorEastAsia" w:hAnsi="Cambria Math"/>
-            <w:highlight w:val="yellow"/>
-            <w:bdr w:val="single" w:sz="4" w:space="0" w:color="auto"/>
-            <w:lang w:val="fr-FR"/>
-          </w:rPr>
-          <m:t>17,3</m:t>
-        </m:r>
-        <m:r>
-          <w:rPr>
-            <w:rFonts w:ascii="Cambria Math" w:eastAsiaTheme="minorEastAsia" w:hAnsi="Cambria Math"/>
-            <w:lang w:val="fr-FR"/>
-          </w:rPr>
-          <m:t xml:space="preserve"> </m:t>
-        </m:r>
-      </m:oMath>
-    </w:p>
-    <w:p>
-      <w:pPr>
-        <w:ind w:left="708" w:firstLine="708"/>
-        <w:rPr>
-          <w:lang w:val="fr-FR"/>
-        </w:rPr>
-      </w:pPr>
-      <w:r>
-        <w:rPr>
-          <w:rFonts w:eastAsiaTheme="minorEastAsia"/>
-          <w:lang w:val="fr-FR"/>
-        </w:rPr>
-        <w:t xml:space="preserve">Quel est la valeur approchée par excès de </w:t>
-      </w:r>
-      <m:oMath>
-        <m:r>
-          <w:rPr>
-            <w:rFonts w:ascii="Cambria Math" w:eastAsiaTheme="minorEastAsia" w:hAnsi="Cambria Math"/>
-            <w:lang w:val="fr-FR"/>
-          </w:rPr>
-          <m:t>17,251</m:t>
-        </m:r>
-      </m:oMath>
-      <w:r>
-        <w:rPr>
-          <w:rFonts w:eastAsiaTheme="minorEastAsia"/>
-          <w:lang w:val="fr-FR"/>
-        </w:rPr>
-        <w:t xml:space="preserve"> à 4 chiffres significatifs près ?</w:t>
-      </w:r>
-      <w:r>
-        <w:rPr>
-          <w:rFonts w:eastAsiaTheme="minorEastAsia"/>
-          <w:lang w:val="fr-FR"/>
-        </w:rPr>
-        <w:t xml:space="preserve">   </w:t>
-      </w:r>
-      <m:oMath>
-        <m:r>
-          <w:rPr>
-            <w:rFonts w:ascii="Cambria Math" w:eastAsiaTheme="minorEastAsia" w:hAnsi="Cambria Math"/>
-            <w:lang w:val="fr-FR"/>
-          </w:rPr>
-          <m:t>17,251≈</m:t>
-        </m:r>
-      </m:oMath>
-    </w:p>
-    <w:p>
-      <w:pPr>
-        <w:pBdr>
-          <w:top w:val="single" w:sz="4" w:space="1" w:color="auto"/>
-          <w:left w:val="single" w:sz="4" w:space="4" w:color="auto"/>
-          <w:bottom w:val="single" w:sz="4" w:space="1" w:color="auto"/>
-          <w:right w:val="single" w:sz="4" w:space="4" w:color="auto"/>
-        </w:pBdr>
-        <w:rPr>
-          <w:lang w:val="fr-FR"/>
-        </w:rPr>
-      </w:pPr>
-      <w:r>
-        <w:rPr>
-          <w:b/>
-          <w:color w:val="FF0000"/>
-          <w:lang w:val="fr-FR"/>
-        </w:rPr>
-        <w:t>Méthode.</w:t>
-      </w:r>
-      <w:r>
-        <w:rPr>
-          <w:b/>
-          <w:color w:val="FF0000"/>
-          <w:lang w:val="fr-FR"/>
-        </w:rPr>
-        <w:t xml:space="preserve"> </w:t>
-      </w:r>
-      <w:r>
-        <w:rPr>
-          <w:lang w:val="fr-FR"/>
-        </w:rPr>
-        <w:t xml:space="preserve">Pour donner la valeur approchée </w:t>
-      </w:r>
-      <w:r>
-        <w:rPr>
-          <w:i/>
-          <w:lang w:val="fr-FR"/>
-        </w:rPr>
-        <w:t xml:space="preserve">par </w:t>
-      </w:r>
-      <w:r>
-        <w:rPr>
-          <w:i/>
-          <w:lang w:val="fr-FR"/>
-        </w:rPr>
-        <w:t>arrondi</w:t>
-      </w:r>
-      <w:r>
-        <w:rPr>
-          <w:lang w:val="fr-FR"/>
-        </w:rPr>
-        <w:t xml:space="preserve"> d’un nombre à une certaine précision</w:t>
-      </w:r>
-      <w:r>
-        <w:rPr>
-          <w:lang w:val="fr-FR"/>
-        </w:rPr>
-        <w:t> :</w:t>
-      </w:r>
-      <w:r>
-        <w:rPr>
-          <w:rFonts w:eastAsiaTheme="minorEastAsia"/>
-          <w:lang w:val="fr-FR"/>
-        </w:rPr>
-        <w:br/>
-      </w:r>
-      <w:r>
-        <w:rPr>
-          <w:lang w:val="fr-FR"/>
-        </w:rPr>
-        <w:t xml:space="preserve">• </w:t>
-      </w:r>
-      <w:r>
-        <w:rPr>
-          <w:rFonts w:eastAsiaTheme="minorEastAsia"/>
-          <w:lang w:val="fr-FR"/>
-        </w:rPr>
-        <w:t>On coupe le nombre à la précision indiquée.</w:t>
-      </w:r>
-      <w:r>
-        <w:rPr>
-          <w:rFonts w:eastAsiaTheme="minorEastAsia"/>
-          <w:lang w:val="fr-FR"/>
-        </w:rPr>
-        <w:br/>
-      </w:r>
-      <w:r>
-        <w:rPr>
-          <w:lang w:val="fr-FR"/>
-        </w:rPr>
-        <w:t xml:space="preserve">• </w:t>
-      </w:r>
-      <w:r>
-        <w:rPr>
-          <w:lang w:val="fr-FR"/>
-        </w:rPr>
-        <w:t>S</w:t>
-      </w:r>
-      <w:r>
-        <w:rPr>
-          <w:lang w:val="fr-FR"/>
-        </w:rPr>
-        <w:t xml:space="preserve">i le chiffre qui suit est 5, 6, 7, 8 ou 9, </w:t>
-      </w:r>
-      <w:r>
-        <w:rPr>
-          <w:lang w:val="fr-FR"/>
-        </w:rPr>
-        <w:t>alors</w:t>
-      </w:r>
-      <w:r>
-        <w:rPr>
-          <w:lang w:val="fr-FR"/>
-        </w:rPr>
-        <w:t xml:space="preserve"> </w:t>
-      </w:r>
-      <w:r>
-        <w:rPr>
-          <w:lang w:val="fr-FR"/>
-        </w:rPr>
-        <w:t>on ajoute</w:t>
-      </w:r>
-      <w:r>
-        <w:rPr>
-          <w:lang w:val="fr-FR"/>
-        </w:rPr>
-        <w:t xml:space="preserve"> 1 </w:t>
-      </w:r>
-      <w:r>
-        <w:rPr>
-          <w:lang w:val="fr-FR"/>
-        </w:rPr>
-        <w:t xml:space="preserve">au </w:t>
-      </w:r>
-      <w:r>
-        <w:rPr>
-          <w:lang w:val="fr-FR"/>
-        </w:rPr>
-        <w:t>dernier chiffre du nombre coupé</w:t>
-      </w:r>
-      <w:r>
-        <w:rPr>
-          <w:lang w:val="fr-FR"/>
-        </w:rPr>
-        <w:t>.</w:t>
-      </w:r>
-    </w:p>
-    <w:p>
-      <w:pPr>
-        <w:rPr>
-          <w:rFonts w:eastAsiaTheme="minorEastAsia"/>
-          <w:lang w:val="fr-FR"/>
-        </w:rPr>
-      </w:pPr>
-      <w:r>
-        <w:rPr>
-          <w:rFonts w:eastAsiaTheme="minorEastAsia"/>
-          <w:b/>
-          <w:lang w:val="fr-FR"/>
-        </w:rPr>
-        <w:t>Exemple.</w:t>
-      </w:r>
-      <w:r>
-        <w:rPr>
-          <w:rFonts w:eastAsiaTheme="minorEastAsia"/>
-          <w:b/>
-          <w:lang w:val="fr-FR"/>
-        </w:rPr>
-        <w:tab/>
-      </w:r>
-      <w:r>
-        <w:rPr>
-          <w:rFonts w:eastAsiaTheme="minorEastAsia"/>
-          <w:lang w:val="fr-FR"/>
-        </w:rPr>
-        <w:t xml:space="preserve">Quel est l’arrondi de </w:t>
-      </w:r>
-      <m:oMath>
-        <m:r>
-          <w:rPr>
-            <w:rFonts w:ascii="Cambria Math" w:eastAsiaTheme="minorEastAsia" w:hAnsi="Cambria Math"/>
-            <w:lang w:val="fr-FR"/>
-          </w:rPr>
-          <m:t>5216,34</m:t>
-        </m:r>
-      </m:oMath>
-      <w:r>
-        <w:rPr>
-          <w:rFonts w:eastAsiaTheme="minorEastAsia"/>
-          <w:lang w:val="fr-FR"/>
-        </w:rPr>
-        <w:t xml:space="preserve"> à </w:t>
-      </w:r>
-      <m:oMath>
-        <m:r>
-          <w:rPr>
-            <w:rFonts w:ascii="Cambria Math" w:eastAsiaTheme="minorEastAsia" w:hAnsi="Cambria Math"/>
-            <w:lang w:val="fr-FR"/>
-          </w:rPr>
-          <m:t>2</m:t>
-        </m:r>
-      </m:oMath>
-      <w:r>
-        <w:rPr>
-          <w:rFonts w:eastAsiaTheme="minorEastAsia"/>
-          <w:lang w:val="fr-FR"/>
-        </w:rPr>
-        <w:t xml:space="preserve"> chiffres significatifs près ?</w:t>
-      </w:r>
-      <w:r>
-        <w:rPr>
-          <w:rFonts w:eastAsiaTheme="minorEastAsia"/>
-          <w:lang w:val="fr-FR"/>
-        </w:rPr>
-        <w:tab/>
-      </w:r>
-      <m:oMath>
-        <m:r>
-          <w:rPr>
-            <w:rFonts w:ascii="Cambria Math" w:eastAsiaTheme="minorEastAsia" w:hAnsi="Cambria Math"/>
-            <w:bdr w:val="single" w:sz="4" w:space="0" w:color="auto"/>
-            <w:lang w:val="fr-FR"/>
-          </w:rPr>
-          <m:t xml:space="preserve"> 5216,34≈</m:t>
-        </m:r>
-        <m:r>
-          <w:rPr>
-            <w:rFonts w:ascii="Cambria Math" w:eastAsiaTheme="minorEastAsia" w:hAnsi="Cambria Math"/>
-            <w:highlight w:val="yellow"/>
-            <w:bdr w:val="single" w:sz="4" w:space="0" w:color="auto"/>
-            <w:lang w:val="fr-FR"/>
-          </w:rPr>
-          <m:t>5200</m:t>
-        </m:r>
-        <m:r>
-          <w:rPr>
-            <w:rFonts w:ascii="Cambria Math" w:eastAsiaTheme="minorEastAsia" w:hAnsi="Cambria Math"/>
-            <w:lang w:val="fr-FR"/>
-          </w:rPr>
-          <m:t xml:space="preserve"> </m:t>
-        </m:r>
-      </m:oMath>
-    </w:p>
-    <w:p>
-      <w:pPr>
-        <w:ind w:left="708" w:firstLine="708"/>
-        <w:rPr>
-          <w:rFonts w:eastAsiaTheme="minorEastAsia"/>
-          <w:lang w:val="fr-FR"/>
-        </w:rPr>
-      </w:pPr>
-      <w:r>
-        <w:rPr>
-          <w:rFonts w:eastAsiaTheme="minorEastAsia"/>
-          <w:lang w:val="fr-FR"/>
-        </w:rPr>
-        <w:t xml:space="preserve">Quel est l’arrondi de </w:t>
-      </w:r>
-      <m:oMath>
-        <m:r>
-          <w:rPr>
-            <w:rFonts w:ascii="Cambria Math" w:eastAsiaTheme="minorEastAsia" w:hAnsi="Cambria Math"/>
-            <w:lang w:val="fr-FR"/>
-          </w:rPr>
-          <m:t>5216,34</m:t>
-        </m:r>
-      </m:oMath>
-      <w:r>
-        <w:rPr>
-          <w:rFonts w:eastAsiaTheme="minorEastAsia"/>
-          <w:lang w:val="fr-FR"/>
-        </w:rPr>
-        <w:t xml:space="preserve"> à la dizaine près ?   </w:t>
-      </w:r>
-      <m:oMath>
-        <m:r>
-          <w:rPr>
-            <w:rFonts w:ascii="Cambria Math" w:eastAsiaTheme="minorEastAsia" w:hAnsi="Cambria Math"/>
-            <w:lang w:val="fr-FR"/>
-          </w:rPr>
-          <m:t>5216,34≈</m:t>
-        </m:r>
-      </m:oMath>
-    </w:p>
-    <w:p>
-      <w:pPr>
-        <w:rPr>
-          <w:lang w:val="fr-FR"/>
-        </w:rPr>
-      </w:pPr>
-    </w:p>
-    <w:p>
-      <w:pPr>
-        <w:pStyle w:val="Paragraphedeliste"/>
-        <w:numPr>
-          <w:ilvl w:val="1"/>
-          <w:numId w:val="1"/>
-        </w:numPr>
-        <w:rPr>
-          <w:lang w:val="fr-FR"/>
-        </w:rPr>
-      </w:pPr>
-      <w:r>
-        <w:rPr>
-          <w:lang w:val="fr-FR"/>
-        </w:rPr>
-        <w:br/>
-        <w:t>a) Quel</w:t>
-      </w:r>
-      <w:r>
-        <w:rPr>
-          <w:lang w:val="fr-FR"/>
-        </w:rPr>
-        <w:t>le</w:t>
-      </w:r>
-      <w:r>
-        <w:rPr>
-          <w:lang w:val="fr-FR"/>
-        </w:rPr>
-        <w:t xml:space="preserve"> est la valeur approchée par défaut de </w:t>
-      </w:r>
-      <m:oMath>
-        <m:r>
-          <w:rPr>
-            <w:rFonts w:ascii="Cambria Math" w:hAnsi="Cambria Math"/>
-            <w:lang w:val="fr-FR"/>
-          </w:rPr>
-          <m:t>302,5</m:t>
-        </m:r>
-        <m:r>
-          <w:rPr>
-            <w:rFonts w:ascii="Cambria Math" w:eastAsiaTheme="minorEastAsia" w:hAnsi="Cambria Math"/>
-            <w:lang w:val="fr-FR"/>
-          </w:rPr>
-          <m:t>9</m:t>
-        </m:r>
-      </m:oMath>
-      <w:r>
-        <w:rPr>
-          <w:rFonts w:eastAsiaTheme="minorEastAsia"/>
-          <w:lang w:val="fr-FR"/>
-        </w:rPr>
-        <w:t xml:space="preserve"> à </w:t>
-      </w:r>
-      <m:oMath>
-        <m:r>
-          <w:rPr>
-            <w:rFonts w:ascii="Cambria Math" w:eastAsiaTheme="minorEastAsia" w:hAnsi="Cambria Math"/>
-            <w:lang w:val="fr-FR"/>
-          </w:rPr>
-          <m:t>0,1</m:t>
-        </m:r>
-      </m:oMath>
-      <w:r>
-        <w:rPr>
-          <w:rFonts w:eastAsiaTheme="minorEastAsia"/>
-          <w:lang w:val="fr-FR"/>
-        </w:rPr>
-        <w:t xml:space="preserve"> près ?</w:t>
-      </w:r>
-      <w:r>
-        <w:rPr>
-          <w:rFonts w:eastAsiaTheme="minorEastAsia"/>
-          <w:lang w:val="fr-FR"/>
-        </w:rPr>
-        <w:tab/>
-      </w:r>
-      <w:r>
-        <w:rPr>
-          <w:rFonts w:eastAsiaTheme="minorEastAsia"/>
-          <w:lang w:val="fr-FR"/>
-        </w:rPr>
-        <w:tab/>
-      </w:r>
-      <w:r>
-        <w:rPr>
-          <w:rFonts w:eastAsiaTheme="minorEastAsia"/>
-          <w:lang w:val="fr-FR"/>
-        </w:rPr>
-        <w:tab/>
-      </w:r>
-      <m:oMath>
-        <m:r>
-          <w:rPr>
-            <w:rFonts w:ascii="Cambria Math" w:hAnsi="Cambria Math"/>
-            <w:lang w:val="fr-FR"/>
-          </w:rPr>
-          <m:t>302,5</m:t>
-        </m:r>
-        <m:r>
-          <w:rPr>
-            <w:rFonts w:ascii="Cambria Math" w:eastAsiaTheme="minorEastAsia" w:hAnsi="Cambria Math"/>
-            <w:lang w:val="fr-FR"/>
-          </w:rPr>
-          <m:t>9≈</m:t>
-        </m:r>
-      </m:oMath>
-      <w:r>
-        <w:rPr>
-          <w:rFonts w:eastAsiaTheme="minorEastAsia"/>
-          <w:lang w:val="fr-FR"/>
-        </w:rPr>
-        <w:br/>
-      </w:r>
-      <w:r>
-        <w:rPr>
-          <w:lang w:val="fr-FR"/>
-        </w:rPr>
-        <w:t xml:space="preserve">b) Quel est l’arrondi de </w:t>
-      </w:r>
-      <m:oMath>
-        <m:r>
-          <w:rPr>
-            <w:rFonts w:ascii="Cambria Math" w:hAnsi="Cambria Math"/>
-            <w:lang w:val="fr-FR"/>
-          </w:rPr>
-          <m:t>33,7</m:t>
-        </m:r>
-        <m:r>
-          <w:rPr>
-            <w:rFonts w:ascii="Cambria Math" w:eastAsiaTheme="minorEastAsia" w:hAnsi="Cambria Math"/>
-            <w:lang w:val="fr-FR"/>
-          </w:rPr>
-          <m:t>8</m:t>
-        </m:r>
-      </m:oMath>
-      <w:r>
-        <w:rPr>
-          <w:rFonts w:eastAsiaTheme="minorEastAsia"/>
-          <w:lang w:val="fr-FR"/>
-        </w:rPr>
-        <w:t xml:space="preserve"> à </w:t>
-      </w:r>
-      <m:oMath>
-        <m:r>
-          <w:rPr>
-            <w:rFonts w:ascii="Cambria Math" w:eastAsiaTheme="minorEastAsia" w:hAnsi="Cambria Math"/>
-            <w:lang w:val="fr-FR"/>
-          </w:rPr>
-          <m:t>1</m:t>
-        </m:r>
-      </m:oMath>
-      <w:r>
-        <w:rPr>
-          <w:rFonts w:eastAsiaTheme="minorEastAsia"/>
-          <w:lang w:val="fr-FR"/>
-        </w:rPr>
-        <w:t xml:space="preserve"> près ?</w:t>
-      </w:r>
-      <w:r>
-        <w:rPr>
-          <w:rFonts w:eastAsiaTheme="minorEastAsia"/>
-          <w:lang w:val="fr-FR"/>
-        </w:rPr>
-        <w:tab/>
-      </w:r>
-      <w:r>
-        <w:rPr>
-          <w:rFonts w:eastAsiaTheme="minorEastAsia"/>
-          <w:lang w:val="fr-FR"/>
-        </w:rPr>
-        <w:tab/>
-      </w:r>
-      <w:r>
-        <w:rPr>
-          <w:rFonts w:eastAsiaTheme="minorEastAsia"/>
-          <w:lang w:val="fr-FR"/>
-        </w:rPr>
-        <w:tab/>
-      </w:r>
-      <w:r>
-        <w:rPr>
-          <w:rFonts w:eastAsiaTheme="minorEastAsia"/>
-          <w:lang w:val="fr-FR"/>
-        </w:rPr>
-        <w:tab/>
-      </w:r>
-      <w:r>
-        <w:rPr>
-          <w:rFonts w:eastAsiaTheme="minorEastAsia"/>
-          <w:lang w:val="fr-FR"/>
-        </w:rPr>
-        <w:tab/>
-      </w:r>
-      <w:r>
-        <w:rPr>
-          <w:rFonts w:eastAsiaTheme="minorEastAsia"/>
-          <w:lang w:val="fr-FR"/>
-        </w:rPr>
-        <w:tab/>
-      </w:r>
-      <w:r>
-        <w:rPr>
-          <w:rFonts w:eastAsiaTheme="minorEastAsia"/>
-          <w:lang w:val="fr-FR"/>
-        </w:rPr>
-        <w:tab/>
-      </w:r>
-      <m:oMath>
-        <m:r>
-          <w:rPr>
-            <w:rFonts w:ascii="Cambria Math" w:hAnsi="Cambria Math"/>
-            <w:lang w:val="fr-FR"/>
-          </w:rPr>
-          <m:t>33,78</m:t>
-        </m:r>
-        <m:r>
-          <w:rPr>
-            <w:rFonts w:ascii="Cambria Math" w:eastAsiaTheme="minorEastAsia" w:hAnsi="Cambria Math"/>
-            <w:lang w:val="fr-FR"/>
-          </w:rPr>
-          <m:t>≈</m:t>
-        </m:r>
-      </m:oMath>
-    </w:p>
-    <w:p>
-      <w:pPr>
-        <w:pStyle w:val="Paragraphedeliste"/>
-        <w:ind w:left="0"/>
-        <w:rPr>
-          <w:rFonts w:eastAsiaTheme="minorEastAsia"/>
-          <w:lang w:val="fr-FR"/>
-        </w:rPr>
-      </w:pPr>
-      <w:r>
-        <w:rPr>
-          <w:lang w:val="fr-FR"/>
-        </w:rPr>
-        <w:t>c) Quel</w:t>
-      </w:r>
-      <w:r>
-        <w:rPr>
-          <w:lang w:val="fr-FR"/>
-        </w:rPr>
-        <w:t>le</w:t>
-      </w:r>
-      <w:r>
-        <w:rPr>
-          <w:lang w:val="fr-FR"/>
-        </w:rPr>
-        <w:t xml:space="preserve"> est </w:t>
-      </w:r>
-      <w:r>
-        <w:rPr>
-          <w:lang w:val="fr-FR"/>
-        </w:rPr>
-        <w:t>la valeur approchée</w:t>
-      </w:r>
-      <w:r>
-        <w:rPr>
-          <w:lang w:val="fr-FR"/>
-        </w:rPr>
-        <w:t xml:space="preserve"> par excès de </w:t>
-      </w:r>
-      <m:oMath>
-        <m:r>
-          <w:rPr>
-            <w:rFonts w:ascii="Cambria Math" w:hAnsi="Cambria Math"/>
-            <w:lang w:val="fr-FR"/>
-          </w:rPr>
-          <m:t>12,3</m:t>
-        </m:r>
-        <m:r>
-          <w:rPr>
-            <w:rFonts w:ascii="Cambria Math" w:eastAsiaTheme="minorEastAsia" w:hAnsi="Cambria Math"/>
-            <w:lang w:val="fr-FR"/>
-          </w:rPr>
-          <m:t>11</m:t>
-        </m:r>
-      </m:oMath>
-      <w:r>
-        <w:rPr>
-          <w:rFonts w:eastAsiaTheme="minorEastAsia"/>
-          <w:lang w:val="fr-FR"/>
-        </w:rPr>
-        <w:t xml:space="preserve"> à </w:t>
-      </w:r>
-      <m:oMath>
-        <m:sSup>
-          <m:sSupPr>
-            <m:ctrlPr>
-              <w:rPr>
-                <w:rFonts w:ascii="Cambria Math" w:eastAsiaTheme="minorEastAsia" w:hAnsi="Cambria Math"/>
-                <w:i/>
-                <w:lang w:val="fr-FR"/>
-              </w:rPr>
-            </m:ctrlPr>
-          </m:sSupPr>
-          <m:e>
-            <m:r>
-              <w:rPr>
-                <w:rFonts w:ascii="Cambria Math" w:eastAsiaTheme="minorEastAsia" w:hAnsi="Cambria Math"/>
-                <w:lang w:val="fr-FR"/>
-              </w:rPr>
-              <m:t>10</m:t>
-            </m:r>
-          </m:e>
-          <m:sup>
-            <m:r>
-              <w:rPr>
-                <w:rFonts w:ascii="Cambria Math" w:eastAsiaTheme="minorEastAsia" w:hAnsi="Cambria Math"/>
-                <w:lang w:val="fr-FR"/>
-              </w:rPr>
-              <m:t>-2</m:t>
-            </m:r>
-          </m:sup>
-        </m:sSup>
-      </m:oMath>
-      <w:r>
-        <w:rPr>
-          <w:rFonts w:eastAsiaTheme="minorEastAsia"/>
-          <w:lang w:val="fr-FR"/>
-        </w:rPr>
-        <w:t xml:space="preserve"> </w:t>
-      </w:r>
-      <w:r>
-        <w:rPr>
-          <w:rFonts w:eastAsiaTheme="minorEastAsia"/>
-          <w:lang w:val="fr-FR"/>
-        </w:rPr>
-        <w:t>près</w:t>
-      </w:r>
-      <w:r>
-        <w:rPr>
-          <w:rFonts w:eastAsiaTheme="minorEastAsia"/>
-          <w:lang w:val="fr-FR"/>
-        </w:rPr>
-        <w:t> ?</w:t>
-      </w:r>
-      <w:r>
-        <w:rPr>
-          <w:rFonts w:eastAsiaTheme="minorEastAsia"/>
-          <w:lang w:val="fr-FR"/>
-        </w:rPr>
-        <w:tab/>
-      </w:r>
-      <w:r>
-        <w:rPr>
-          <w:rFonts w:eastAsiaTheme="minorEastAsia"/>
-          <w:lang w:val="fr-FR"/>
-        </w:rPr>
-        <w:tab/>
-      </w:r>
-      <w:r>
-        <w:rPr>
-          <w:rFonts w:eastAsiaTheme="minorEastAsia"/>
-          <w:lang w:val="fr-FR"/>
-        </w:rPr>
-        <w:tab/>
-      </w:r>
-      <m:oMath>
-        <m:r>
-          <w:rPr>
-            <w:rFonts w:ascii="Cambria Math" w:hAnsi="Cambria Math"/>
-            <w:lang w:val="fr-FR"/>
-          </w:rPr>
-          <m:t>12,3</m:t>
-        </m:r>
-        <m:r>
-          <w:rPr>
-            <w:rFonts w:ascii="Cambria Math" w:eastAsiaTheme="minorEastAsia" w:hAnsi="Cambria Math"/>
-            <w:lang w:val="fr-FR"/>
-          </w:rPr>
-          <m:t>11≈</m:t>
-        </m:r>
-      </m:oMath>
-    </w:p>
-    <w:p>
-      <w:pPr>
-        <w:pStyle w:val="Paragraphedeliste"/>
-        <w:ind w:left="0"/>
-        <w:rPr>
-          <w:rFonts w:eastAsiaTheme="minorEastAsia"/>
-          <w:lang w:val="fr-FR"/>
-        </w:rPr>
-      </w:pPr>
-      <w:r>
-        <w:rPr>
-          <w:rFonts w:eastAsiaTheme="minorEastAsia"/>
-          <w:lang w:val="fr-FR"/>
-        </w:rPr>
-        <w:t xml:space="preserve">d) </w:t>
-      </w:r>
-      <w:r>
-        <w:rPr>
-          <w:lang w:val="fr-FR"/>
-        </w:rPr>
-        <w:t xml:space="preserve">Quel est l’arrondi de </w:t>
-      </w:r>
-      <m:oMath>
-        <m:r>
-          <w:rPr>
-            <w:rFonts w:ascii="Cambria Math" w:hAnsi="Cambria Math"/>
-            <w:lang w:val="fr-FR"/>
-          </w:rPr>
-          <m:t>94,15</m:t>
-        </m:r>
-      </m:oMath>
-      <w:r>
-        <w:rPr>
-          <w:rFonts w:eastAsiaTheme="minorEastAsia"/>
-          <w:lang w:val="fr-FR"/>
-        </w:rPr>
-        <w:t xml:space="preserve"> à </w:t>
-      </w:r>
-      <m:oMath>
-        <m:r>
-          <w:rPr>
-            <w:rFonts w:ascii="Cambria Math" w:eastAsiaTheme="minorEastAsia" w:hAnsi="Cambria Math"/>
-            <w:lang w:val="fr-FR"/>
-          </w:rPr>
-          <m:t>3</m:t>
-        </m:r>
-      </m:oMath>
-      <w:r>
-        <w:rPr>
-          <w:rFonts w:eastAsiaTheme="minorEastAsia"/>
-          <w:lang w:val="fr-FR"/>
-        </w:rPr>
-        <w:t xml:space="preserve"> chiffres significatifs près ?</w:t>
-      </w:r>
-      <w:r>
-        <w:rPr>
-          <w:rFonts w:eastAsiaTheme="minorEastAsia"/>
-          <w:lang w:val="fr-FR"/>
-        </w:rPr>
-        <w:tab/>
-      </w:r>
-      <w:r>
-        <w:rPr>
-          <w:rFonts w:eastAsiaTheme="minorEastAsia"/>
-          <w:lang w:val="fr-FR"/>
-        </w:rPr>
-        <w:tab/>
-      </w:r>
-      <w:r>
-        <w:rPr>
-          <w:rFonts w:eastAsiaTheme="minorEastAsia"/>
-          <w:lang w:val="fr-FR"/>
-        </w:rPr>
-        <w:tab/>
-      </w:r>
-      <w:r>
-        <w:rPr>
-          <w:rFonts w:eastAsiaTheme="minorEastAsia"/>
-          <w:lang w:val="fr-FR"/>
-        </w:rPr>
-        <w:tab/>
-      </w:r>
-      <m:oMath>
-        <m:r>
-          <w:rPr>
-            <w:rFonts w:ascii="Cambria Math" w:eastAsiaTheme="minorEastAsia" w:hAnsi="Cambria Math"/>
-            <w:lang w:val="fr-FR"/>
-          </w:rPr>
-          <m:t>94,15≈</m:t>
-        </m:r>
-      </m:oMath>
-      <w:r>
-        <w:rPr>
-          <w:rFonts w:eastAsiaTheme="minorEastAsia"/>
-          <w:lang w:val="fr-FR"/>
-        </w:rPr>
-        <w:br/>
-        <w:t xml:space="preserve">e) Quelle est </w:t>
-      </w:r>
-      <w:r>
-        <w:rPr>
-          <w:lang w:val="fr-FR"/>
-        </w:rPr>
-        <w:t xml:space="preserve">la valeur approchée par excès de </w:t>
-      </w:r>
-      <m:oMath>
-        <m:r>
-          <w:rPr>
-            <w:rFonts w:ascii="Cambria Math" w:hAnsi="Cambria Math"/>
-            <w:lang w:val="fr-FR"/>
-          </w:rPr>
-          <m:t>-303</m:t>
-        </m:r>
-        <m:r>
-          <w:rPr>
-            <w:rFonts w:ascii="Cambria Math" w:eastAsiaTheme="minorEastAsia" w:hAnsi="Cambria Math"/>
-            <w:lang w:val="fr-FR"/>
-          </w:rPr>
-          <m:t>1,2</m:t>
-        </m:r>
-      </m:oMath>
-      <w:r>
-        <w:rPr>
-          <w:rFonts w:eastAsiaTheme="minorEastAsia"/>
-          <w:lang w:val="fr-FR"/>
-        </w:rPr>
-        <w:t xml:space="preserve"> à la centaine près ?</w:t>
-      </w:r>
-      <w:r>
-        <w:rPr>
-          <w:rFonts w:eastAsiaTheme="minorEastAsia"/>
-          <w:lang w:val="fr-FR"/>
-        </w:rPr>
-        <w:tab/>
-      </w:r>
-      <w:r>
-        <w:rPr>
-          <w:rFonts w:eastAsiaTheme="minorEastAsia"/>
-          <w:lang w:val="fr-FR"/>
-        </w:rPr>
-        <w:tab/>
-      </w:r>
-      <m:oMath>
-        <m:r>
-          <w:rPr>
-            <w:rFonts w:ascii="Cambria Math" w:hAnsi="Cambria Math"/>
-            <w:lang w:val="fr-FR"/>
-          </w:rPr>
-          <m:t>-303</m:t>
-        </m:r>
-        <m:r>
-          <w:rPr>
-            <w:rFonts w:ascii="Cambria Math" w:eastAsiaTheme="minorEastAsia" w:hAnsi="Cambria Math"/>
-            <w:lang w:val="fr-FR"/>
-          </w:rPr>
-          <m:t>1,2≈</m:t>
-        </m:r>
-      </m:oMath>
-      <w:r>
-        <w:rPr>
-          <w:rFonts w:eastAsiaTheme="minorEastAsia"/>
-          <w:lang w:val="fr-FR"/>
-        </w:rPr>
-        <w:br/>
-        <w:t xml:space="preserve">f) Quelle est la valeur approchée par défaut de </w:t>
-      </w:r>
-      <m:oMath>
-        <m:r>
-          <w:rPr>
-            <w:rFonts w:ascii="Cambria Math" w:eastAsiaTheme="minorEastAsia" w:hAnsi="Cambria Math"/>
-            <w:lang w:val="fr-FR"/>
-          </w:rPr>
-          <m:t>109,2</m:t>
-        </m:r>
-      </m:oMath>
-      <w:r>
-        <w:rPr>
-          <w:rFonts w:eastAsiaTheme="minorEastAsia"/>
-          <w:lang w:val="fr-FR"/>
-        </w:rPr>
-        <w:t xml:space="preserve"> à 2 chiffres significatifs près ?</w:t>
-      </w:r>
-      <w:r>
-        <w:rPr>
-          <w:rFonts w:eastAsiaTheme="minorEastAsia"/>
-          <w:lang w:val="fr-FR"/>
-        </w:rPr>
-        <w:tab/>
-      </w:r>
-      <m:oMath>
-        <m:r>
-          <w:rPr>
-            <w:rFonts w:ascii="Cambria Math" w:eastAsiaTheme="minorEastAsia" w:hAnsi="Cambria Math"/>
-            <w:lang w:val="fr-FR"/>
-          </w:rPr>
-          <m:t>109,2≈</m:t>
-        </m:r>
-      </m:oMath>
-    </w:p>
-    <w:p>
-      <w:pPr>
-        <w:pStyle w:val="Paragraphedeliste"/>
-        <w:ind w:left="0"/>
-        <w:rPr>
-          <w:lang w:val="fr-FR"/>
-        </w:rPr>
-      </w:pPr>
-    </w:p>
-    <w:p>
-      <w:pPr>
-        <w:pStyle w:val="Paragraphedeliste"/>
-        <w:numPr>
-          <w:ilvl w:val="0"/>
-          <w:numId w:val="1"/>
-        </w:numPr>
-        <w:rPr>
-          <w:b/>
-          <w:u w:val="single"/>
-          <w:lang w:val="fr-FR"/>
-        </w:rPr>
-      </w:pPr>
-      <w:r>
-        <w:rPr>
-          <w:b/>
-          <w:u w:val="single"/>
-          <w:lang w:val="fr-FR"/>
-        </w:rPr>
-        <w:t>Ecrire un nombre en notation scientifique</w:t>
-      </w:r>
-      <w:r>
-        <w:rPr>
-          <w:b/>
-          <w:u w:val="single"/>
-          <w:lang w:val="fr-FR"/>
-        </w:rPr>
-        <w:t xml:space="preserve"> </w:t>
-      </w:r>
-    </w:p>
-    <w:p>
-      <w:pPr>
-        <w:pStyle w:val="Paragraphedeliste"/>
-        <w:ind w:left="0"/>
-        <w:rPr>
-          <w:lang w:val="fr-FR"/>
-        </w:rPr>
-      </w:pPr>
-    </w:p>
-    <w:p>
-      <w:pPr>
-        <w:pStyle w:val="Paragraphedeliste"/>
-        <w:pBdr>
-          <w:top w:val="single" w:sz="4" w:space="1" w:color="auto"/>
-          <w:left w:val="single" w:sz="4" w:space="4" w:color="auto"/>
-          <w:bottom w:val="single" w:sz="4" w:space="1" w:color="auto"/>
-          <w:right w:val="single" w:sz="4" w:space="4" w:color="auto"/>
-        </w:pBdr>
-        <w:ind w:left="0"/>
-        <w:rPr>
-          <w:lang w:val="fr-FR"/>
-        </w:rPr>
-      </w:pPr>
-      <w:r>
-        <w:rPr>
-          <w:b/>
-          <w:color w:val="FF0000"/>
-          <w:lang w:val="fr-FR"/>
-        </w:rPr>
-        <w:t>Méthode</w:t>
-      </w:r>
-      <w:r>
-        <w:rPr>
-          <w:lang w:val="fr-FR"/>
-        </w:rPr>
-        <w:t xml:space="preserve">. </w:t>
-      </w:r>
-      <w:r>
-        <w:rPr>
-          <w:lang w:val="fr-FR"/>
-        </w:rPr>
-        <w:br/>
-      </w:r>
-      <w:r>
-        <w:rPr>
-          <w:lang w:val="fr-FR"/>
-        </w:rPr>
-        <w:t xml:space="preserve">• </w:t>
-      </w:r>
-      <w:r>
-        <w:rPr>
-          <w:lang w:val="fr-FR"/>
-        </w:rPr>
-        <w:t xml:space="preserve">Pour écrire un grand nombre en </w:t>
-      </w:r>
-      <w:r>
-        <w:rPr>
-          <w:b/>
-          <w:lang w:val="fr-FR"/>
-        </w:rPr>
-        <w:t>notation scientifique</w:t>
-      </w:r>
-      <w:r>
-        <w:rPr>
-          <w:lang w:val="fr-FR"/>
-        </w:rPr>
-        <w:t xml:space="preserve">, par exemple </w:t>
-      </w:r>
-      <m:oMath>
-        <m:r>
-          <w:rPr>
-            <w:rFonts w:ascii="Cambria Math" w:hAnsi="Cambria Math"/>
-            <w:lang w:val="fr-FR"/>
-          </w:rPr>
-          <m:t>3125,58</m:t>
-        </m:r>
-      </m:oMath>
-      <w:r>
-        <w:rPr>
-          <w:lang w:val="fr-FR"/>
-        </w:rPr>
-        <w:t xml:space="preserve"> : On divise ce nombre par 10 (on décale la virgule à gauche) plusieurs </w:t>
-      </w:r>
-      <w:r>
-        <w:rPr>
-          <w:rFonts w:eastAsiaTheme="minorEastAsia"/>
-          <w:lang w:val="fr-FR"/>
-        </w:rPr>
-        <w:t xml:space="preserve">fois, jusqu’à ce que la virgule soit juste après </w:t>
-      </w:r>
-      <w:r>
-        <w:rPr>
-          <w:rFonts w:eastAsiaTheme="minorEastAsia"/>
-          <w:lang w:val="fr-FR"/>
-        </w:rPr>
-        <w:t>le 1</w:t>
-      </w:r>
-      <w:r>
-        <w:rPr>
-          <w:rFonts w:eastAsiaTheme="minorEastAsia"/>
-          <w:vertAlign w:val="superscript"/>
-          <w:lang w:val="fr-FR"/>
-        </w:rPr>
-        <w:t>er</w:t>
-      </w:r>
-      <w:r>
-        <w:rPr>
-          <w:rFonts w:eastAsiaTheme="minorEastAsia"/>
-          <w:lang w:val="fr-FR"/>
-        </w:rPr>
-        <w:t xml:space="preserve"> </w:t>
-      </w:r>
-      <w:r>
-        <w:rPr>
-          <w:rFonts w:eastAsiaTheme="minorEastAsia"/>
-          <w:lang w:val="fr-FR"/>
-        </w:rPr>
-        <w:t>chiffre</w:t>
-      </w:r>
-      <w:r>
-        <w:rPr>
-          <w:rFonts w:eastAsiaTheme="minorEastAsia"/>
-          <w:lang w:val="fr-FR"/>
-        </w:rPr>
-        <w:t>.</w:t>
-      </w:r>
-      <w:r>
-        <w:rPr>
-          <w:rFonts w:eastAsiaTheme="minorEastAsia"/>
-          <w:lang w:val="fr-FR"/>
-        </w:rPr>
-        <w:br/>
-      </w:r>
-      <m:oMath>
-        <m:r>
-          <w:rPr>
-            <w:rFonts w:ascii="Cambria Math" w:eastAsiaTheme="minorEastAsia" w:hAnsi="Cambria Math"/>
-            <w:lang w:val="fr-FR"/>
-          </w:rPr>
-          <m:t>3125,58=</m:t>
-        </m:r>
-        <m:r>
-          <w:rPr>
-            <w:rFonts w:ascii="Cambria Math" w:eastAsiaTheme="minorEastAsia" w:hAnsi="Cambria Math"/>
-            <w:highlight w:val="yellow"/>
-            <w:lang w:val="fr-FR"/>
-          </w:rPr>
-          <m:t>3,12558×</m:t>
-        </m:r>
-        <m:sSup>
-          <m:sSupPr>
-            <m:ctrlPr>
-              <w:rPr>
-                <w:rFonts w:ascii="Cambria Math" w:eastAsiaTheme="minorEastAsia" w:hAnsi="Cambria Math"/>
-                <w:i/>
-                <w:highlight w:val="yellow"/>
-              </w:rPr>
-            </m:ctrlPr>
-          </m:sSupPr>
-          <m:e>
-            <m:r>
-              <w:rPr>
-                <w:rFonts w:ascii="Cambria Math" w:eastAsiaTheme="minorEastAsia" w:hAnsi="Cambria Math"/>
-                <w:highlight w:val="yellow"/>
-                <w:lang w:val="fr-FR"/>
-              </w:rPr>
-              <m:t>10</m:t>
-            </m:r>
-          </m:e>
-          <m:sup>
-            <m:r>
-              <w:rPr>
-                <w:rFonts w:ascii="Cambria Math" w:eastAsiaTheme="minorEastAsia" w:hAnsi="Cambria Math"/>
-                <w:highlight w:val="yellow"/>
-                <w:lang w:val="fr-FR"/>
-              </w:rPr>
-              <m:t>3</m:t>
-            </m:r>
-          </m:sup>
-        </m:sSup>
-      </m:oMath>
-      <w:r>
-        <w:rPr>
-          <w:rFonts w:eastAsiaTheme="minorEastAsia"/>
-          <w:lang w:val="fr-FR"/>
-        </w:rPr>
-        <w:t xml:space="preserve"> </w:t>
-      </w:r>
-      <w:r>
-        <w:rPr>
-          <w:rFonts w:eastAsiaTheme="minorEastAsia"/>
-          <w:lang w:val="fr-FR"/>
-        </w:rPr>
-        <w:br/>
-      </w:r>
-      <w:r>
-        <w:rPr>
-          <w:lang w:val="fr-FR"/>
-        </w:rPr>
-        <w:t xml:space="preserve">• </w:t>
-      </w:r>
-      <w:r>
-        <w:rPr>
-          <w:rFonts w:eastAsiaTheme="minorEastAsia"/>
-          <w:lang w:val="fr-FR"/>
-        </w:rPr>
-        <w:t xml:space="preserve">Pour </w:t>
-      </w:r>
-      <w:r>
-        <w:rPr>
-          <w:lang w:val="fr-FR"/>
-        </w:rPr>
-        <w:t>écrire</w:t>
-      </w:r>
-      <w:r>
-        <w:rPr>
-          <w:rFonts w:eastAsiaTheme="minorEastAsia"/>
-          <w:lang w:val="fr-FR"/>
-        </w:rPr>
-        <w:t xml:space="preserve"> un petit nombre en notation scientifique, par exemple </w:t>
-      </w:r>
-      <m:oMath>
-        <m:r>
-          <w:rPr>
-            <w:rFonts w:ascii="Cambria Math" w:eastAsiaTheme="minorEastAsia" w:hAnsi="Cambria Math"/>
-            <w:lang w:val="fr-FR"/>
-          </w:rPr>
-          <m:t>0,00052</m:t>
-        </m:r>
-      </m:oMath>
-      <w:r>
-        <w:rPr>
-          <w:rFonts w:eastAsiaTheme="minorEastAsia"/>
-          <w:lang w:val="fr-FR"/>
-        </w:rPr>
-        <w:t xml:space="preserve"> : On </w:t>
-      </w:r>
-      <w:r>
-        <w:rPr>
-          <w:rFonts w:eastAsiaTheme="minorEastAsia"/>
-          <w:u w:val="single"/>
-          <w:lang w:val="fr-FR"/>
-        </w:rPr>
-        <w:t>multiplie</w:t>
-      </w:r>
-      <w:r>
-        <w:rPr>
-          <w:rFonts w:eastAsiaTheme="minorEastAsia"/>
-          <w:lang w:val="fr-FR"/>
-        </w:rPr>
-        <w:t xml:space="preserve"> par 10 (on décale la virgule à droite) plusieurs fois</w:t>
-      </w:r>
-      <w:r>
-        <w:rPr>
-          <w:rFonts w:eastAsiaTheme="minorEastAsia"/>
-          <w:lang w:val="fr-FR"/>
-        </w:rPr>
-        <w:t xml:space="preserve"> jusqu’à ce que la virgule soit après le 1</w:t>
-      </w:r>
-      <w:r>
-        <w:rPr>
-          <w:rFonts w:eastAsiaTheme="minorEastAsia"/>
-          <w:vertAlign w:val="superscript"/>
-          <w:lang w:val="fr-FR"/>
-        </w:rPr>
-        <w:t>er</w:t>
-      </w:r>
-      <w:r>
-        <w:rPr>
-          <w:rFonts w:eastAsiaTheme="minorEastAsia"/>
-          <w:lang w:val="fr-FR"/>
-        </w:rPr>
-        <w:t xml:space="preserve"> chiffre</w:t>
-      </w:r>
-      <w:r>
-        <w:rPr>
-          <w:rFonts w:eastAsiaTheme="minorEastAsia"/>
-          <w:lang w:val="fr-FR"/>
-        </w:rPr>
-        <w:t>.</w:t>
-      </w:r>
-      <w:r>
-        <w:rPr>
-          <w:rFonts w:eastAsiaTheme="minorEastAsia"/>
-          <w:lang w:val="fr-FR"/>
-        </w:rPr>
-        <w:tab/>
-      </w:r>
-      <w:r>
-        <w:rPr>
-          <w:rFonts w:eastAsiaTheme="minorEastAsia"/>
-          <w:lang w:val="fr-FR"/>
-        </w:rPr>
-        <w:t xml:space="preserve"> </w:t>
-      </w:r>
-      <m:oMath>
-        <m:r>
-          <w:rPr>
-            <w:rFonts w:ascii="Cambria Math" w:eastAsiaTheme="minorEastAsia" w:hAnsi="Cambria Math"/>
-            <w:lang w:val="fr-FR"/>
-          </w:rPr>
-          <m:t>0,00052=</m:t>
-        </m:r>
-        <m:r>
-          <w:rPr>
-            <w:rFonts w:ascii="Cambria Math" w:eastAsiaTheme="minorEastAsia" w:hAnsi="Cambria Math"/>
-            <w:highlight w:val="yellow"/>
-            <w:lang w:val="fr-FR"/>
-          </w:rPr>
-          <m:t>5,2×</m:t>
-        </m:r>
-        <m:sSup>
-          <m:sSupPr>
-            <m:ctrlPr>
-              <w:rPr>
-                <w:rFonts w:ascii="Cambria Math" w:eastAsiaTheme="minorEastAsia" w:hAnsi="Cambria Math"/>
-                <w:i/>
-                <w:highlight w:val="yellow"/>
-              </w:rPr>
-            </m:ctrlPr>
-          </m:sSupPr>
-          <m:e>
-            <m:r>
-              <w:rPr>
-                <w:rFonts w:ascii="Cambria Math" w:eastAsiaTheme="minorEastAsia" w:hAnsi="Cambria Math"/>
-                <w:highlight w:val="yellow"/>
-                <w:lang w:val="fr-FR"/>
-              </w:rPr>
-              <m:t>10</m:t>
-            </m:r>
-          </m:e>
-          <m:sup>
-            <m:r>
-              <w:rPr>
-                <w:rFonts w:ascii="Cambria Math" w:eastAsiaTheme="minorEastAsia" w:hAnsi="Cambria Math"/>
-                <w:highlight w:val="yellow"/>
-                <w:lang w:val="fr-FR"/>
-              </w:rPr>
-              <m:t>-4</m:t>
-            </m:r>
-          </m:sup>
-        </m:sSup>
-      </m:oMath>
-    </w:p>
-    <w:p>
-      <w:pPr>
-        <w:pStyle w:val="Paragraphedeliste"/>
-        <w:ind w:left="0"/>
-        <w:rPr>
-          <w:lang w:val="fr-FR"/>
-        </w:rPr>
-      </w:pPr>
-    </w:p>
-    <w:p>
-      <w:pPr>
-        <w:pStyle w:val="Paragraphedeliste"/>
-        <w:numPr>
-          <w:ilvl w:val="1"/>
-          <w:numId w:val="1"/>
-        </w:numPr>
-        <w:rPr>
-          <w:lang w:val="fr-FR"/>
-        </w:rPr>
-      </w:pPr>
-      <w:r>
-        <w:rPr>
-          <w:lang w:val="fr-FR"/>
-        </w:rPr>
-        <w:t>Mettre en notation scientifique les nombres suivants :</w:t>
-      </w:r>
-    </w:p>
-    <w:p>
-      <w:pPr>
-        <w:rPr>
-          <w:rFonts w:eastAsiaTheme="minorEastAsia"/>
-          <w:lang w:val="fr-FR"/>
-        </w:rPr>
-      </w:pPr>
-      <w:r>
-        <w:rPr>
-          <w:lang w:val="fr-FR"/>
-        </w:rPr>
-        <w:t xml:space="preserve">a) </w:t>
-      </w:r>
-      <w:r>
-        <w:rPr>
-          <w:lang w:val="fr-FR"/>
-        </w:rPr>
-        <w:tab/>
-      </w:r>
-      <m:oMath>
-        <m:r>
-          <w:rPr>
-            <w:rFonts w:ascii="Cambria Math" w:hAnsi="Cambria Math"/>
-            <w:lang w:val="fr-FR"/>
-          </w:rPr>
-          <m:t>532</m:t>
-        </m:r>
-        <m:r>
-          <w:rPr>
-            <w:rFonts w:ascii="Cambria Math" w:eastAsiaTheme="minorEastAsia" w:hAnsi="Cambria Math"/>
-            <w:lang w:val="fr-FR"/>
-          </w:rPr>
-          <m:t>=</m:t>
-        </m:r>
-      </m:oMath>
-      <w:r>
-        <w:rPr>
-          <w:rFonts w:eastAsiaTheme="minorEastAsia"/>
-          <w:lang w:val="fr-FR"/>
-        </w:rPr>
-        <w:tab/>
-      </w:r>
-      <w:r>
-        <w:rPr>
-          <w:rFonts w:eastAsiaTheme="minorEastAsia"/>
-          <w:lang w:val="fr-FR"/>
-        </w:rPr>
-        <w:tab/>
-      </w:r>
-      <w:r>
-        <w:rPr>
-          <w:rFonts w:eastAsiaTheme="minorEastAsia"/>
-          <w:lang w:val="fr-FR"/>
-        </w:rPr>
-        <w:tab/>
-      </w:r>
-      <w:r>
-        <w:rPr>
-          <w:rFonts w:eastAsiaTheme="minorEastAsia"/>
-          <w:lang w:val="fr-FR"/>
-        </w:rPr>
-        <w:tab/>
-        <w:t xml:space="preserve">b) </w:t>
-      </w:r>
-      <w:r>
-        <w:rPr>
-          <w:rFonts w:eastAsiaTheme="minorEastAsia"/>
-          <w:lang w:val="fr-FR"/>
-        </w:rPr>
-        <w:tab/>
-      </w:r>
-      <m:oMath>
-        <m:r>
-          <w:rPr>
-            <w:rFonts w:ascii="Cambria Math" w:eastAsiaTheme="minorEastAsia" w:hAnsi="Cambria Math"/>
-            <w:lang w:val="fr-FR"/>
-          </w:rPr>
-          <m:t>12,3=</m:t>
-        </m:r>
-      </m:oMath>
-      <w:r>
-        <w:rPr>
-          <w:rFonts w:eastAsiaTheme="minorEastAsia"/>
-          <w:lang w:val="fr-FR"/>
-        </w:rPr>
-        <w:tab/>
-      </w:r>
-      <w:r>
-        <w:rPr>
-          <w:rFonts w:eastAsiaTheme="minorEastAsia"/>
-          <w:lang w:val="fr-FR"/>
-        </w:rPr>
-        <w:tab/>
-      </w:r>
-      <w:r>
-        <w:rPr>
-          <w:rFonts w:eastAsiaTheme="minorEastAsia"/>
-          <w:lang w:val="fr-FR"/>
-        </w:rPr>
-        <w:tab/>
-      </w:r>
-      <w:r>
-        <w:rPr>
-          <w:rFonts w:eastAsiaTheme="minorEastAsia"/>
-          <w:lang w:val="fr-FR"/>
-        </w:rPr>
-        <w:tab/>
-        <w:t>c)</w:t>
-      </w:r>
-      <w:r>
-        <w:rPr>
-          <w:rFonts w:eastAsiaTheme="minorEastAsia"/>
-          <w:lang w:val="fr-FR"/>
-        </w:rPr>
-        <w:tab/>
-      </w:r>
-      <m:oMath>
-        <m:r>
-          <w:rPr>
-            <w:rFonts w:ascii="Cambria Math" w:eastAsiaTheme="minorEastAsia" w:hAnsi="Cambria Math"/>
-            <w:lang w:val="fr-FR"/>
-          </w:rPr>
-          <m:t>0,0181=</m:t>
-        </m:r>
-      </m:oMath>
-      <w:r>
-        <w:rPr>
-          <w:rFonts w:eastAsiaTheme="minorEastAsia"/>
-          <w:lang w:val="fr-FR"/>
-        </w:rPr>
-        <w:t xml:space="preserve"> </w:t>
-      </w:r>
-      <w:r>
-        <w:rPr>
-          <w:rFonts w:eastAsiaTheme="minorEastAsia"/>
-          <w:lang w:val="fr-FR"/>
-        </w:rPr>
-        <w:br/>
-      </w:r>
-    </w:p>
-    <w:p>
-      <w:pPr>
-        <w:rPr>
-          <w:rFonts w:eastAsiaTheme="minorEastAsia"/>
-          <w:lang w:val="fr-FR"/>
-        </w:rPr>
-      </w:pPr>
-      <w:r>
-        <w:rPr>
-          <w:rFonts w:eastAsiaTheme="minorEastAsia"/>
-          <w:lang w:val="fr-FR"/>
-        </w:rPr>
-        <w:t xml:space="preserve">d) </w:t>
-      </w:r>
-      <w:r>
-        <w:rPr>
-          <w:rFonts w:eastAsiaTheme="minorEastAsia"/>
-          <w:lang w:val="fr-FR"/>
-        </w:rPr>
-        <w:tab/>
-      </w:r>
-      <m:oMath>
-        <m:r>
-          <w:rPr>
-            <w:rFonts w:ascii="Cambria Math" w:eastAsiaTheme="minorEastAsia" w:hAnsi="Cambria Math"/>
-            <w:lang w:val="fr-FR"/>
-          </w:rPr>
-          <m:t>0,2=</m:t>
-        </m:r>
-      </m:oMath>
-      <w:r>
-        <w:rPr>
-          <w:rFonts w:eastAsiaTheme="minorEastAsia"/>
-          <w:lang w:val="fr-FR"/>
-        </w:rPr>
-        <w:tab/>
-      </w:r>
-      <w:r>
-        <w:rPr>
-          <w:rFonts w:eastAsiaTheme="minorEastAsia"/>
-          <w:lang w:val="fr-FR"/>
-        </w:rPr>
-        <w:tab/>
-      </w:r>
-      <w:r>
-        <w:rPr>
-          <w:rFonts w:eastAsiaTheme="minorEastAsia"/>
-          <w:lang w:val="fr-FR"/>
-        </w:rPr>
-        <w:tab/>
-      </w:r>
-      <w:r>
-        <w:rPr>
-          <w:rFonts w:eastAsiaTheme="minorEastAsia"/>
-          <w:lang w:val="fr-FR"/>
-        </w:rPr>
-        <w:tab/>
-        <w:t>e)</w:t>
-      </w:r>
-      <w:r>
-        <w:rPr>
-          <w:rFonts w:eastAsiaTheme="minorEastAsia"/>
-          <w:lang w:val="fr-FR"/>
-        </w:rPr>
-        <w:tab/>
-      </w:r>
-      <m:oMath>
-        <m:r>
-          <w:rPr>
-            <w:rFonts w:ascii="Cambria Math" w:eastAsiaTheme="minorEastAsia" w:hAnsi="Cambria Math"/>
-            <w:lang w:val="fr-FR"/>
-          </w:rPr>
-          <m:t>1290,9=</m:t>
-        </m:r>
-      </m:oMath>
-      <w:r>
-        <w:rPr>
-          <w:rFonts w:eastAsiaTheme="minorEastAsia"/>
-          <w:lang w:val="fr-FR"/>
-        </w:rPr>
-        <w:tab/>
-      </w:r>
-      <w:r>
-        <w:rPr>
-          <w:rFonts w:eastAsiaTheme="minorEastAsia"/>
-          <w:lang w:val="fr-FR"/>
-        </w:rPr>
-        <w:tab/>
-      </w:r>
-      <w:r>
-        <w:rPr>
-          <w:rFonts w:eastAsiaTheme="minorEastAsia"/>
-          <w:lang w:val="fr-FR"/>
-        </w:rPr>
-        <w:tab/>
-        <w:t>f)</w:t>
-      </w:r>
-      <w:r>
-        <w:rPr>
-          <w:rFonts w:eastAsiaTheme="minorEastAsia"/>
-          <w:lang w:val="fr-FR"/>
-        </w:rPr>
-        <w:tab/>
-      </w:r>
-      <m:oMath>
-        <m:r>
-          <w:rPr>
-            <w:rFonts w:ascii="Cambria Math" w:eastAsiaTheme="minorEastAsia" w:hAnsi="Cambria Math"/>
-            <w:lang w:val="fr-FR"/>
-          </w:rPr>
-          <m:t>0,00002=</m:t>
-        </m:r>
-      </m:oMath>
-    </w:p>
-    <w:p>
-      <w:pPr>
-        <w:rPr>
-          <w:rFonts w:eastAsiaTheme="minorEastAsia"/>
-          <w:lang w:val="fr-FR"/>
-        </w:rPr>
-      </w:pPr>
-    </w:p>
-    <w:p>
-      <w:pPr>
-        <w:rPr>
-          <w:rFonts w:eastAsiaTheme="minorEastAsia"/>
-          <w:lang w:val="fr-FR"/>
-        </w:rPr>
-      </w:pPr>
-      <w:r>
-        <w:rPr>
-          <w:rFonts w:eastAsiaTheme="minorEastAsia"/>
-          <w:lang w:val="fr-FR"/>
-        </w:rPr>
-        <w:t>g)</w:t>
-      </w:r>
-      <w:r>
-        <w:rPr>
-          <w:rFonts w:eastAsiaTheme="minorEastAsia"/>
-          <w:lang w:val="fr-FR"/>
-        </w:rPr>
-        <w:tab/>
-      </w:r>
-      <m:oMath>
-        <m:r>
-          <w:rPr>
-            <w:rFonts w:ascii="Cambria Math" w:eastAsiaTheme="minorEastAsia" w:hAnsi="Cambria Math"/>
-            <w:lang w:val="fr-FR"/>
-          </w:rPr>
-          <m:t>490,1=</m:t>
-        </m:r>
-      </m:oMath>
-      <w:r>
-        <w:rPr>
-          <w:rFonts w:eastAsiaTheme="minorEastAsia"/>
-          <w:lang w:val="fr-FR"/>
-        </w:rPr>
-        <w:tab/>
-      </w:r>
-      <w:r>
-        <w:rPr>
-          <w:rFonts w:eastAsiaTheme="minorEastAsia"/>
-          <w:lang w:val="fr-FR"/>
-        </w:rPr>
-        <w:tab/>
-      </w:r>
-      <w:r>
-        <w:rPr>
-          <w:rFonts w:eastAsiaTheme="minorEastAsia"/>
-          <w:lang w:val="fr-FR"/>
-        </w:rPr>
-        <w:tab/>
-        <w:t>h)</w:t>
-      </w:r>
-      <w:r>
-        <w:rPr>
-          <w:rFonts w:eastAsiaTheme="minorEastAsia"/>
-          <w:lang w:val="fr-FR"/>
-        </w:rPr>
-        <w:tab/>
-      </w:r>
-      <m:oMath>
-        <m:r>
-          <w:rPr>
-            <w:rFonts w:ascii="Cambria Math" w:eastAsiaTheme="minorEastAsia" w:hAnsi="Cambria Math"/>
-            <w:lang w:val="fr-FR"/>
-          </w:rPr>
-          <m:t>0,09071=</m:t>
-        </m:r>
-      </m:oMath>
     </w:p>
     <w:sectPr>
       <w:headerReference w:type="default" r:id="rId9"/>
@@ -7212,19 +3997,11 @@
         <w:b/>
       </w:rPr>
     </w:pPr>
-    <w:proofErr w:type="spellStart"/>
     <w:r>
       <w:rPr>
         <w:b/>
       </w:rPr>
-      <w:t>Calcul</w:t>
-    </w:r>
-    <w:proofErr w:type="spellEnd"/>
-    <w:r>
-      <w:rPr>
-        <w:b/>
-      </w:rPr>
-      <w:t xml:space="preserve"> numérique - </w:t>
+      <w:t xml:space="preserve">Calcul numérique - </w:t>
     </w:r>
     <w:sdt>
       <w:sdtPr>
